--- a/Setting TestNG by Maven.docx
+++ b/Setting TestNG by Maven.docx
@@ -1,10 +1,10 @@
 
 <file path=word/document.xml><?xml version="1.0" encoding="utf-8"?>
-<w:document xmlns:wpc="http://schemas.microsoft.com/office/word/2010/wordprocessingCanvas" xmlns:cx="http://schemas.microsoft.com/office/drawing/2014/chartex" xmlns:cx1="http://schemas.microsoft.com/office/drawing/2015/9/8/chartex" xmlns:cx2="http://schemas.microsoft.com/office/drawing/2015/10/21/chartex" xmlns:cx3="http://schemas.microsoft.com/office/drawing/2016/5/9/chartex" xmlns:cx4="http://schemas.microsoft.com/office/drawing/2016/5/10/chartex" xmlns:cx5="http://schemas.microsoft.com/office/drawing/2016/5/11/chartex" xmlns:cx6="http://schemas.microsoft.com/office/drawing/2016/5/12/chartex" xmlns:cx7="http://schemas.microsoft.com/office/drawing/2016/5/13/chartex" xmlns:cx8="http://schemas.microsoft.com/office/drawing/2016/5/14/chartex" xmlns:mc="http://schemas.openxmlformats.org/markup-compatibility/2006" xmlns:aink="http://schemas.microsoft.com/office/drawing/2016/ink" xmlns:am3d="http://schemas.microsoft.com/office/drawing/2017/model3d" xmlns:o="urn:schemas-microsoft-com:office:office" xmlns:oel="http://schemas.microsoft.com/office/2019/extlst" xmlns:r="http://schemas.openxmlformats.org/officeDocument/2006/relationships" xmlns:m="http://schemas.openxmlformats.org/officeDocument/2006/math" xmlns:v="urn:schemas-microsoft-com:vml" xmlns:wp14="http://schemas.microsoft.com/office/word/2010/wordprocessingDrawing" xmlns:wp="http://schemas.openxmlformats.org/drawingml/2006/wordprocessingDrawing" xmlns:w10="urn:schemas-microsoft-com:office:word" xmlns:w="http://schemas.openxmlformats.org/wordprocessingml/2006/main" xmlns:w14="http://schemas.microsoft.com/office/word/2010/wordml" xmlns:w15="http://schemas.microsoft.com/office/word/2012/wordml" xmlns:w16cex="http://schemas.microsoft.com/office/word/2018/wordml/cex" xmlns:w16cid="http://schemas.microsoft.com/office/word/2016/wordml/cid" xmlns:w16="http://schemas.microsoft.com/office/word/2018/wordml" xmlns:w16sdtdh="http://schemas.microsoft.com/office/word/2020/wordml/sdtdatahash" xmlns:w16se="http://schemas.microsoft.com/office/word/2015/wordml/symex" xmlns:wpg="http://schemas.microsoft.com/office/word/2010/wordprocessingGroup" xmlns:wpi="http://schemas.microsoft.com/office/word/2010/wordprocessingInk" xmlns:wne="http://schemas.microsoft.com/office/word/2006/wordml" xmlns:wps="http://schemas.microsoft.com/office/word/2010/wordprocessingShape" mc:Ignorable="w14 w15 w16se w16cid w16 w16cex w16sdtdh wp14">
+<w:document xmlns:wpc="http://schemas.microsoft.com/office/word/2010/wordprocessingCanvas" xmlns:mc="http://schemas.openxmlformats.org/markup-compatibility/2006" xmlns:o="urn:schemas-microsoft-com:office:office" xmlns:r="http://schemas.openxmlformats.org/officeDocument/2006/relationships" xmlns:m="http://schemas.openxmlformats.org/officeDocument/2006/math" xmlns:v="urn:schemas-microsoft-com:vml" xmlns:wp14="http://schemas.microsoft.com/office/word/2010/wordprocessingDrawing" xmlns:wp="http://schemas.openxmlformats.org/drawingml/2006/wordprocessingDrawing" xmlns:w="http://schemas.openxmlformats.org/wordprocessingml/2006/main" xmlns:w14="http://schemas.microsoft.com/office/word/2010/wordml" xmlns:w10="urn:schemas-microsoft-com:office:word" xmlns:w15="http://schemas.microsoft.com/office/word/2012/wordml" xmlns:wpg="http://schemas.microsoft.com/office/word/2010/wordprocessingGroup" xmlns:wpi="http://schemas.microsoft.com/office/word/2010/wordprocessingInk" xmlns:wne="http://schemas.microsoft.com/office/word/2006/wordml" xmlns:wps="http://schemas.microsoft.com/office/word/2010/wordprocessingShape" xmlns:wpsCustomData="http://www.wps.cn/officeDocument/2013/wpsCustomData" mc:Ignorable="w14 w15 wp14">
   <w:body>
     <w:p>
       <w:pPr>
-        <w:pStyle w:val="ListParagraph"/>
+        <w:pStyle w:val="8"/>
         <w:numPr>
           <w:ilvl w:val="0"/>
           <w:numId w:val="1"/>
@@ -42,17 +42,101 @@
           <w:szCs w:val="26"/>
           <w:shd w:val="clear" w:color="auto" w:fill="F7F7F8"/>
         </w:rPr>
-        <w:t>TestNG là một testing framework cho ứng dụng Java, được phát triển để thực hiện kiểm thử tự động và quản lý việc thực thi các test cases một cách hiệu quả. TestNG là một sự phát triển từ J</w:t>
-      </w:r>
-      <w:r>
+        <w:t xml:space="preserve">TestNG là một testing framework cho ứng dụng Java, được phát triển để thực hiện kiểm thử tự động và quản lý việc thực thi các test cases một cách hiệu quả. TestNG là một sự phát triển từ Junit và Nunit, và nó cung cấp nhiều tính năng mạnh mẽ và linh hoạt hơn để kiểm thử ứng dụng Java. </w:t>
+      </w:r>
+    </w:p>
+    <w:p>
+      <w:pPr>
+        <w:ind w:left="360"/>
+        <w:rPr>
+          <w:rFonts w:ascii="Times New Roman" w:hAnsi="Times New Roman" w:cs="Times New Roman"/>
+          <w:sz w:val="26"/>
+          <w:szCs w:val="26"/>
+        </w:rPr>
+      </w:pPr>
+      <w:r>
+        <w:rPr>
+          <w:rFonts w:ascii="Times New Roman" w:hAnsi="Times New Roman" w:cs="Times New Roman"/>
+          <w:sz w:val="26"/>
+          <w:szCs w:val="26"/>
+          <w:highlight w:val="yellow"/>
+        </w:rPr>
+        <w:t>Của công ty nào?</w:t>
+      </w:r>
+      <w:r>
+        <w:rPr>
+          <w:rFonts w:ascii="Times New Roman" w:hAnsi="Times New Roman" w:cs="Times New Roman"/>
+          <w:sz w:val="26"/>
+          <w:szCs w:val="26"/>
+        </w:rPr>
+        <w:t xml:space="preserve"> </w:t>
+      </w:r>
+    </w:p>
+    <w:p>
+      <w:pPr>
+        <w:ind w:left="360"/>
+        <w:rPr>
+          <w:rFonts w:ascii="Times New Roman" w:hAnsi="Times New Roman" w:cs="Times New Roman"/>
+          <w:sz w:val="26"/>
+          <w:szCs w:val="26"/>
+        </w:rPr>
+      </w:pPr>
+      <w:r>
+        <w:rPr>
+          <w:rFonts w:ascii="Times New Roman" w:hAnsi="Times New Roman" w:cs="Times New Roman"/>
+          <w:sz w:val="26"/>
+          <w:szCs w:val="26"/>
+        </w:rPr>
+        <w:t xml:space="preserve">TestNG được tạo ra bởi </w:t>
+      </w:r>
+      <w:r>
+        <w:rPr>
+          <w:rFonts w:ascii="Times New Roman" w:hAnsi="Times New Roman" w:cs="Times New Roman"/>
+          <w:color w:val="202122"/>
+          <w:sz w:val="26"/>
+          <w:szCs w:val="26"/>
+          <w:shd w:val="clear" w:color="auto" w:fill="FFFFFF"/>
+        </w:rPr>
+        <w:t xml:space="preserve">Cédric Beust  </w:t>
+      </w:r>
+      <w:r>
+        <w:rPr>
+          <w:rFonts w:ascii="Times New Roman" w:hAnsi="Times New Roman" w:cs="Times New Roman"/>
+          <w:sz w:val="26"/>
+          <w:szCs w:val="26"/>
+        </w:rPr>
+        <w:t>một nhà phát triển phần mềm và kỹ sư phần mềm người Pháp .</w:t>
+      </w:r>
+    </w:p>
+    <w:p>
+      <w:pPr>
+        <w:ind w:left="360"/>
+        <w:rPr>
+          <w:rFonts w:ascii="Times New Roman" w:hAnsi="Times New Roman" w:cs="Times New Roman"/>
+          <w:sz w:val="26"/>
+          <w:szCs w:val="26"/>
+        </w:rPr>
+      </w:pPr>
+      <w:r>
+        <w:rPr>
+          <w:rFonts w:ascii="Times New Roman" w:hAnsi="Times New Roman" w:cs="Times New Roman"/>
+          <w:sz w:val="26"/>
+          <w:szCs w:val="26"/>
+          <w:highlight w:val="yellow"/>
+        </w:rPr>
+        <w:t>Download ở đâu? Bản quyền thế nào?</w:t>
+      </w:r>
+    </w:p>
+    <w:p>
+      <w:pPr>
+        <w:ind w:left="360"/>
         <w:rPr>
           <w:rFonts w:ascii="Times New Roman" w:hAnsi="Times New Roman" w:cs="Times New Roman"/>
           <w:sz w:val="26"/>
           <w:szCs w:val="26"/>
           <w:shd w:val="clear" w:color="auto" w:fill="F7F7F8"/>
         </w:rPr>
-        <w:t>u</w:t>
-      </w:r>
+      </w:pPr>
       <w:r>
         <w:rPr>
           <w:rFonts w:ascii="Times New Roman" w:hAnsi="Times New Roman" w:cs="Times New Roman"/>
@@ -60,238 +144,12 @@
           <w:szCs w:val="26"/>
           <w:shd w:val="clear" w:color="auto" w:fill="F7F7F8"/>
         </w:rPr>
-        <w:t>nit</w:t>
-      </w:r>
-      <w:r>
-        <w:rPr>
-          <w:rFonts w:ascii="Times New Roman" w:hAnsi="Times New Roman" w:cs="Times New Roman"/>
-          <w:sz w:val="26"/>
-          <w:szCs w:val="26"/>
-          <w:shd w:val="clear" w:color="auto" w:fill="F7F7F8"/>
-        </w:rPr>
-        <w:t xml:space="preserve"> và </w:t>
-      </w:r>
-      <w:r>
-        <w:rPr>
-          <w:rFonts w:ascii="Times New Roman" w:hAnsi="Times New Roman" w:cs="Times New Roman"/>
-          <w:sz w:val="26"/>
-          <w:szCs w:val="26"/>
-          <w:shd w:val="clear" w:color="auto" w:fill="F7F7F8"/>
-        </w:rPr>
-        <w:t>Nunit</w:t>
-      </w:r>
-      <w:r>
-        <w:rPr>
-          <w:rFonts w:ascii="Times New Roman" w:hAnsi="Times New Roman" w:cs="Times New Roman"/>
-          <w:sz w:val="26"/>
-          <w:szCs w:val="26"/>
-          <w:shd w:val="clear" w:color="auto" w:fill="F7F7F8"/>
-        </w:rPr>
-        <w:t>, và nó cung cấp nhiều tính năng mạnh mẽ và linh hoạt hơn để kiểm thử ứng dụng Jav</w:t>
-      </w:r>
-      <w:r>
-        <w:rPr>
-          <w:rFonts w:ascii="Times New Roman" w:hAnsi="Times New Roman" w:cs="Times New Roman"/>
-          <w:sz w:val="26"/>
-          <w:szCs w:val="26"/>
-          <w:shd w:val="clear" w:color="auto" w:fill="F7F7F8"/>
-        </w:rPr>
-        <w:t xml:space="preserve">a. </w:t>
-      </w:r>
-    </w:p>
-    <w:p>
-      <w:pPr>
-        <w:ind w:left="360"/>
-        <w:rPr>
-          <w:rFonts w:ascii="Times New Roman" w:hAnsi="Times New Roman" w:cs="Times New Roman"/>
-          <w:sz w:val="26"/>
-          <w:szCs w:val="26"/>
-        </w:rPr>
-      </w:pPr>
-      <w:r>
-        <w:rPr>
-          <w:rFonts w:ascii="Times New Roman" w:hAnsi="Times New Roman" w:cs="Times New Roman"/>
-          <w:sz w:val="26"/>
-          <w:szCs w:val="26"/>
-          <w:highlight w:val="yellow"/>
-        </w:rPr>
-        <w:t>Của công ty nào?</w:t>
-      </w:r>
-      <w:r>
-        <w:rPr>
-          <w:rFonts w:ascii="Times New Roman" w:hAnsi="Times New Roman" w:cs="Times New Roman"/>
-          <w:sz w:val="26"/>
-          <w:szCs w:val="26"/>
-        </w:rPr>
-        <w:t xml:space="preserve"> </w:t>
-      </w:r>
-    </w:p>
-    <w:p>
-      <w:pPr>
-        <w:ind w:left="360"/>
-        <w:rPr>
-          <w:rFonts w:ascii="Times New Roman" w:hAnsi="Times New Roman" w:cs="Times New Roman"/>
-          <w:sz w:val="26"/>
-          <w:szCs w:val="26"/>
-        </w:rPr>
-      </w:pPr>
-      <w:r>
-        <w:rPr>
-          <w:rFonts w:ascii="Times New Roman" w:hAnsi="Times New Roman" w:cs="Times New Roman"/>
-          <w:sz w:val="26"/>
-          <w:szCs w:val="26"/>
-        </w:rPr>
-        <w:t xml:space="preserve">TestNG </w:t>
-      </w:r>
-      <w:r>
-        <w:rPr>
-          <w:rFonts w:ascii="Times New Roman" w:hAnsi="Times New Roman" w:cs="Times New Roman"/>
-          <w:sz w:val="26"/>
-          <w:szCs w:val="26"/>
-        </w:rPr>
-        <w:t>được tạo ra bởi</w:t>
-      </w:r>
-      <w:r>
-        <w:rPr>
-          <w:rFonts w:ascii="Times New Roman" w:hAnsi="Times New Roman" w:cs="Times New Roman"/>
-          <w:sz w:val="26"/>
-          <w:szCs w:val="26"/>
-        </w:rPr>
-        <w:t xml:space="preserve"> </w:t>
-      </w:r>
-      <w:r>
-        <w:rPr>
-          <w:rFonts w:ascii="Times New Roman" w:hAnsi="Times New Roman" w:cs="Times New Roman"/>
-          <w:color w:val="202122"/>
-          <w:sz w:val="26"/>
-          <w:szCs w:val="26"/>
-          <w:shd w:val="clear" w:color="auto" w:fill="FFFFFF"/>
-        </w:rPr>
-        <w:t xml:space="preserve">Cédric </w:t>
-      </w:r>
-      <w:proofErr w:type="gramStart"/>
-      <w:r>
-        <w:rPr>
-          <w:rFonts w:ascii="Times New Roman" w:hAnsi="Times New Roman" w:cs="Times New Roman"/>
-          <w:color w:val="202122"/>
-          <w:sz w:val="26"/>
-          <w:szCs w:val="26"/>
-          <w:shd w:val="clear" w:color="auto" w:fill="FFFFFF"/>
-        </w:rPr>
-        <w:t xml:space="preserve">Beust </w:t>
-      </w:r>
-      <w:r>
-        <w:rPr>
-          <w:rFonts w:ascii="Times New Roman" w:hAnsi="Times New Roman" w:cs="Times New Roman"/>
-          <w:color w:val="202122"/>
-          <w:sz w:val="26"/>
-          <w:szCs w:val="26"/>
-          <w:shd w:val="clear" w:color="auto" w:fill="FFFFFF"/>
-        </w:rPr>
-        <w:t xml:space="preserve"> </w:t>
-      </w:r>
-      <w:r>
-        <w:rPr>
-          <w:rFonts w:ascii="Times New Roman" w:hAnsi="Times New Roman" w:cs="Times New Roman"/>
-          <w:sz w:val="26"/>
-          <w:szCs w:val="26"/>
-        </w:rPr>
-        <w:t>một</w:t>
-      </w:r>
-      <w:proofErr w:type="gramEnd"/>
-      <w:r>
-        <w:rPr>
-          <w:rFonts w:ascii="Times New Roman" w:hAnsi="Times New Roman" w:cs="Times New Roman"/>
-          <w:sz w:val="26"/>
-          <w:szCs w:val="26"/>
-        </w:rPr>
-        <w:t xml:space="preserve"> nhà phát triển phần mềm và kỹ sư phần mềm</w:t>
-      </w:r>
-      <w:r>
-        <w:rPr>
-          <w:rFonts w:ascii="Times New Roman" w:hAnsi="Times New Roman" w:cs="Times New Roman"/>
-          <w:sz w:val="26"/>
-          <w:szCs w:val="26"/>
-        </w:rPr>
-        <w:t xml:space="preserve"> người Pháp</w:t>
-      </w:r>
-      <w:r>
-        <w:rPr>
-          <w:rFonts w:ascii="Times New Roman" w:hAnsi="Times New Roman" w:cs="Times New Roman"/>
-          <w:sz w:val="26"/>
-          <w:szCs w:val="26"/>
-        </w:rPr>
-        <w:t xml:space="preserve"> </w:t>
-      </w:r>
-      <w:r>
-        <w:rPr>
-          <w:rFonts w:ascii="Times New Roman" w:hAnsi="Times New Roman" w:cs="Times New Roman"/>
-          <w:sz w:val="26"/>
-          <w:szCs w:val="26"/>
-        </w:rPr>
-        <w:t>.</w:t>
-      </w:r>
-    </w:p>
-    <w:p>
-      <w:pPr>
-        <w:ind w:left="360"/>
-        <w:rPr>
-          <w:rFonts w:ascii="Times New Roman" w:hAnsi="Times New Roman" w:cs="Times New Roman"/>
-          <w:sz w:val="26"/>
-          <w:szCs w:val="26"/>
-        </w:rPr>
-      </w:pPr>
-      <w:r>
-        <w:rPr>
-          <w:rFonts w:ascii="Times New Roman" w:hAnsi="Times New Roman" w:cs="Times New Roman"/>
-          <w:sz w:val="26"/>
-          <w:szCs w:val="26"/>
-          <w:highlight w:val="yellow"/>
-        </w:rPr>
-        <w:t>Download ở đâu? Bản quyền thế nào?</w:t>
-      </w:r>
-    </w:p>
-    <w:p>
-      <w:pPr>
-        <w:ind w:left="360"/>
-        <w:rPr>
-          <w:rFonts w:ascii="Times New Roman" w:hAnsi="Times New Roman" w:cs="Times New Roman"/>
-          <w:sz w:val="26"/>
-          <w:szCs w:val="26"/>
-          <w:shd w:val="clear" w:color="auto" w:fill="F7F7F8"/>
-        </w:rPr>
-      </w:pPr>
-      <w:r>
-        <w:rPr>
-          <w:rFonts w:ascii="Times New Roman" w:hAnsi="Times New Roman" w:cs="Times New Roman"/>
-          <w:sz w:val="26"/>
-          <w:szCs w:val="26"/>
-          <w:shd w:val="clear" w:color="auto" w:fill="F7F7F8"/>
-        </w:rPr>
-        <w:t>TestNG là một dự án mã nguồn mở và sử dụng giấy phép Apache License 2.0. Có nghĩa là TestNG là một phần mềm miễn phí và có sẵn để cho mọi người sử dụng, tùy chỉnh và phân phối</w:t>
-      </w:r>
-      <w:r>
-        <w:rPr>
-          <w:rFonts w:ascii="Times New Roman" w:hAnsi="Times New Roman" w:cs="Times New Roman"/>
-          <w:sz w:val="26"/>
-          <w:szCs w:val="26"/>
-          <w:shd w:val="clear" w:color="auto" w:fill="F7F7F8"/>
-        </w:rPr>
-        <w:t xml:space="preserve"> một cách tự do miễn là bạn tuân thủ</w:t>
-      </w:r>
-      <w:r>
-        <w:rPr>
-          <w:rFonts w:ascii="Times New Roman" w:hAnsi="Times New Roman" w:cs="Times New Roman"/>
-          <w:sz w:val="26"/>
-          <w:szCs w:val="26"/>
-          <w:shd w:val="clear" w:color="auto" w:fill="F7F7F8"/>
-        </w:rPr>
-        <w:t xml:space="preserve"> theo các điều kiện đã quy định trong giấy phép này</w:t>
-      </w:r>
-    </w:p>
-    <w:p>
-      <w:pPr>
-        <w:pStyle w:val="ListParagraph"/>
+        <w:t>TestNG là một dự án mã nguồn mở và sử dụng giấy phép Apache License 2.0. Có nghĩa là TestNG là một phần mềm miễn phí và có sẵn để cho mọi người sử dụng, tùy chỉnh và phân phối một cách tự do miễn là bạn tuân thủ theo các điều kiện đã quy định trong giấy phép này</w:t>
+      </w:r>
+    </w:p>
+    <w:p>
+      <w:pPr>
+        <w:pStyle w:val="8"/>
         <w:numPr>
           <w:ilvl w:val="0"/>
           <w:numId w:val="1"/>
@@ -308,38 +166,12 @@
           <w:sz w:val="26"/>
           <w:szCs w:val="26"/>
         </w:rPr>
-        <w:t xml:space="preserve">Chức năng: Hỗ trợ </w:t>
-      </w:r>
-      <w:r>
-        <w:rPr>
-          <w:rFonts w:cs="Times New Roman"/>
-          <w:sz w:val="26"/>
-          <w:szCs w:val="26"/>
-        </w:rPr>
-        <w:t>c</w:t>
-      </w:r>
-      <w:r>
-        <w:rPr>
-          <w:rFonts w:cs="Times New Roman"/>
-          <w:sz w:val="26"/>
-          <w:szCs w:val="26"/>
-        </w:rPr>
-        <w:t xml:space="preserve">ông việc gì? Có những ưu điểm nổi bật </w:t>
-      </w:r>
-      <w:proofErr w:type="gramStart"/>
-      <w:r>
-        <w:rPr>
-          <w:rFonts w:cs="Times New Roman"/>
-          <w:sz w:val="26"/>
-          <w:szCs w:val="26"/>
-        </w:rPr>
-        <w:t>nào ?</w:t>
-      </w:r>
-      <w:proofErr w:type="gramEnd"/>
-    </w:p>
-    <w:p>
-      <w:pPr>
-        <w:pStyle w:val="ListParagraph"/>
+        <w:t>Chức năng: Hỗ trợ công việc gì? Có những ưu điểm nổi bật nào ?</w:t>
+      </w:r>
+    </w:p>
+    <w:p>
+      <w:pPr>
+        <w:pStyle w:val="8"/>
         <w:numPr>
           <w:ilvl w:val="0"/>
           <w:numId w:val="1"/>
@@ -358,32 +190,12 @@
           <w:szCs w:val="26"/>
           <w:highlight w:val="yellow"/>
         </w:rPr>
-        <w:t xml:space="preserve">Hỗ trợ công việc </w:t>
-      </w:r>
-      <w:proofErr w:type="gramStart"/>
-      <w:r>
-        <w:rPr>
-          <w:rFonts w:cs="Times New Roman"/>
-          <w:sz w:val="26"/>
-          <w:szCs w:val="26"/>
-          <w:highlight w:val="yellow"/>
-        </w:rPr>
-        <w:t xml:space="preserve">gì </w:t>
-      </w:r>
-      <w:r>
-        <w:rPr>
-          <w:rFonts w:cs="Times New Roman"/>
-          <w:sz w:val="26"/>
-          <w:szCs w:val="26"/>
-          <w:highlight w:val="yellow"/>
-        </w:rPr>
-        <w:t>?</w:t>
-      </w:r>
-      <w:proofErr w:type="gramEnd"/>
-    </w:p>
-    <w:p>
-      <w:pPr>
-        <w:pStyle w:val="ListParagraph"/>
+        <w:t>Hỗ trợ công việc gì ?</w:t>
+      </w:r>
+    </w:p>
+    <w:p>
+      <w:pPr>
+        <w:pStyle w:val="8"/>
         <w:numPr>
           <w:ilvl w:val="1"/>
           <w:numId w:val="1"/>
@@ -405,7 +217,7 @@
     </w:p>
     <w:p>
       <w:pPr>
-        <w:pStyle w:val="ListParagraph"/>
+        <w:pStyle w:val="8"/>
         <w:numPr>
           <w:ilvl w:val="1"/>
           <w:numId w:val="1"/>
@@ -427,7 +239,7 @@
     </w:p>
     <w:p>
       <w:pPr>
-        <w:pStyle w:val="ListParagraph"/>
+        <w:pStyle w:val="8"/>
         <w:numPr>
           <w:ilvl w:val="1"/>
           <w:numId w:val="1"/>
@@ -449,7 +261,7 @@
     </w:p>
     <w:p>
       <w:pPr>
-        <w:pStyle w:val="ListParagraph"/>
+        <w:pStyle w:val="8"/>
         <w:numPr>
           <w:ilvl w:val="1"/>
           <w:numId w:val="1"/>
@@ -471,7 +283,7 @@
     </w:p>
     <w:p>
       <w:pPr>
-        <w:pStyle w:val="ListParagraph"/>
+        <w:pStyle w:val="8"/>
         <w:numPr>
           <w:ilvl w:val="1"/>
           <w:numId w:val="1"/>
@@ -493,7 +305,7 @@
     </w:p>
     <w:p>
       <w:pPr>
-        <w:pStyle w:val="ListParagraph"/>
+        <w:pStyle w:val="8"/>
         <w:numPr>
           <w:ilvl w:val="1"/>
           <w:numId w:val="1"/>
@@ -528,19 +340,8 @@
           <w:szCs w:val="26"/>
           <w:highlight w:val="yellow"/>
         </w:rPr>
-        <w:t xml:space="preserve">Có những ưu điểm nổi bật </w:t>
-      </w:r>
-      <w:proofErr w:type="gramStart"/>
-      <w:r>
-        <w:rPr>
-          <w:rFonts w:ascii="Times New Roman" w:hAnsi="Times New Roman" w:cs="Times New Roman"/>
-          <w:sz w:val="26"/>
-          <w:szCs w:val="26"/>
-          <w:highlight w:val="yellow"/>
-        </w:rPr>
-        <w:t>nào ?</w:t>
-      </w:r>
-      <w:proofErr w:type="gramEnd"/>
+        <w:t>Có những ưu điểm nổi bật nào ?</w:t>
+      </w:r>
     </w:p>
     <w:p>
       <w:pPr>
@@ -555,11 +356,11 @@
       <w:pPr>
         <w:numPr>
           <w:ilvl w:val="0"/>
-          <w:numId w:val="5"/>
+          <w:numId w:val="2"/>
         </w:numPr>
         <w:spacing w:after="0" w:line="240" w:lineRule="auto"/>
         <w:rPr>
-          <w:rFonts w:ascii="Times New Roman" w:eastAsia="Times New Roman" w:hAnsi="Times New Roman" w:cs="Times New Roman"/>
+          <w:rFonts w:ascii="Times New Roman" w:hAnsi="Times New Roman" w:eastAsia="Times New Roman" w:cs="Times New Roman"/>
           <w:color w:val="262018"/>
           <w:kern w:val="0"/>
           <w:sz w:val="26"/>
@@ -568,17 +369,11 @@
           <w14:ligatures w14:val="none"/>
         </w:rPr>
       </w:pPr>
-      <w:r>
-        <w:rPr>
-          <w:rFonts w:ascii="Times New Roman" w:hAnsi="Times New Roman" w:cs="Times New Roman"/>
-          <w:sz w:val="26"/>
-          <w:szCs w:val="26"/>
-        </w:rPr>
-        <w:tab/>
-      </w:r>
-      <w:r>
-        <w:rPr>
-          <w:rFonts w:ascii="Times New Roman" w:eastAsia="Times New Roman" w:hAnsi="Times New Roman" w:cs="Times New Roman"/>
+      <w:bookmarkStart w:id="1" w:name="_GoBack"/>
+      <w:bookmarkEnd w:id="1"/>
+      <w:r>
+        <w:rPr>
+          <w:rFonts w:ascii="Times New Roman" w:hAnsi="Times New Roman" w:eastAsia="Times New Roman" w:cs="Times New Roman"/>
           <w:color w:val="262018"/>
           <w:kern w:val="0"/>
           <w:sz w:val="26"/>
@@ -593,11 +388,11 @@
       <w:pPr>
         <w:numPr>
           <w:ilvl w:val="0"/>
-          <w:numId w:val="5"/>
+          <w:numId w:val="2"/>
         </w:numPr>
         <w:spacing w:before="75" w:after="0" w:line="240" w:lineRule="auto"/>
         <w:rPr>
-          <w:rFonts w:ascii="Times New Roman" w:eastAsia="Times New Roman" w:hAnsi="Times New Roman" w:cs="Times New Roman"/>
+          <w:rFonts w:ascii="Times New Roman" w:hAnsi="Times New Roman" w:eastAsia="Times New Roman" w:cs="Times New Roman"/>
           <w:color w:val="262018"/>
           <w:kern w:val="0"/>
           <w:sz w:val="26"/>
@@ -608,7 +403,7 @@
       </w:pPr>
       <w:r>
         <w:rPr>
-          <w:rFonts w:ascii="Times New Roman" w:eastAsia="Times New Roman" w:hAnsi="Times New Roman" w:cs="Times New Roman"/>
+          <w:rFonts w:ascii="Times New Roman" w:hAnsi="Times New Roman" w:eastAsia="Times New Roman" w:cs="Times New Roman"/>
           <w:color w:val="262018"/>
           <w:kern w:val="0"/>
           <w:sz w:val="26"/>
@@ -616,7 +411,6 @@
           <w:lang w:bidi="ar-SA"/>
           <w14:ligatures w14:val="none"/>
         </w:rPr>
-        <w:lastRenderedPageBreak/>
         <w:t>Cung cấp các chỉ dẫn Annotation-based để nhận diện phương thức test</w:t>
       </w:r>
     </w:p>
@@ -624,11 +418,11 @@
       <w:pPr>
         <w:numPr>
           <w:ilvl w:val="0"/>
-          <w:numId w:val="5"/>
+          <w:numId w:val="2"/>
         </w:numPr>
         <w:spacing w:before="75" w:after="0" w:line="240" w:lineRule="auto"/>
         <w:rPr>
-          <w:rFonts w:ascii="Times New Roman" w:eastAsia="Times New Roman" w:hAnsi="Times New Roman" w:cs="Times New Roman"/>
+          <w:rFonts w:ascii="Times New Roman" w:hAnsi="Times New Roman" w:eastAsia="Times New Roman" w:cs="Times New Roman"/>
           <w:color w:val="262018"/>
           <w:kern w:val="0"/>
           <w:sz w:val="26"/>
@@ -639,7 +433,7 @@
       </w:pPr>
       <w:r>
         <w:rPr>
-          <w:rFonts w:ascii="Times New Roman" w:eastAsia="Times New Roman" w:hAnsi="Times New Roman" w:cs="Times New Roman"/>
+          <w:rFonts w:ascii="Times New Roman" w:hAnsi="Times New Roman" w:eastAsia="Times New Roman" w:cs="Times New Roman"/>
           <w:color w:val="262018"/>
           <w:kern w:val="0"/>
           <w:sz w:val="26"/>
@@ -654,11 +448,11 @@
       <w:pPr>
         <w:numPr>
           <w:ilvl w:val="0"/>
-          <w:numId w:val="5"/>
+          <w:numId w:val="2"/>
         </w:numPr>
         <w:spacing w:before="75" w:after="0" w:line="240" w:lineRule="auto"/>
         <w:rPr>
-          <w:rFonts w:ascii="Times New Roman" w:eastAsia="Times New Roman" w:hAnsi="Times New Roman" w:cs="Times New Roman"/>
+          <w:rFonts w:ascii="Times New Roman" w:hAnsi="Times New Roman" w:eastAsia="Times New Roman" w:cs="Times New Roman"/>
           <w:color w:val="262018"/>
           <w:kern w:val="0"/>
           <w:sz w:val="26"/>
@@ -669,7 +463,7 @@
       </w:pPr>
       <w:r>
         <w:rPr>
-          <w:rFonts w:ascii="Times New Roman" w:eastAsia="Times New Roman" w:hAnsi="Times New Roman" w:cs="Times New Roman"/>
+          <w:rFonts w:ascii="Times New Roman" w:hAnsi="Times New Roman" w:eastAsia="Times New Roman" w:cs="Times New Roman"/>
           <w:color w:val="262018"/>
           <w:kern w:val="0"/>
           <w:sz w:val="26"/>
@@ -684,11 +478,11 @@
       <w:pPr>
         <w:numPr>
           <w:ilvl w:val="0"/>
-          <w:numId w:val="5"/>
+          <w:numId w:val="2"/>
         </w:numPr>
         <w:spacing w:before="75" w:after="0" w:line="240" w:lineRule="auto"/>
         <w:rPr>
-          <w:rFonts w:ascii="Times New Roman" w:eastAsia="Times New Roman" w:hAnsi="Times New Roman" w:cs="Times New Roman"/>
+          <w:rFonts w:ascii="Times New Roman" w:hAnsi="Times New Roman" w:eastAsia="Times New Roman" w:cs="Times New Roman"/>
           <w:color w:val="262018"/>
           <w:kern w:val="0"/>
           <w:sz w:val="26"/>
@@ -699,7 +493,7 @@
       </w:pPr>
       <w:r>
         <w:rPr>
-          <w:rFonts w:ascii="Times New Roman" w:eastAsia="Times New Roman" w:hAnsi="Times New Roman" w:cs="Times New Roman"/>
+          <w:rFonts w:ascii="Times New Roman" w:hAnsi="Times New Roman" w:eastAsia="Times New Roman" w:cs="Times New Roman"/>
           <w:color w:val="262018"/>
           <w:kern w:val="0"/>
           <w:sz w:val="26"/>
@@ -714,11 +508,11 @@
       <w:pPr>
         <w:numPr>
           <w:ilvl w:val="0"/>
-          <w:numId w:val="5"/>
+          <w:numId w:val="2"/>
         </w:numPr>
         <w:spacing w:before="75" w:after="0" w:line="240" w:lineRule="auto"/>
         <w:rPr>
-          <w:rFonts w:ascii="Times New Roman" w:eastAsia="Times New Roman" w:hAnsi="Times New Roman" w:cs="Times New Roman"/>
+          <w:rFonts w:ascii="Times New Roman" w:hAnsi="Times New Roman" w:eastAsia="Times New Roman" w:cs="Times New Roman"/>
           <w:color w:val="262018"/>
           <w:kern w:val="0"/>
           <w:sz w:val="26"/>
@@ -729,7 +523,7 @@
       </w:pPr>
       <w:r>
         <w:rPr>
-          <w:rFonts w:ascii="Times New Roman" w:eastAsia="Times New Roman" w:hAnsi="Times New Roman" w:cs="Times New Roman"/>
+          <w:rFonts w:ascii="Times New Roman" w:hAnsi="Times New Roman" w:eastAsia="Times New Roman" w:cs="Times New Roman"/>
           <w:color w:val="262018"/>
           <w:kern w:val="0"/>
           <w:sz w:val="26"/>
@@ -744,11 +538,11 @@
       <w:pPr>
         <w:numPr>
           <w:ilvl w:val="0"/>
-          <w:numId w:val="5"/>
+          <w:numId w:val="2"/>
         </w:numPr>
         <w:spacing w:before="75" w:after="0" w:line="240" w:lineRule="auto"/>
         <w:rPr>
-          <w:rFonts w:ascii="Times New Roman" w:eastAsia="Times New Roman" w:hAnsi="Times New Roman" w:cs="Times New Roman"/>
+          <w:rFonts w:ascii="Times New Roman" w:hAnsi="Times New Roman" w:eastAsia="Times New Roman" w:cs="Times New Roman"/>
           <w:color w:val="262018"/>
           <w:kern w:val="0"/>
           <w:sz w:val="26"/>
@@ -759,7 +553,7 @@
       </w:pPr>
       <w:r>
         <w:rPr>
-          <w:rFonts w:ascii="Times New Roman" w:eastAsia="Times New Roman" w:hAnsi="Times New Roman" w:cs="Times New Roman"/>
+          <w:rFonts w:ascii="Times New Roman" w:hAnsi="Times New Roman" w:eastAsia="Times New Roman" w:cs="Times New Roman"/>
           <w:color w:val="262018"/>
           <w:kern w:val="0"/>
           <w:sz w:val="26"/>
@@ -767,12 +561,18 @@
           <w:lang w:bidi="ar-SA"/>
           <w14:ligatures w14:val="none"/>
         </w:rPr>
-        <w:t xml:space="preserve">TestNG sẽ cho phép bạn config để nhặt ra những packages / Classes / Methods mà bạn muốn hoặc không muốn </w:t>
-      </w:r>
-      <w:proofErr w:type="gramStart"/>
-      <w:r>
-        <w:rPr>
-          <w:rFonts w:ascii="Times New Roman" w:eastAsia="Times New Roman" w:hAnsi="Times New Roman" w:cs="Times New Roman"/>
+        <w:t>TestNG sẽ cho phép bạn config để nhặt ra những packages / Classes / Methods mà bạn muốn hoặc không muốn run</w:t>
+      </w:r>
+    </w:p>
+    <w:p>
+      <w:pPr>
+        <w:numPr>
+          <w:ilvl w:val="0"/>
+          <w:numId w:val="2"/>
+        </w:numPr>
+        <w:spacing w:before="75" w:after="0" w:line="240" w:lineRule="auto"/>
+        <w:rPr>
+          <w:rFonts w:ascii="Times New Roman" w:hAnsi="Times New Roman" w:eastAsia="Times New Roman" w:cs="Times New Roman"/>
           <w:color w:val="262018"/>
           <w:kern w:val="0"/>
           <w:sz w:val="26"/>
@@ -780,19 +580,10 @@
           <w:lang w:bidi="ar-SA"/>
           <w14:ligatures w14:val="none"/>
         </w:rPr>
-        <w:t>run</w:t>
-      </w:r>
-      <w:proofErr w:type="gramEnd"/>
-    </w:p>
-    <w:p>
-      <w:pPr>
-        <w:numPr>
-          <w:ilvl w:val="0"/>
-          <w:numId w:val="5"/>
-        </w:numPr>
-        <w:spacing w:before="75" w:after="0" w:line="240" w:lineRule="auto"/>
-        <w:rPr>
-          <w:rFonts w:ascii="Times New Roman" w:eastAsia="Times New Roman" w:hAnsi="Times New Roman" w:cs="Times New Roman"/>
+      </w:pPr>
+      <w:r>
+        <w:rPr>
+          <w:rFonts w:ascii="Times New Roman" w:hAnsi="Times New Roman" w:eastAsia="Times New Roman" w:cs="Times New Roman"/>
           <w:color w:val="262018"/>
           <w:kern w:val="0"/>
           <w:sz w:val="26"/>
@@ -800,17 +591,6 @@
           <w:lang w:bidi="ar-SA"/>
           <w14:ligatures w14:val="none"/>
         </w:rPr>
-      </w:pPr>
-      <w:r>
-        <w:rPr>
-          <w:rFonts w:ascii="Times New Roman" w:eastAsia="Times New Roman" w:hAnsi="Times New Roman" w:cs="Times New Roman"/>
-          <w:color w:val="262018"/>
-          <w:kern w:val="0"/>
-          <w:sz w:val="26"/>
-          <w:szCs w:val="26"/>
-          <w:lang w:bidi="ar-SA"/>
-          <w14:ligatures w14:val="none"/>
-        </w:rPr>
         <w:t>TestNG còn có cả public API dành cho ai muốn add thêm functions hoặc extensions.</w:t>
       </w:r>
     </w:p>
@@ -825,7 +605,7 @@
     </w:p>
     <w:p>
       <w:pPr>
-        <w:pStyle w:val="ListParagraph"/>
+        <w:pStyle w:val="8"/>
         <w:numPr>
           <w:ilvl w:val="0"/>
           <w:numId w:val="1"/>
@@ -860,7 +640,7 @@
     </w:p>
     <w:p>
       <w:pPr>
-        <w:pStyle w:val="ListParagraph"/>
+        <w:pStyle w:val="8"/>
         <w:rPr>
           <w:rFonts w:cs="Times New Roman"/>
           <w:sz w:val="26"/>
@@ -883,7 +663,7 @@
         <w:spacing w:after="0" w:line="240" w:lineRule="auto"/>
         <w:ind w:left="1080"/>
         <w:rPr>
-          <w:rFonts w:ascii="Times New Roman" w:eastAsia="Times New Roman" w:hAnsi="Times New Roman" w:cs="Times New Roman"/>
+          <w:rFonts w:ascii="Times New Roman" w:hAnsi="Times New Roman" w:eastAsia="Times New Roman" w:cs="Times New Roman"/>
           <w:color w:val="2D313B"/>
           <w:kern w:val="0"/>
           <w:sz w:val="26"/>
@@ -894,7 +674,7 @@
       </w:pPr>
       <w:r>
         <w:rPr>
-          <w:rFonts w:ascii="Times New Roman" w:eastAsia="Times New Roman" w:hAnsi="Times New Roman" w:cs="Times New Roman"/>
+          <w:rFonts w:ascii="Times New Roman" w:hAnsi="Times New Roman" w:eastAsia="Times New Roman" w:cs="Times New Roman"/>
           <w:color w:val="2D313B"/>
           <w:kern w:val="0"/>
           <w:sz w:val="26"/>
@@ -915,7 +695,7 @@
         <w:spacing w:after="0" w:line="240" w:lineRule="auto"/>
         <w:ind w:left="1800"/>
         <w:rPr>
-          <w:rFonts w:ascii="Times New Roman" w:eastAsia="Times New Roman" w:hAnsi="Times New Roman" w:cs="Times New Roman"/>
+          <w:rFonts w:ascii="Times New Roman" w:hAnsi="Times New Roman" w:eastAsia="Times New Roman" w:cs="Times New Roman"/>
           <w:color w:val="2D313B"/>
           <w:kern w:val="0"/>
           <w:sz w:val="26"/>
@@ -926,7 +706,7 @@
       </w:pPr>
       <w:r>
         <w:rPr>
-          <w:rFonts w:ascii="Times New Roman" w:eastAsia="Times New Roman" w:hAnsi="Times New Roman" w:cs="Times New Roman"/>
+          <w:rFonts w:ascii="Times New Roman" w:hAnsi="Times New Roman" w:eastAsia="Times New Roman" w:cs="Times New Roman"/>
           <w:color w:val="2D313B"/>
           <w:kern w:val="0"/>
           <w:sz w:val="26"/>
@@ -947,7 +727,7 @@
         <w:spacing w:after="0" w:line="240" w:lineRule="auto"/>
         <w:ind w:left="1800"/>
         <w:rPr>
-          <w:rFonts w:ascii="Times New Roman" w:eastAsia="Times New Roman" w:hAnsi="Times New Roman" w:cs="Times New Roman"/>
+          <w:rFonts w:ascii="Times New Roman" w:hAnsi="Times New Roman" w:eastAsia="Times New Roman" w:cs="Times New Roman"/>
           <w:color w:val="2D313B"/>
           <w:kern w:val="0"/>
           <w:sz w:val="26"/>
@@ -958,7 +738,7 @@
       </w:pPr>
       <w:r>
         <w:rPr>
-          <w:rFonts w:ascii="Times New Roman" w:eastAsia="Times New Roman" w:hAnsi="Times New Roman" w:cs="Times New Roman"/>
+          <w:rFonts w:ascii="Times New Roman" w:hAnsi="Times New Roman" w:eastAsia="Times New Roman" w:cs="Times New Roman"/>
           <w:color w:val="2D313B"/>
           <w:kern w:val="0"/>
           <w:sz w:val="26"/>
@@ -979,7 +759,7 @@
         <w:spacing w:after="0" w:line="240" w:lineRule="auto"/>
         <w:ind w:left="1800"/>
         <w:rPr>
-          <w:rFonts w:ascii="Times New Roman" w:eastAsia="Times New Roman" w:hAnsi="Times New Roman" w:cs="Times New Roman"/>
+          <w:rFonts w:ascii="Times New Roman" w:hAnsi="Times New Roman" w:eastAsia="Times New Roman" w:cs="Times New Roman"/>
           <w:color w:val="2D313B"/>
           <w:kern w:val="0"/>
           <w:sz w:val="26"/>
@@ -990,7 +770,7 @@
       </w:pPr>
       <w:r>
         <w:rPr>
-          <w:rFonts w:ascii="Times New Roman" w:eastAsia="Times New Roman" w:hAnsi="Times New Roman" w:cs="Times New Roman"/>
+          <w:rFonts w:ascii="Times New Roman" w:hAnsi="Times New Roman" w:eastAsia="Times New Roman" w:cs="Times New Roman"/>
           <w:color w:val="2D313B"/>
           <w:kern w:val="0"/>
           <w:sz w:val="26"/>
@@ -1011,7 +791,7 @@
         <w:spacing w:after="0" w:line="240" w:lineRule="auto"/>
         <w:ind w:left="1800"/>
         <w:rPr>
-          <w:rFonts w:ascii="Times New Roman" w:eastAsia="Times New Roman" w:hAnsi="Times New Roman" w:cs="Times New Roman"/>
+          <w:rFonts w:ascii="Times New Roman" w:hAnsi="Times New Roman" w:eastAsia="Times New Roman" w:cs="Times New Roman"/>
           <w:color w:val="2D313B"/>
           <w:kern w:val="0"/>
           <w:sz w:val="26"/>
@@ -1022,7 +802,7 @@
       </w:pPr>
       <w:r>
         <w:rPr>
-          <w:rFonts w:ascii="Times New Roman" w:eastAsia="Times New Roman" w:hAnsi="Times New Roman" w:cs="Times New Roman"/>
+          <w:rFonts w:ascii="Times New Roman" w:hAnsi="Times New Roman" w:eastAsia="Times New Roman" w:cs="Times New Roman"/>
           <w:color w:val="2D313B"/>
           <w:kern w:val="0"/>
           <w:sz w:val="26"/>
@@ -1043,7 +823,7 @@
         <w:spacing w:after="0" w:line="240" w:lineRule="auto"/>
         <w:ind w:left="1800"/>
         <w:rPr>
-          <w:rFonts w:ascii="Times New Roman" w:eastAsia="Times New Roman" w:hAnsi="Times New Roman" w:cs="Times New Roman"/>
+          <w:rFonts w:ascii="Times New Roman" w:hAnsi="Times New Roman" w:eastAsia="Times New Roman" w:cs="Times New Roman"/>
           <w:color w:val="2D313B"/>
           <w:kern w:val="0"/>
           <w:sz w:val="26"/>
@@ -1054,7 +834,7 @@
       </w:pPr>
       <w:r>
         <w:rPr>
-          <w:rFonts w:ascii="Times New Roman" w:eastAsia="Times New Roman" w:hAnsi="Times New Roman" w:cs="Times New Roman"/>
+          <w:rFonts w:ascii="Times New Roman" w:hAnsi="Times New Roman" w:eastAsia="Times New Roman" w:cs="Times New Roman"/>
           <w:color w:val="2D313B"/>
           <w:kern w:val="0"/>
           <w:sz w:val="26"/>
@@ -1070,7 +850,7 @@
         <w:shd w:val="clear" w:color="auto" w:fill="FFFFFF"/>
         <w:spacing w:after="0" w:line="240" w:lineRule="auto"/>
         <w:rPr>
-          <w:rFonts w:ascii="Times New Roman" w:eastAsia="Times New Roman" w:hAnsi="Times New Roman" w:cs="Times New Roman"/>
+          <w:rFonts w:ascii="Times New Roman" w:hAnsi="Times New Roman" w:eastAsia="Times New Roman" w:cs="Times New Roman"/>
           <w:color w:val="2D313B"/>
           <w:kern w:val="0"/>
           <w:sz w:val="26"/>
@@ -1085,7 +865,7 @@
         <w:shd w:val="clear" w:color="auto" w:fill="FFFFFF"/>
         <w:spacing w:after="0" w:line="240" w:lineRule="auto"/>
         <w:rPr>
-          <w:rFonts w:ascii="Times New Roman" w:eastAsia="Times New Roman" w:hAnsi="Times New Roman" w:cs="Times New Roman"/>
+          <w:rFonts w:ascii="Times New Roman" w:hAnsi="Times New Roman" w:eastAsia="Times New Roman" w:cs="Times New Roman"/>
           <w:color w:val="2D313B"/>
           <w:kern w:val="0"/>
           <w:sz w:val="26"/>
@@ -1100,7 +880,7 @@
         <w:shd w:val="clear" w:color="auto" w:fill="FFFFFF"/>
         <w:spacing w:after="0" w:line="240" w:lineRule="auto"/>
         <w:rPr>
-          <w:rFonts w:ascii="Times New Roman" w:eastAsia="Times New Roman" w:hAnsi="Times New Roman" w:cs="Times New Roman"/>
+          <w:rFonts w:ascii="Times New Roman" w:hAnsi="Times New Roman" w:eastAsia="Times New Roman" w:cs="Times New Roman"/>
           <w:color w:val="2D313B"/>
           <w:kern w:val="0"/>
           <w:sz w:val="26"/>
@@ -1115,7 +895,7 @@
         <w:shd w:val="clear" w:color="auto" w:fill="FFFFFF"/>
         <w:spacing w:after="0" w:line="240" w:lineRule="auto"/>
         <w:rPr>
-          <w:rFonts w:ascii="Times New Roman" w:eastAsia="Times New Roman" w:hAnsi="Times New Roman" w:cs="Times New Roman"/>
+          <w:rFonts w:ascii="Times New Roman" w:hAnsi="Times New Roman" w:eastAsia="Times New Roman" w:cs="Times New Roman"/>
           <w:color w:val="2D313B"/>
           <w:kern w:val="0"/>
           <w:sz w:val="26"/>
@@ -1130,7 +910,7 @@
         <w:shd w:val="clear" w:color="auto" w:fill="FFFFFF"/>
         <w:spacing w:after="0" w:line="240" w:lineRule="auto"/>
         <w:rPr>
-          <w:rFonts w:ascii="Times New Roman" w:eastAsia="Times New Roman" w:hAnsi="Times New Roman" w:cs="Times New Roman"/>
+          <w:rFonts w:ascii="Times New Roman" w:hAnsi="Times New Roman" w:eastAsia="Times New Roman" w:cs="Times New Roman"/>
           <w:color w:val="2D313B"/>
           <w:kern w:val="0"/>
           <w:sz w:val="26"/>
@@ -1145,7 +925,7 @@
         <w:shd w:val="clear" w:color="auto" w:fill="FFFFFF"/>
         <w:spacing w:after="0" w:line="240" w:lineRule="auto"/>
         <w:rPr>
-          <w:rFonts w:ascii="Times New Roman" w:eastAsia="Times New Roman" w:hAnsi="Times New Roman" w:cs="Times New Roman"/>
+          <w:rFonts w:ascii="Times New Roman" w:hAnsi="Times New Roman" w:eastAsia="Times New Roman" w:cs="Times New Roman"/>
           <w:color w:val="2D313B"/>
           <w:kern w:val="0"/>
           <w:sz w:val="26"/>
@@ -1160,7 +940,7 @@
         <w:shd w:val="clear" w:color="auto" w:fill="FFFFFF"/>
         <w:spacing w:after="0" w:line="240" w:lineRule="auto"/>
         <w:rPr>
-          <w:rFonts w:ascii="Times New Roman" w:eastAsia="Times New Roman" w:hAnsi="Times New Roman" w:cs="Times New Roman"/>
+          <w:rFonts w:ascii="Times New Roman" w:hAnsi="Times New Roman" w:eastAsia="Times New Roman" w:cs="Times New Roman"/>
           <w:color w:val="2D313B"/>
           <w:kern w:val="0"/>
           <w:sz w:val="26"/>
@@ -1175,7 +955,7 @@
         <w:shd w:val="clear" w:color="auto" w:fill="FFFFFF"/>
         <w:spacing w:after="0" w:line="240" w:lineRule="auto"/>
         <w:rPr>
-          <w:rFonts w:ascii="Times New Roman" w:eastAsia="Times New Roman" w:hAnsi="Times New Roman" w:cs="Times New Roman"/>
+          <w:rFonts w:ascii="Times New Roman" w:hAnsi="Times New Roman" w:eastAsia="Times New Roman" w:cs="Times New Roman"/>
           <w:color w:val="2D313B"/>
           <w:kern w:val="0"/>
           <w:sz w:val="26"/>
@@ -1190,7 +970,7 @@
         <w:shd w:val="clear" w:color="auto" w:fill="FFFFFF"/>
         <w:spacing w:after="0" w:line="240" w:lineRule="auto"/>
         <w:rPr>
-          <w:rFonts w:ascii="Times New Roman" w:eastAsia="Times New Roman" w:hAnsi="Times New Roman" w:cs="Times New Roman"/>
+          <w:rFonts w:ascii="Times New Roman" w:hAnsi="Times New Roman" w:eastAsia="Times New Roman" w:cs="Times New Roman"/>
           <w:color w:val="2D313B"/>
           <w:kern w:val="0"/>
           <w:sz w:val="26"/>
@@ -1205,7 +985,7 @@
         <w:shd w:val="clear" w:color="auto" w:fill="FFFFFF"/>
         <w:spacing w:after="0" w:line="240" w:lineRule="auto"/>
         <w:rPr>
-          <w:rFonts w:ascii="Times New Roman" w:eastAsia="Times New Roman" w:hAnsi="Times New Roman" w:cs="Times New Roman"/>
+          <w:rFonts w:ascii="Times New Roman" w:hAnsi="Times New Roman" w:eastAsia="Times New Roman" w:cs="Times New Roman"/>
           <w:color w:val="2D313B"/>
           <w:kern w:val="0"/>
           <w:sz w:val="26"/>
@@ -1220,7 +1000,7 @@
         <w:shd w:val="clear" w:color="auto" w:fill="FFFFFF"/>
         <w:spacing w:after="0" w:line="240" w:lineRule="auto"/>
         <w:rPr>
-          <w:rFonts w:ascii="Times New Roman" w:eastAsia="Times New Roman" w:hAnsi="Times New Roman" w:cs="Times New Roman"/>
+          <w:rFonts w:ascii="Times New Roman" w:hAnsi="Times New Roman" w:eastAsia="Times New Roman" w:cs="Times New Roman"/>
           <w:color w:val="2D313B"/>
           <w:kern w:val="0"/>
           <w:sz w:val="26"/>
@@ -1235,7 +1015,7 @@
         <w:shd w:val="clear" w:color="auto" w:fill="FFFFFF"/>
         <w:spacing w:after="0" w:line="240" w:lineRule="auto"/>
         <w:rPr>
-          <w:rFonts w:ascii="Times New Roman" w:eastAsia="Times New Roman" w:hAnsi="Times New Roman" w:cs="Times New Roman"/>
+          <w:rFonts w:ascii="Times New Roman" w:hAnsi="Times New Roman" w:eastAsia="Times New Roman" w:cs="Times New Roman"/>
           <w:color w:val="2D313B"/>
           <w:kern w:val="0"/>
           <w:sz w:val="26"/>
@@ -1250,7 +1030,7 @@
         <w:shd w:val="clear" w:color="auto" w:fill="FFFFFF"/>
         <w:spacing w:after="0" w:line="240" w:lineRule="auto"/>
         <w:rPr>
-          <w:rFonts w:ascii="Times New Roman" w:eastAsia="Times New Roman" w:hAnsi="Times New Roman" w:cs="Times New Roman"/>
+          <w:rFonts w:ascii="Times New Roman" w:hAnsi="Times New Roman" w:eastAsia="Times New Roman" w:cs="Times New Roman"/>
           <w:color w:val="2D313B"/>
           <w:kern w:val="0"/>
           <w:sz w:val="26"/>
@@ -1265,7 +1045,7 @@
         <w:shd w:val="clear" w:color="auto" w:fill="FFFFFF"/>
         <w:spacing w:after="0" w:line="240" w:lineRule="auto"/>
         <w:rPr>
-          <w:rFonts w:ascii="Times New Roman" w:eastAsia="Times New Roman" w:hAnsi="Times New Roman" w:cs="Times New Roman"/>
+          <w:rFonts w:ascii="Times New Roman" w:hAnsi="Times New Roman" w:eastAsia="Times New Roman" w:cs="Times New Roman"/>
           <w:color w:val="2D313B"/>
           <w:kern w:val="0"/>
           <w:sz w:val="26"/>
@@ -1280,7 +1060,7 @@
         <w:shd w:val="clear" w:color="auto" w:fill="FFFFFF"/>
         <w:spacing w:after="0" w:line="240" w:lineRule="auto"/>
         <w:rPr>
-          <w:rFonts w:ascii="Times New Roman" w:eastAsia="Times New Roman" w:hAnsi="Times New Roman" w:cs="Times New Roman"/>
+          <w:rFonts w:ascii="Times New Roman" w:hAnsi="Times New Roman" w:eastAsia="Times New Roman" w:cs="Times New Roman"/>
           <w:color w:val="2D313B"/>
           <w:kern w:val="0"/>
           <w:sz w:val="26"/>
@@ -1295,7 +1075,7 @@
         <w:shd w:val="clear" w:color="auto" w:fill="FFFFFF"/>
         <w:spacing w:after="0" w:line="240" w:lineRule="auto"/>
         <w:rPr>
-          <w:rFonts w:ascii="Times New Roman" w:eastAsia="Times New Roman" w:hAnsi="Times New Roman" w:cs="Times New Roman"/>
+          <w:rFonts w:ascii="Times New Roman" w:hAnsi="Times New Roman" w:eastAsia="Times New Roman" w:cs="Times New Roman"/>
           <w:color w:val="2D313B"/>
           <w:kern w:val="0"/>
           <w:sz w:val="26"/>
@@ -1310,7 +1090,7 @@
         <w:shd w:val="clear" w:color="auto" w:fill="FFFFFF"/>
         <w:spacing w:after="0" w:line="240" w:lineRule="auto"/>
         <w:rPr>
-          <w:rFonts w:ascii="Times New Roman" w:eastAsia="Times New Roman" w:hAnsi="Times New Roman" w:cs="Times New Roman"/>
+          <w:rFonts w:ascii="Times New Roman" w:hAnsi="Times New Roman" w:eastAsia="Times New Roman" w:cs="Times New Roman"/>
           <w:color w:val="2D313B"/>
           <w:kern w:val="0"/>
           <w:sz w:val="26"/>
@@ -1325,7 +1105,7 @@
         <w:shd w:val="clear" w:color="auto" w:fill="FFFFFF"/>
         <w:spacing w:after="0" w:line="240" w:lineRule="auto"/>
         <w:rPr>
-          <w:rFonts w:ascii="Times New Roman" w:eastAsia="Times New Roman" w:hAnsi="Times New Roman" w:cs="Times New Roman"/>
+          <w:rFonts w:ascii="Times New Roman" w:hAnsi="Times New Roman" w:eastAsia="Times New Roman" w:cs="Times New Roman"/>
           <w:color w:val="2D313B"/>
           <w:kern w:val="0"/>
           <w:sz w:val="26"/>
@@ -1341,7 +1121,7 @@
         <w:spacing w:after="0" w:line="240" w:lineRule="auto"/>
         <w:ind w:left="720"/>
         <w:rPr>
-          <w:rFonts w:ascii="Times New Roman" w:eastAsia="Times New Roman" w:hAnsi="Times New Roman" w:cs="Times New Roman"/>
+          <w:rFonts w:ascii="Times New Roman" w:hAnsi="Times New Roman" w:eastAsia="Times New Roman" w:cs="Times New Roman"/>
           <w:color w:val="2D313B"/>
           <w:kern w:val="0"/>
           <w:sz w:val="26"/>
@@ -1357,7 +1137,7 @@
         <w:spacing w:after="0" w:line="240" w:lineRule="auto"/>
         <w:ind w:left="720"/>
         <w:rPr>
-          <w:rFonts w:ascii="Times New Roman" w:eastAsia="Times New Roman" w:hAnsi="Times New Roman" w:cs="Times New Roman"/>
+          <w:rFonts w:ascii="Times New Roman" w:hAnsi="Times New Roman" w:eastAsia="Times New Roman" w:cs="Times New Roman"/>
           <w:color w:val="2D313B"/>
           <w:kern w:val="0"/>
           <w:sz w:val="26"/>
@@ -1368,7 +1148,7 @@
       </w:pPr>
       <w:r>
         <w:rPr>
-          <w:rFonts w:ascii="Times New Roman" w:eastAsia="Times New Roman" w:hAnsi="Times New Roman" w:cs="Times New Roman"/>
+          <w:rFonts w:ascii="Times New Roman" w:hAnsi="Times New Roman" w:eastAsia="Times New Roman" w:cs="Times New Roman"/>
           <w:color w:val="2D313B"/>
           <w:kern w:val="0"/>
           <w:sz w:val="26"/>
@@ -1376,33 +1156,20 @@
           <w:lang w:bidi="ar-SA"/>
           <w14:ligatures w14:val="none"/>
         </w:rPr>
-        <w:lastRenderedPageBreak/>
-        <w:t xml:space="preserve">Các bước cài đặt </w:t>
-      </w:r>
-      <w:r>
-        <w:rPr>
-          <w:rFonts w:ascii="Times New Roman" w:eastAsia="Times New Roman" w:hAnsi="Times New Roman" w:cs="Times New Roman"/>
-          <w:color w:val="2D313B"/>
-          <w:kern w:val="0"/>
-          <w:sz w:val="26"/>
-          <w:szCs w:val="26"/>
-          <w:lang w:bidi="ar-SA"/>
-          <w14:ligatures w14:val="none"/>
-        </w:rPr>
-        <w:t xml:space="preserve">TestNG trên Eclipse </w:t>
-      </w:r>
-    </w:p>
-    <w:p>
-      <w:pPr>
-        <w:pStyle w:val="ListParagraph"/>
+        <w:t xml:space="preserve">Các bước cài đặt TestNG trên Eclipse </w:t>
+      </w:r>
+    </w:p>
+    <w:p>
+      <w:pPr>
+        <w:pStyle w:val="8"/>
         <w:numPr>
           <w:ilvl w:val="0"/>
-          <w:numId w:val="4"/>
+          <w:numId w:val="3"/>
         </w:numPr>
         <w:shd w:val="clear" w:color="auto" w:fill="FFFFFF"/>
         <w:spacing w:after="0" w:line="240" w:lineRule="auto"/>
         <w:rPr>
-          <w:rStyle w:val="Strong"/>
+          <w:rStyle w:val="7"/>
           <w:rFonts w:cs="Times New Roman"/>
           <w:color w:val="2D313B"/>
           <w:sz w:val="26"/>
@@ -1422,7 +1189,7 @@
       </w:r>
       <w:r>
         <w:rPr>
-          <w:rStyle w:val="Strong"/>
+          <w:rStyle w:val="7"/>
           <w:rFonts w:cs="Times New Roman"/>
           <w:color w:val="2D313B"/>
           <w:sz w:val="26"/>
@@ -1443,7 +1210,7 @@
       </w:r>
       <w:r>
         <w:rPr>
-          <w:rStyle w:val="Strong"/>
+          <w:rStyle w:val="7"/>
           <w:rFonts w:cs="Times New Roman"/>
           <w:color w:val="2D313B"/>
           <w:sz w:val="26"/>
@@ -1464,7 +1231,7 @@
       </w:r>
       <w:r>
         <w:rPr>
-          <w:rStyle w:val="Strong"/>
+          <w:rStyle w:val="7"/>
           <w:rFonts w:cs="Times New Roman"/>
           <w:color w:val="2D313B"/>
           <w:sz w:val="26"/>
@@ -1476,32 +1243,31 @@
     </w:p>
     <w:p>
       <w:pPr>
-        <w:pStyle w:val="ListParagraph"/>
+        <w:pStyle w:val="8"/>
         <w:shd w:val="clear" w:color="auto" w:fill="FFFFFF"/>
         <w:spacing w:after="0" w:line="240" w:lineRule="auto"/>
         <w:ind w:left="1530" w:hanging="990"/>
         <w:rPr>
-          <w:rStyle w:val="Strong"/>
-          <w:rFonts w:cs="Times New Roman"/>
-          <w:color w:val="2D313B"/>
-          <w:sz w:val="26"/>
-          <w:szCs w:val="26"/>
-          <w:shd w:val="clear" w:color="auto" w:fill="FFFFFF"/>
-        </w:rPr>
-      </w:pPr>
-      <w:r>
-        <w:rPr>
-          <w:rStyle w:val="Strong"/>
-          <w:rFonts w:cs="Times New Roman"/>
-          <w:noProof/>
+          <w:rStyle w:val="7"/>
+          <w:rFonts w:cs="Times New Roman"/>
+          <w:color w:val="2D313B"/>
+          <w:sz w:val="26"/>
+          <w:szCs w:val="26"/>
+          <w:shd w:val="clear" w:color="auto" w:fill="FFFFFF"/>
+        </w:rPr>
+      </w:pPr>
+      <w:r>
+        <w:rPr>
+          <w:rStyle w:val="7"/>
+          <w:rFonts w:cs="Times New Roman"/>
           <w:color w:val="2D313B"/>
           <w:sz w:val="26"/>
           <w:szCs w:val="26"/>
           <w:shd w:val="clear" w:color="auto" w:fill="FFFFFF"/>
         </w:rPr>
         <w:drawing>
-          <wp:inline distT="0" distB="0" distL="0" distR="0" wp14:anchorId="494DBE8F" wp14:editId="7403E1EE">
-            <wp:extent cx="5139603" cy="3519054"/>
+          <wp:inline distT="0" distB="0" distL="0" distR="0">
+            <wp:extent cx="5139055" cy="3518535"/>
             <wp:effectExtent l="0" t="0" r="4445" b="5715"/>
             <wp:docPr id="2002385025" name="Picture 1" descr="A screenshot of a computer&#10;&#10;Description automatically generated"/>
             <wp:cNvGraphicFramePr>
@@ -1512,10 +1278,12 @@
                 <pic:pic xmlns:pic="http://schemas.openxmlformats.org/drawingml/2006/picture">
                   <pic:nvPicPr>
                     <pic:cNvPr id="2002385025" name="Picture 1" descr="A screenshot of a computer&#10;&#10;Description automatically generated"/>
-                    <pic:cNvPicPr/>
+                    <pic:cNvPicPr>
+                      <a:picLocks noChangeAspect="1"/>
+                    </pic:cNvPicPr>
                   </pic:nvPicPr>
                   <pic:blipFill>
-                    <a:blip r:embed="rId9"/>
+                    <a:blip r:embed="rId6"/>
                     <a:stretch>
                       <a:fillRect/>
                     </a:stretch>
@@ -1538,386 +1306,384 @@
     </w:p>
     <w:p>
       <w:pPr>
-        <w:pStyle w:val="ListParagraph"/>
+        <w:pStyle w:val="8"/>
         <w:shd w:val="clear" w:color="auto" w:fill="FFFFFF"/>
         <w:spacing w:after="0" w:line="240" w:lineRule="auto"/>
         <w:ind w:left="1530" w:hanging="990"/>
         <w:rPr>
-          <w:rStyle w:val="Strong"/>
-          <w:rFonts w:cs="Times New Roman"/>
-          <w:color w:val="2D313B"/>
-          <w:sz w:val="26"/>
-          <w:szCs w:val="26"/>
-          <w:shd w:val="clear" w:color="auto" w:fill="FFFFFF"/>
-        </w:rPr>
-      </w:pPr>
-    </w:p>
-    <w:p>
-      <w:pPr>
-        <w:pStyle w:val="ListParagraph"/>
+          <w:rStyle w:val="7"/>
+          <w:rFonts w:cs="Times New Roman"/>
+          <w:color w:val="2D313B"/>
+          <w:sz w:val="26"/>
+          <w:szCs w:val="26"/>
+          <w:shd w:val="clear" w:color="auto" w:fill="FFFFFF"/>
+        </w:rPr>
+      </w:pPr>
+    </w:p>
+    <w:p>
+      <w:pPr>
+        <w:pStyle w:val="8"/>
         <w:shd w:val="clear" w:color="auto" w:fill="FFFFFF"/>
         <w:spacing w:after="0" w:line="240" w:lineRule="auto"/>
         <w:ind w:left="1530" w:hanging="990"/>
         <w:rPr>
-          <w:rStyle w:val="Strong"/>
-          <w:rFonts w:cs="Times New Roman"/>
-          <w:color w:val="2D313B"/>
-          <w:sz w:val="26"/>
-          <w:szCs w:val="26"/>
-          <w:shd w:val="clear" w:color="auto" w:fill="FFFFFF"/>
-        </w:rPr>
-      </w:pPr>
-    </w:p>
-    <w:p>
-      <w:pPr>
-        <w:pStyle w:val="ListParagraph"/>
+          <w:rStyle w:val="7"/>
+          <w:rFonts w:cs="Times New Roman"/>
+          <w:color w:val="2D313B"/>
+          <w:sz w:val="26"/>
+          <w:szCs w:val="26"/>
+          <w:shd w:val="clear" w:color="auto" w:fill="FFFFFF"/>
+        </w:rPr>
+      </w:pPr>
+    </w:p>
+    <w:p>
+      <w:pPr>
+        <w:pStyle w:val="8"/>
         <w:shd w:val="clear" w:color="auto" w:fill="FFFFFF"/>
         <w:spacing w:after="0" w:line="240" w:lineRule="auto"/>
         <w:ind w:left="1530" w:hanging="990"/>
         <w:rPr>
-          <w:rStyle w:val="Strong"/>
-          <w:rFonts w:cs="Times New Roman"/>
-          <w:color w:val="2D313B"/>
-          <w:sz w:val="26"/>
-          <w:szCs w:val="26"/>
-          <w:shd w:val="clear" w:color="auto" w:fill="FFFFFF"/>
-        </w:rPr>
-      </w:pPr>
-    </w:p>
-    <w:p>
-      <w:pPr>
-        <w:pStyle w:val="ListParagraph"/>
+          <w:rStyle w:val="7"/>
+          <w:rFonts w:cs="Times New Roman"/>
+          <w:color w:val="2D313B"/>
+          <w:sz w:val="26"/>
+          <w:szCs w:val="26"/>
+          <w:shd w:val="clear" w:color="auto" w:fill="FFFFFF"/>
+        </w:rPr>
+      </w:pPr>
+    </w:p>
+    <w:p>
+      <w:pPr>
+        <w:pStyle w:val="8"/>
         <w:shd w:val="clear" w:color="auto" w:fill="FFFFFF"/>
         <w:spacing w:after="0" w:line="240" w:lineRule="auto"/>
         <w:ind w:left="1530" w:hanging="990"/>
         <w:rPr>
-          <w:rStyle w:val="Strong"/>
-          <w:rFonts w:cs="Times New Roman"/>
-          <w:color w:val="2D313B"/>
-          <w:sz w:val="26"/>
-          <w:szCs w:val="26"/>
-          <w:shd w:val="clear" w:color="auto" w:fill="FFFFFF"/>
-        </w:rPr>
-      </w:pPr>
-    </w:p>
-    <w:p>
-      <w:pPr>
-        <w:pStyle w:val="ListParagraph"/>
+          <w:rStyle w:val="7"/>
+          <w:rFonts w:cs="Times New Roman"/>
+          <w:color w:val="2D313B"/>
+          <w:sz w:val="26"/>
+          <w:szCs w:val="26"/>
+          <w:shd w:val="clear" w:color="auto" w:fill="FFFFFF"/>
+        </w:rPr>
+      </w:pPr>
+    </w:p>
+    <w:p>
+      <w:pPr>
+        <w:pStyle w:val="8"/>
         <w:shd w:val="clear" w:color="auto" w:fill="FFFFFF"/>
         <w:spacing w:after="0" w:line="240" w:lineRule="auto"/>
         <w:ind w:left="1530" w:hanging="990"/>
         <w:rPr>
-          <w:rStyle w:val="Strong"/>
-          <w:rFonts w:cs="Times New Roman"/>
-          <w:color w:val="2D313B"/>
-          <w:sz w:val="26"/>
-          <w:szCs w:val="26"/>
-          <w:shd w:val="clear" w:color="auto" w:fill="FFFFFF"/>
-        </w:rPr>
-      </w:pPr>
-    </w:p>
-    <w:p>
-      <w:pPr>
-        <w:pStyle w:val="ListParagraph"/>
+          <w:rStyle w:val="7"/>
+          <w:rFonts w:cs="Times New Roman"/>
+          <w:color w:val="2D313B"/>
+          <w:sz w:val="26"/>
+          <w:szCs w:val="26"/>
+          <w:shd w:val="clear" w:color="auto" w:fill="FFFFFF"/>
+        </w:rPr>
+      </w:pPr>
+    </w:p>
+    <w:p>
+      <w:pPr>
+        <w:pStyle w:val="8"/>
         <w:shd w:val="clear" w:color="auto" w:fill="FFFFFF"/>
         <w:spacing w:after="0" w:line="240" w:lineRule="auto"/>
         <w:ind w:left="1530" w:hanging="990"/>
         <w:rPr>
-          <w:rStyle w:val="Strong"/>
-          <w:rFonts w:cs="Times New Roman"/>
-          <w:color w:val="2D313B"/>
-          <w:sz w:val="26"/>
-          <w:szCs w:val="26"/>
-          <w:shd w:val="clear" w:color="auto" w:fill="FFFFFF"/>
-        </w:rPr>
-      </w:pPr>
-    </w:p>
-    <w:p>
-      <w:pPr>
-        <w:pStyle w:val="ListParagraph"/>
+          <w:rStyle w:val="7"/>
+          <w:rFonts w:cs="Times New Roman"/>
+          <w:color w:val="2D313B"/>
+          <w:sz w:val="26"/>
+          <w:szCs w:val="26"/>
+          <w:shd w:val="clear" w:color="auto" w:fill="FFFFFF"/>
+        </w:rPr>
+      </w:pPr>
+    </w:p>
+    <w:p>
+      <w:pPr>
+        <w:pStyle w:val="8"/>
         <w:shd w:val="clear" w:color="auto" w:fill="FFFFFF"/>
         <w:spacing w:after="0" w:line="240" w:lineRule="auto"/>
         <w:ind w:left="1530" w:hanging="990"/>
         <w:rPr>
-          <w:rStyle w:val="Strong"/>
-          <w:rFonts w:cs="Times New Roman"/>
-          <w:color w:val="2D313B"/>
-          <w:sz w:val="26"/>
-          <w:szCs w:val="26"/>
-          <w:shd w:val="clear" w:color="auto" w:fill="FFFFFF"/>
-        </w:rPr>
-      </w:pPr>
-    </w:p>
-    <w:p>
-      <w:pPr>
-        <w:pStyle w:val="ListParagraph"/>
+          <w:rStyle w:val="7"/>
+          <w:rFonts w:cs="Times New Roman"/>
+          <w:color w:val="2D313B"/>
+          <w:sz w:val="26"/>
+          <w:szCs w:val="26"/>
+          <w:shd w:val="clear" w:color="auto" w:fill="FFFFFF"/>
+        </w:rPr>
+      </w:pPr>
+    </w:p>
+    <w:p>
+      <w:pPr>
+        <w:pStyle w:val="8"/>
         <w:shd w:val="clear" w:color="auto" w:fill="FFFFFF"/>
         <w:spacing w:after="0" w:line="240" w:lineRule="auto"/>
         <w:ind w:left="1530" w:hanging="990"/>
         <w:rPr>
-          <w:rStyle w:val="Strong"/>
-          <w:rFonts w:cs="Times New Roman"/>
-          <w:color w:val="2D313B"/>
-          <w:sz w:val="26"/>
-          <w:szCs w:val="26"/>
-          <w:shd w:val="clear" w:color="auto" w:fill="FFFFFF"/>
-        </w:rPr>
-      </w:pPr>
-    </w:p>
-    <w:p>
-      <w:pPr>
-        <w:pStyle w:val="ListParagraph"/>
+          <w:rStyle w:val="7"/>
+          <w:rFonts w:cs="Times New Roman"/>
+          <w:color w:val="2D313B"/>
+          <w:sz w:val="26"/>
+          <w:szCs w:val="26"/>
+          <w:shd w:val="clear" w:color="auto" w:fill="FFFFFF"/>
+        </w:rPr>
+      </w:pPr>
+    </w:p>
+    <w:p>
+      <w:pPr>
+        <w:pStyle w:val="8"/>
         <w:shd w:val="clear" w:color="auto" w:fill="FFFFFF"/>
         <w:spacing w:after="0" w:line="240" w:lineRule="auto"/>
         <w:ind w:left="1530" w:hanging="990"/>
         <w:rPr>
-          <w:rStyle w:val="Strong"/>
-          <w:rFonts w:cs="Times New Roman"/>
-          <w:color w:val="2D313B"/>
-          <w:sz w:val="26"/>
-          <w:szCs w:val="26"/>
-          <w:shd w:val="clear" w:color="auto" w:fill="FFFFFF"/>
-        </w:rPr>
-      </w:pPr>
-    </w:p>
-    <w:p>
-      <w:pPr>
-        <w:pStyle w:val="ListParagraph"/>
+          <w:rStyle w:val="7"/>
+          <w:rFonts w:cs="Times New Roman"/>
+          <w:color w:val="2D313B"/>
+          <w:sz w:val="26"/>
+          <w:szCs w:val="26"/>
+          <w:shd w:val="clear" w:color="auto" w:fill="FFFFFF"/>
+        </w:rPr>
+      </w:pPr>
+    </w:p>
+    <w:p>
+      <w:pPr>
+        <w:pStyle w:val="8"/>
         <w:shd w:val="clear" w:color="auto" w:fill="FFFFFF"/>
         <w:spacing w:after="0" w:line="240" w:lineRule="auto"/>
         <w:ind w:left="1530" w:hanging="990"/>
         <w:rPr>
-          <w:rStyle w:val="Strong"/>
-          <w:rFonts w:cs="Times New Roman"/>
-          <w:color w:val="2D313B"/>
-          <w:sz w:val="26"/>
-          <w:szCs w:val="26"/>
-          <w:shd w:val="clear" w:color="auto" w:fill="FFFFFF"/>
-        </w:rPr>
-      </w:pPr>
-    </w:p>
-    <w:p>
-      <w:pPr>
-        <w:pStyle w:val="ListParagraph"/>
+          <w:rStyle w:val="7"/>
+          <w:rFonts w:cs="Times New Roman"/>
+          <w:color w:val="2D313B"/>
+          <w:sz w:val="26"/>
+          <w:szCs w:val="26"/>
+          <w:shd w:val="clear" w:color="auto" w:fill="FFFFFF"/>
+        </w:rPr>
+      </w:pPr>
+    </w:p>
+    <w:p>
+      <w:pPr>
+        <w:pStyle w:val="8"/>
         <w:shd w:val="clear" w:color="auto" w:fill="FFFFFF"/>
         <w:spacing w:after="0" w:line="240" w:lineRule="auto"/>
         <w:ind w:left="1530" w:hanging="990"/>
         <w:rPr>
-          <w:rStyle w:val="Strong"/>
-          <w:rFonts w:cs="Times New Roman"/>
-          <w:color w:val="2D313B"/>
-          <w:sz w:val="26"/>
-          <w:szCs w:val="26"/>
-          <w:shd w:val="clear" w:color="auto" w:fill="FFFFFF"/>
-        </w:rPr>
-      </w:pPr>
-    </w:p>
-    <w:p>
-      <w:pPr>
-        <w:pStyle w:val="ListParagraph"/>
+          <w:rStyle w:val="7"/>
+          <w:rFonts w:cs="Times New Roman"/>
+          <w:color w:val="2D313B"/>
+          <w:sz w:val="26"/>
+          <w:szCs w:val="26"/>
+          <w:shd w:val="clear" w:color="auto" w:fill="FFFFFF"/>
+        </w:rPr>
+      </w:pPr>
+    </w:p>
+    <w:p>
+      <w:pPr>
+        <w:pStyle w:val="8"/>
         <w:shd w:val="clear" w:color="auto" w:fill="FFFFFF"/>
         <w:spacing w:after="0" w:line="240" w:lineRule="auto"/>
         <w:ind w:left="1530" w:hanging="990"/>
         <w:rPr>
-          <w:rStyle w:val="Strong"/>
-          <w:rFonts w:cs="Times New Roman"/>
-          <w:color w:val="2D313B"/>
-          <w:sz w:val="26"/>
-          <w:szCs w:val="26"/>
-          <w:shd w:val="clear" w:color="auto" w:fill="FFFFFF"/>
-        </w:rPr>
-      </w:pPr>
-    </w:p>
-    <w:p>
-      <w:pPr>
-        <w:pStyle w:val="ListParagraph"/>
+          <w:rStyle w:val="7"/>
+          <w:rFonts w:cs="Times New Roman"/>
+          <w:color w:val="2D313B"/>
+          <w:sz w:val="26"/>
+          <w:szCs w:val="26"/>
+          <w:shd w:val="clear" w:color="auto" w:fill="FFFFFF"/>
+        </w:rPr>
+      </w:pPr>
+    </w:p>
+    <w:p>
+      <w:pPr>
+        <w:pStyle w:val="8"/>
         <w:shd w:val="clear" w:color="auto" w:fill="FFFFFF"/>
         <w:spacing w:after="0" w:line="240" w:lineRule="auto"/>
         <w:ind w:left="1530" w:hanging="990"/>
         <w:rPr>
-          <w:rStyle w:val="Strong"/>
-          <w:rFonts w:cs="Times New Roman"/>
-          <w:color w:val="2D313B"/>
-          <w:sz w:val="26"/>
-          <w:szCs w:val="26"/>
-          <w:shd w:val="clear" w:color="auto" w:fill="FFFFFF"/>
-        </w:rPr>
-      </w:pPr>
-    </w:p>
-    <w:p>
-      <w:pPr>
-        <w:pStyle w:val="ListParagraph"/>
+          <w:rStyle w:val="7"/>
+          <w:rFonts w:cs="Times New Roman"/>
+          <w:color w:val="2D313B"/>
+          <w:sz w:val="26"/>
+          <w:szCs w:val="26"/>
+          <w:shd w:val="clear" w:color="auto" w:fill="FFFFFF"/>
+        </w:rPr>
+      </w:pPr>
+    </w:p>
+    <w:p>
+      <w:pPr>
+        <w:pStyle w:val="8"/>
         <w:shd w:val="clear" w:color="auto" w:fill="FFFFFF"/>
         <w:spacing w:after="0" w:line="240" w:lineRule="auto"/>
         <w:ind w:left="1530" w:hanging="990"/>
         <w:rPr>
-          <w:rStyle w:val="Strong"/>
-          <w:rFonts w:cs="Times New Roman"/>
-          <w:color w:val="2D313B"/>
-          <w:sz w:val="26"/>
-          <w:szCs w:val="26"/>
-          <w:shd w:val="clear" w:color="auto" w:fill="FFFFFF"/>
-        </w:rPr>
-      </w:pPr>
-    </w:p>
-    <w:p>
-      <w:pPr>
-        <w:pStyle w:val="ListParagraph"/>
+          <w:rStyle w:val="7"/>
+          <w:rFonts w:cs="Times New Roman"/>
+          <w:color w:val="2D313B"/>
+          <w:sz w:val="26"/>
+          <w:szCs w:val="26"/>
+          <w:shd w:val="clear" w:color="auto" w:fill="FFFFFF"/>
+        </w:rPr>
+      </w:pPr>
+    </w:p>
+    <w:p>
+      <w:pPr>
+        <w:pStyle w:val="8"/>
         <w:shd w:val="clear" w:color="auto" w:fill="FFFFFF"/>
         <w:spacing w:after="0" w:line="240" w:lineRule="auto"/>
         <w:ind w:left="1530" w:hanging="990"/>
         <w:rPr>
-          <w:rStyle w:val="Strong"/>
-          <w:rFonts w:cs="Times New Roman"/>
-          <w:color w:val="2D313B"/>
-          <w:sz w:val="26"/>
-          <w:szCs w:val="26"/>
-          <w:shd w:val="clear" w:color="auto" w:fill="FFFFFF"/>
-        </w:rPr>
-      </w:pPr>
-    </w:p>
-    <w:p>
-      <w:pPr>
-        <w:pStyle w:val="ListParagraph"/>
+          <w:rStyle w:val="7"/>
+          <w:rFonts w:cs="Times New Roman"/>
+          <w:color w:val="2D313B"/>
+          <w:sz w:val="26"/>
+          <w:szCs w:val="26"/>
+          <w:shd w:val="clear" w:color="auto" w:fill="FFFFFF"/>
+        </w:rPr>
+      </w:pPr>
+    </w:p>
+    <w:p>
+      <w:pPr>
+        <w:pStyle w:val="8"/>
         <w:shd w:val="clear" w:color="auto" w:fill="FFFFFF"/>
         <w:spacing w:after="0" w:line="240" w:lineRule="auto"/>
         <w:ind w:left="1530" w:hanging="990"/>
         <w:rPr>
-          <w:rStyle w:val="Strong"/>
-          <w:rFonts w:cs="Times New Roman"/>
-          <w:color w:val="2D313B"/>
-          <w:sz w:val="26"/>
-          <w:szCs w:val="26"/>
-          <w:shd w:val="clear" w:color="auto" w:fill="FFFFFF"/>
-        </w:rPr>
-      </w:pPr>
-    </w:p>
-    <w:p>
-      <w:pPr>
-        <w:pStyle w:val="ListParagraph"/>
+          <w:rStyle w:val="7"/>
+          <w:rFonts w:cs="Times New Roman"/>
+          <w:color w:val="2D313B"/>
+          <w:sz w:val="26"/>
+          <w:szCs w:val="26"/>
+          <w:shd w:val="clear" w:color="auto" w:fill="FFFFFF"/>
+        </w:rPr>
+      </w:pPr>
+    </w:p>
+    <w:p>
+      <w:pPr>
+        <w:pStyle w:val="8"/>
         <w:shd w:val="clear" w:color="auto" w:fill="FFFFFF"/>
         <w:spacing w:after="0" w:line="240" w:lineRule="auto"/>
         <w:ind w:left="1530" w:hanging="990"/>
         <w:rPr>
-          <w:rStyle w:val="Strong"/>
-          <w:rFonts w:cs="Times New Roman"/>
-          <w:color w:val="2D313B"/>
-          <w:sz w:val="26"/>
-          <w:szCs w:val="26"/>
-          <w:shd w:val="clear" w:color="auto" w:fill="FFFFFF"/>
-        </w:rPr>
-      </w:pPr>
-    </w:p>
-    <w:p>
-      <w:pPr>
-        <w:pStyle w:val="ListParagraph"/>
+          <w:rStyle w:val="7"/>
+          <w:rFonts w:cs="Times New Roman"/>
+          <w:color w:val="2D313B"/>
+          <w:sz w:val="26"/>
+          <w:szCs w:val="26"/>
+          <w:shd w:val="clear" w:color="auto" w:fill="FFFFFF"/>
+        </w:rPr>
+      </w:pPr>
+    </w:p>
+    <w:p>
+      <w:pPr>
+        <w:pStyle w:val="8"/>
         <w:shd w:val="clear" w:color="auto" w:fill="FFFFFF"/>
         <w:spacing w:after="0" w:line="240" w:lineRule="auto"/>
         <w:ind w:left="1530" w:hanging="990"/>
         <w:rPr>
-          <w:rStyle w:val="Strong"/>
-          <w:rFonts w:cs="Times New Roman"/>
-          <w:color w:val="2D313B"/>
-          <w:sz w:val="26"/>
-          <w:szCs w:val="26"/>
-          <w:shd w:val="clear" w:color="auto" w:fill="FFFFFF"/>
-        </w:rPr>
-      </w:pPr>
-    </w:p>
-    <w:p>
-      <w:pPr>
-        <w:pStyle w:val="ListParagraph"/>
+          <w:rStyle w:val="7"/>
+          <w:rFonts w:cs="Times New Roman"/>
+          <w:color w:val="2D313B"/>
+          <w:sz w:val="26"/>
+          <w:szCs w:val="26"/>
+          <w:shd w:val="clear" w:color="auto" w:fill="FFFFFF"/>
+        </w:rPr>
+      </w:pPr>
+    </w:p>
+    <w:p>
+      <w:pPr>
+        <w:pStyle w:val="8"/>
         <w:shd w:val="clear" w:color="auto" w:fill="FFFFFF"/>
         <w:spacing w:after="0" w:line="240" w:lineRule="auto"/>
         <w:ind w:left="1530" w:hanging="990"/>
         <w:rPr>
-          <w:rStyle w:val="Strong"/>
-          <w:rFonts w:cs="Times New Roman"/>
-          <w:color w:val="2D313B"/>
-          <w:sz w:val="26"/>
-          <w:szCs w:val="26"/>
-          <w:shd w:val="clear" w:color="auto" w:fill="FFFFFF"/>
-        </w:rPr>
-      </w:pPr>
-    </w:p>
-    <w:p>
-      <w:pPr>
-        <w:pStyle w:val="ListParagraph"/>
+          <w:rStyle w:val="7"/>
+          <w:rFonts w:cs="Times New Roman"/>
+          <w:color w:val="2D313B"/>
+          <w:sz w:val="26"/>
+          <w:szCs w:val="26"/>
+          <w:shd w:val="clear" w:color="auto" w:fill="FFFFFF"/>
+        </w:rPr>
+      </w:pPr>
+    </w:p>
+    <w:p>
+      <w:pPr>
+        <w:pStyle w:val="8"/>
         <w:shd w:val="clear" w:color="auto" w:fill="FFFFFF"/>
         <w:spacing w:after="0" w:line="240" w:lineRule="auto"/>
         <w:ind w:left="1530" w:hanging="990"/>
         <w:rPr>
-          <w:rStyle w:val="Strong"/>
-          <w:rFonts w:cs="Times New Roman"/>
-          <w:color w:val="2D313B"/>
-          <w:sz w:val="26"/>
-          <w:szCs w:val="26"/>
-          <w:shd w:val="clear" w:color="auto" w:fill="FFFFFF"/>
-        </w:rPr>
-      </w:pPr>
-    </w:p>
-    <w:p>
-      <w:pPr>
-        <w:pStyle w:val="ListParagraph"/>
+          <w:rStyle w:val="7"/>
+          <w:rFonts w:cs="Times New Roman"/>
+          <w:color w:val="2D313B"/>
+          <w:sz w:val="26"/>
+          <w:szCs w:val="26"/>
+          <w:shd w:val="clear" w:color="auto" w:fill="FFFFFF"/>
+        </w:rPr>
+      </w:pPr>
+    </w:p>
+    <w:p>
+      <w:pPr>
+        <w:pStyle w:val="8"/>
         <w:shd w:val="clear" w:color="auto" w:fill="FFFFFF"/>
         <w:spacing w:after="0" w:line="240" w:lineRule="auto"/>
         <w:ind w:left="1530" w:hanging="990"/>
         <w:rPr>
-          <w:rStyle w:val="Strong"/>
-          <w:rFonts w:cs="Times New Roman"/>
-          <w:color w:val="2D313B"/>
-          <w:sz w:val="26"/>
-          <w:szCs w:val="26"/>
-          <w:shd w:val="clear" w:color="auto" w:fill="FFFFFF"/>
-        </w:rPr>
-      </w:pPr>
-    </w:p>
-    <w:p>
-      <w:pPr>
-        <w:pStyle w:val="ListParagraph"/>
+          <w:rStyle w:val="7"/>
+          <w:rFonts w:cs="Times New Roman"/>
+          <w:color w:val="2D313B"/>
+          <w:sz w:val="26"/>
+          <w:szCs w:val="26"/>
+          <w:shd w:val="clear" w:color="auto" w:fill="FFFFFF"/>
+        </w:rPr>
+      </w:pPr>
+    </w:p>
+    <w:p>
+      <w:pPr>
+        <w:pStyle w:val="8"/>
         <w:shd w:val="clear" w:color="auto" w:fill="FFFFFF"/>
         <w:spacing w:after="0" w:line="240" w:lineRule="auto"/>
         <w:ind w:left="1530" w:hanging="990"/>
         <w:rPr>
-          <w:rStyle w:val="Strong"/>
-          <w:rFonts w:cs="Times New Roman"/>
-          <w:color w:val="2D313B"/>
-          <w:sz w:val="26"/>
-          <w:szCs w:val="26"/>
-          <w:shd w:val="clear" w:color="auto" w:fill="FFFFFF"/>
-        </w:rPr>
-      </w:pPr>
-    </w:p>
-    <w:p>
-      <w:pPr>
-        <w:pStyle w:val="ListParagraph"/>
+          <w:rStyle w:val="7"/>
+          <w:rFonts w:cs="Times New Roman"/>
+          <w:color w:val="2D313B"/>
+          <w:sz w:val="26"/>
+          <w:szCs w:val="26"/>
+          <w:shd w:val="clear" w:color="auto" w:fill="FFFFFF"/>
+        </w:rPr>
+      </w:pPr>
+    </w:p>
+    <w:p>
+      <w:pPr>
+        <w:pStyle w:val="8"/>
         <w:numPr>
           <w:ilvl w:val="0"/>
-          <w:numId w:val="4"/>
+          <w:numId w:val="3"/>
         </w:numPr>
         <w:shd w:val="clear" w:color="auto" w:fill="FFFFFF"/>
         <w:spacing w:after="0" w:line="240" w:lineRule="auto"/>
         <w:rPr>
           <w:rFonts w:cs="Times New Roman"/>
-          <w:noProof/>
-          <w:sz w:val="26"/>
-          <w:szCs w:val="26"/>
-        </w:rPr>
-      </w:pPr>
-      <w:r>
-        <w:rPr>
-          <w:rFonts w:cs="Times New Roman"/>
-          <w:color w:val="2D313B"/>
-          <w:sz w:val="26"/>
-          <w:szCs w:val="26"/>
-          <w:shd w:val="clear" w:color="auto" w:fill="FFFFFF"/>
-        </w:rPr>
-        <w:lastRenderedPageBreak/>
+          <w:sz w:val="26"/>
+          <w:szCs w:val="26"/>
+        </w:rPr>
+      </w:pPr>
+      <w:r>
+        <w:rPr>
+          <w:rFonts w:cs="Times New Roman"/>
+          <w:color w:val="2D313B"/>
+          <w:sz w:val="26"/>
+          <w:szCs w:val="26"/>
+          <w:shd w:val="clear" w:color="auto" w:fill="FFFFFF"/>
+        </w:rPr>
         <w:t>Gõ </w:t>
       </w:r>
       <w:r>
         <w:rPr>
-          <w:rStyle w:val="Strong"/>
+          <w:rStyle w:val="7"/>
           <w:rFonts w:cs="Times New Roman"/>
           <w:color w:val="2D313B"/>
           <w:sz w:val="26"/>
@@ -1939,16 +1705,15 @@
     </w:p>
     <w:p>
       <w:pPr>
-        <w:pStyle w:val="ListParagraph"/>
+        <w:pStyle w:val="8"/>
         <w:numPr>
           <w:ilvl w:val="0"/>
-          <w:numId w:val="4"/>
+          <w:numId w:val="3"/>
         </w:numPr>
         <w:shd w:val="clear" w:color="auto" w:fill="FFFFFF"/>
         <w:spacing w:after="0" w:line="240" w:lineRule="auto"/>
         <w:rPr>
           <w:rFonts w:cs="Times New Roman"/>
-          <w:noProof/>
           <w:sz w:val="26"/>
           <w:szCs w:val="26"/>
         </w:rPr>
@@ -1965,7 +1730,7 @@
       </w:r>
       <w:r>
         <w:rPr>
-          <w:rStyle w:val="Strong"/>
+          <w:rStyle w:val="7"/>
           <w:rFonts w:cs="Times New Roman"/>
           <w:color w:val="2D313B"/>
           <w:sz w:val="26"/>
@@ -1987,7 +1752,6 @@
       <w:r>
         <w:rPr>
           <w:rFonts w:cs="Times New Roman"/>
-          <w:noProof/>
           <w:sz w:val="26"/>
           <w:szCs w:val="26"/>
         </w:rPr>
@@ -1996,14 +1760,13 @@
       <w:r>
         <w:rPr>
           <w:rFonts w:cs="Times New Roman"/>
-          <w:noProof/>
           <w:sz w:val="26"/>
           <w:szCs w:val="26"/>
           <w:shd w:val="clear" w:color="auto" w:fill="FFFFFF"/>
         </w:rPr>
         <w:drawing>
-          <wp:inline distT="0" distB="0" distL="0" distR="0" wp14:anchorId="1260E988" wp14:editId="5D318DD6">
-            <wp:extent cx="4606636" cy="6354303"/>
+          <wp:inline distT="0" distB="0" distL="0" distR="0">
+            <wp:extent cx="4606290" cy="6353810"/>
             <wp:effectExtent l="0" t="0" r="3810" b="8890"/>
             <wp:docPr id="2077545829" name="Picture 1" descr="A screenshot of a computer&#10;&#10;Description automatically generated"/>
             <wp:cNvGraphicFramePr>
@@ -2014,10 +1777,12 @@
                 <pic:pic xmlns:pic="http://schemas.openxmlformats.org/drawingml/2006/picture">
                   <pic:nvPicPr>
                     <pic:cNvPr id="2077545829" name="Picture 1" descr="A screenshot of a computer&#10;&#10;Description automatically generated"/>
-                    <pic:cNvPicPr/>
+                    <pic:cNvPicPr>
+                      <a:picLocks noChangeAspect="1"/>
+                    </pic:cNvPicPr>
                   </pic:nvPicPr>
                   <pic:blipFill>
-                    <a:blip r:embed="rId10"/>
+                    <a:blip r:embed="rId7"/>
                     <a:stretch>
                       <a:fillRect/>
                     </a:stretch>
@@ -2044,90 +1809,83 @@
         <w:spacing w:after="0" w:line="240" w:lineRule="auto"/>
         <w:rPr>
           <w:rFonts w:cs="Times New Roman"/>
-          <w:noProof/>
-          <w:sz w:val="26"/>
-          <w:szCs w:val="26"/>
-        </w:rPr>
-      </w:pPr>
-    </w:p>
-    <w:p>
-      <w:pPr>
-        <w:shd w:val="clear" w:color="auto" w:fill="FFFFFF"/>
-        <w:spacing w:after="0" w:line="240" w:lineRule="auto"/>
-        <w:rPr>
-          <w:rFonts w:cs="Times New Roman"/>
-          <w:noProof/>
-          <w:sz w:val="26"/>
-          <w:szCs w:val="26"/>
-        </w:rPr>
-      </w:pPr>
-    </w:p>
-    <w:p>
-      <w:pPr>
-        <w:shd w:val="clear" w:color="auto" w:fill="FFFFFF"/>
-        <w:spacing w:after="0" w:line="240" w:lineRule="auto"/>
-        <w:rPr>
-          <w:rFonts w:cs="Times New Roman"/>
-          <w:noProof/>
-          <w:sz w:val="26"/>
-          <w:szCs w:val="26"/>
-        </w:rPr>
-      </w:pPr>
-    </w:p>
-    <w:p>
-      <w:pPr>
-        <w:shd w:val="clear" w:color="auto" w:fill="FFFFFF"/>
-        <w:spacing w:after="0" w:line="240" w:lineRule="auto"/>
-        <w:rPr>
-          <w:rFonts w:cs="Times New Roman"/>
-          <w:noProof/>
-          <w:sz w:val="26"/>
-          <w:szCs w:val="26"/>
-        </w:rPr>
-      </w:pPr>
-    </w:p>
-    <w:p>
-      <w:pPr>
-        <w:shd w:val="clear" w:color="auto" w:fill="FFFFFF"/>
-        <w:spacing w:after="0" w:line="240" w:lineRule="auto"/>
-        <w:rPr>
-          <w:rFonts w:cs="Times New Roman"/>
-          <w:noProof/>
-          <w:sz w:val="26"/>
-          <w:szCs w:val="26"/>
-        </w:rPr>
-      </w:pPr>
-    </w:p>
-    <w:p>
-      <w:pPr>
-        <w:shd w:val="clear" w:color="auto" w:fill="FFFFFF"/>
-        <w:spacing w:after="0" w:line="240" w:lineRule="auto"/>
-        <w:rPr>
-          <w:rFonts w:cs="Times New Roman"/>
-          <w:noProof/>
-          <w:sz w:val="26"/>
-          <w:szCs w:val="26"/>
-        </w:rPr>
-      </w:pPr>
-    </w:p>
-    <w:p>
-      <w:pPr>
-        <w:shd w:val="clear" w:color="auto" w:fill="FFFFFF"/>
-        <w:spacing w:after="0" w:line="240" w:lineRule="auto"/>
-        <w:rPr>
-          <w:rFonts w:cs="Times New Roman"/>
-          <w:noProof/>
-          <w:sz w:val="26"/>
-          <w:szCs w:val="26"/>
-        </w:rPr>
-      </w:pPr>
-    </w:p>
-    <w:p>
-      <w:pPr>
-        <w:pStyle w:val="ListParagraph"/>
+          <w:sz w:val="26"/>
+          <w:szCs w:val="26"/>
+        </w:rPr>
+      </w:pPr>
+    </w:p>
+    <w:p>
+      <w:pPr>
+        <w:shd w:val="clear" w:color="auto" w:fill="FFFFFF"/>
+        <w:spacing w:after="0" w:line="240" w:lineRule="auto"/>
+        <w:rPr>
+          <w:rFonts w:cs="Times New Roman"/>
+          <w:sz w:val="26"/>
+          <w:szCs w:val="26"/>
+        </w:rPr>
+      </w:pPr>
+    </w:p>
+    <w:p>
+      <w:pPr>
+        <w:shd w:val="clear" w:color="auto" w:fill="FFFFFF"/>
+        <w:spacing w:after="0" w:line="240" w:lineRule="auto"/>
+        <w:rPr>
+          <w:rFonts w:cs="Times New Roman"/>
+          <w:sz w:val="26"/>
+          <w:szCs w:val="26"/>
+        </w:rPr>
+      </w:pPr>
+    </w:p>
+    <w:p>
+      <w:pPr>
+        <w:shd w:val="clear" w:color="auto" w:fill="FFFFFF"/>
+        <w:spacing w:after="0" w:line="240" w:lineRule="auto"/>
+        <w:rPr>
+          <w:rFonts w:cs="Times New Roman"/>
+          <w:sz w:val="26"/>
+          <w:szCs w:val="26"/>
+        </w:rPr>
+      </w:pPr>
+    </w:p>
+    <w:p>
+      <w:pPr>
+        <w:shd w:val="clear" w:color="auto" w:fill="FFFFFF"/>
+        <w:spacing w:after="0" w:line="240" w:lineRule="auto"/>
+        <w:rPr>
+          <w:rFonts w:cs="Times New Roman"/>
+          <w:sz w:val="26"/>
+          <w:szCs w:val="26"/>
+        </w:rPr>
+      </w:pPr>
+    </w:p>
+    <w:p>
+      <w:pPr>
+        <w:shd w:val="clear" w:color="auto" w:fill="FFFFFF"/>
+        <w:spacing w:after="0" w:line="240" w:lineRule="auto"/>
+        <w:rPr>
+          <w:rFonts w:cs="Times New Roman"/>
+          <w:sz w:val="26"/>
+          <w:szCs w:val="26"/>
+        </w:rPr>
+      </w:pPr>
+    </w:p>
+    <w:p>
+      <w:pPr>
+        <w:shd w:val="clear" w:color="auto" w:fill="FFFFFF"/>
+        <w:spacing w:after="0" w:line="240" w:lineRule="auto"/>
+        <w:rPr>
+          <w:rFonts w:cs="Times New Roman"/>
+          <w:sz w:val="26"/>
+          <w:szCs w:val="26"/>
+        </w:rPr>
+      </w:pPr>
+    </w:p>
+    <w:p>
+      <w:pPr>
+        <w:pStyle w:val="8"/>
         <w:numPr>
           <w:ilvl w:val="0"/>
-          <w:numId w:val="4"/>
+          <w:numId w:val="3"/>
         </w:numPr>
         <w:shd w:val="clear" w:color="auto" w:fill="FFFFFF"/>
         <w:spacing w:after="0" w:line="240" w:lineRule="auto"/>
@@ -2147,12 +1905,11 @@
           <w:szCs w:val="26"/>
           <w:shd w:val="clear" w:color="auto" w:fill="FFFFFF"/>
         </w:rPr>
-        <w:lastRenderedPageBreak/>
         <w:t>Các bạn nhấn chọn hết và "</w:t>
       </w:r>
       <w:r>
         <w:rPr>
-          <w:rStyle w:val="Strong"/>
+          <w:rStyle w:val="7"/>
           <w:rFonts w:cs="Times New Roman"/>
           <w:color w:val="2D313B"/>
           <w:sz w:val="26"/>
@@ -2169,24 +1926,12 @@
           <w:szCs w:val="26"/>
           <w:shd w:val="clear" w:color="auto" w:fill="FFFFFF"/>
         </w:rPr>
-        <w:t xml:space="preserve">" để xác nhận bước tiếp </w:t>
-      </w:r>
-      <w:proofErr w:type="gramStart"/>
-      <w:r>
-        <w:rPr>
-          <w:rFonts w:cs="Times New Roman"/>
-          <w:color w:val="2D313B"/>
-          <w:sz w:val="26"/>
-          <w:szCs w:val="26"/>
-          <w:shd w:val="clear" w:color="auto" w:fill="FFFFFF"/>
-        </w:rPr>
-        <w:t>theo</w:t>
-      </w:r>
-      <w:proofErr w:type="gramEnd"/>
-    </w:p>
-    <w:p>
-      <w:pPr>
-        <w:pStyle w:val="ListParagraph"/>
+        <w:t>" để xác nhận bước tiếp theo</w:t>
+      </w:r>
+    </w:p>
+    <w:p>
+      <w:pPr>
+        <w:pStyle w:val="8"/>
         <w:shd w:val="clear" w:color="auto" w:fill="FFFFFF"/>
         <w:spacing w:after="0" w:line="240" w:lineRule="auto"/>
         <w:ind w:left="1800"/>
@@ -2201,7 +1946,7 @@
     </w:p>
     <w:p>
       <w:pPr>
-        <w:pStyle w:val="ListParagraph"/>
+        <w:pStyle w:val="8"/>
         <w:shd w:val="clear" w:color="auto" w:fill="FFFFFF"/>
         <w:spacing w:after="0" w:line="240" w:lineRule="auto"/>
         <w:ind w:left="1800"/>
@@ -2216,7 +1961,7 @@
     </w:p>
     <w:p>
       <w:pPr>
-        <w:pStyle w:val="ListParagraph"/>
+        <w:pStyle w:val="8"/>
         <w:shd w:val="clear" w:color="auto" w:fill="FFFFFF"/>
         <w:spacing w:after="0" w:line="240" w:lineRule="auto"/>
         <w:ind w:left="1800" w:hanging="450"/>
@@ -2231,15 +1976,14 @@
       <w:r>
         <w:rPr>
           <w:rFonts w:cs="Times New Roman"/>
-          <w:noProof/>
           <w:color w:val="2D313B"/>
           <w:sz w:val="26"/>
           <w:szCs w:val="26"/>
           <w:shd w:val="clear" w:color="auto" w:fill="FFFFFF"/>
         </w:rPr>
         <w:drawing>
-          <wp:inline distT="0" distB="0" distL="0" distR="0" wp14:anchorId="17645E56" wp14:editId="01B6CB79">
-            <wp:extent cx="4895727" cy="4948555"/>
+          <wp:inline distT="0" distB="0" distL="0" distR="0">
+            <wp:extent cx="4895215" cy="4948555"/>
             <wp:effectExtent l="0" t="0" r="635" b="4445"/>
             <wp:docPr id="883068713" name="Picture 1" descr="A screenshot of a computer&#10;&#10;Description automatically generated"/>
             <wp:cNvGraphicFramePr>
@@ -2250,10 +1994,12 @@
                 <pic:pic xmlns:pic="http://schemas.openxmlformats.org/drawingml/2006/picture">
                   <pic:nvPicPr>
                     <pic:cNvPr id="883068713" name="Picture 1" descr="A screenshot of a computer&#10;&#10;Description automatically generated"/>
-                    <pic:cNvPicPr/>
+                    <pic:cNvPicPr>
+                      <a:picLocks noChangeAspect="1"/>
+                    </pic:cNvPicPr>
                   </pic:nvPicPr>
                   <pic:blipFill>
-                    <a:blip r:embed="rId11"/>
+                    <a:blip r:embed="rId8"/>
                     <a:stretch>
                       <a:fillRect/>
                     </a:stretch>
@@ -2276,7 +2022,7 @@
     </w:p>
     <w:p>
       <w:pPr>
-        <w:pStyle w:val="ListParagraph"/>
+        <w:pStyle w:val="8"/>
         <w:shd w:val="clear" w:color="auto" w:fill="FFFFFF"/>
         <w:spacing w:after="0" w:line="240" w:lineRule="auto"/>
         <w:ind w:left="1800" w:hanging="450"/>
@@ -2291,7 +2037,7 @@
     </w:p>
     <w:p>
       <w:pPr>
-        <w:pStyle w:val="ListParagraph"/>
+        <w:pStyle w:val="8"/>
         <w:shd w:val="clear" w:color="auto" w:fill="FFFFFF"/>
         <w:spacing w:after="0" w:line="240" w:lineRule="auto"/>
         <w:ind w:left="1800" w:hanging="450"/>
@@ -2306,7 +2052,7 @@
     </w:p>
     <w:p>
       <w:pPr>
-        <w:pStyle w:val="ListParagraph"/>
+        <w:pStyle w:val="8"/>
         <w:shd w:val="clear" w:color="auto" w:fill="FFFFFF"/>
         <w:spacing w:after="0" w:line="240" w:lineRule="auto"/>
         <w:ind w:left="1800" w:hanging="450"/>
@@ -2321,7 +2067,7 @@
     </w:p>
     <w:p>
       <w:pPr>
-        <w:pStyle w:val="ListParagraph"/>
+        <w:pStyle w:val="8"/>
         <w:shd w:val="clear" w:color="auto" w:fill="FFFFFF"/>
         <w:spacing w:after="0" w:line="240" w:lineRule="auto"/>
         <w:ind w:left="1800" w:hanging="450"/>
@@ -2336,7 +2082,7 @@
     </w:p>
     <w:p>
       <w:pPr>
-        <w:pStyle w:val="ListParagraph"/>
+        <w:pStyle w:val="8"/>
         <w:shd w:val="clear" w:color="auto" w:fill="FFFFFF"/>
         <w:spacing w:after="0" w:line="240" w:lineRule="auto"/>
         <w:ind w:left="1800" w:hanging="450"/>
@@ -2351,7 +2097,7 @@
     </w:p>
     <w:p>
       <w:pPr>
-        <w:pStyle w:val="ListParagraph"/>
+        <w:pStyle w:val="8"/>
         <w:shd w:val="clear" w:color="auto" w:fill="FFFFFF"/>
         <w:spacing w:after="0" w:line="240" w:lineRule="auto"/>
         <w:ind w:left="1800" w:hanging="450"/>
@@ -2366,7 +2112,7 @@
     </w:p>
     <w:p>
       <w:pPr>
-        <w:pStyle w:val="ListParagraph"/>
+        <w:pStyle w:val="8"/>
         <w:shd w:val="clear" w:color="auto" w:fill="FFFFFF"/>
         <w:spacing w:after="0" w:line="240" w:lineRule="auto"/>
         <w:ind w:left="1800" w:hanging="450"/>
@@ -2381,7 +2127,7 @@
     </w:p>
     <w:p>
       <w:pPr>
-        <w:pStyle w:val="ListParagraph"/>
+        <w:pStyle w:val="8"/>
         <w:shd w:val="clear" w:color="auto" w:fill="FFFFFF"/>
         <w:spacing w:after="0" w:line="240" w:lineRule="auto"/>
         <w:ind w:left="1800" w:hanging="450"/>
@@ -2396,7 +2142,7 @@
     </w:p>
     <w:p>
       <w:pPr>
-        <w:pStyle w:val="ListParagraph"/>
+        <w:pStyle w:val="8"/>
         <w:shd w:val="clear" w:color="auto" w:fill="FFFFFF"/>
         <w:spacing w:after="0" w:line="240" w:lineRule="auto"/>
         <w:ind w:left="1800" w:hanging="450"/>
@@ -2411,7 +2157,7 @@
     </w:p>
     <w:p>
       <w:pPr>
-        <w:pStyle w:val="ListParagraph"/>
+        <w:pStyle w:val="8"/>
         <w:shd w:val="clear" w:color="auto" w:fill="FFFFFF"/>
         <w:spacing w:after="0" w:line="240" w:lineRule="auto"/>
         <w:ind w:left="1800" w:hanging="450"/>
@@ -2426,7 +2172,7 @@
     </w:p>
     <w:p>
       <w:pPr>
-        <w:pStyle w:val="ListParagraph"/>
+        <w:pStyle w:val="8"/>
         <w:shd w:val="clear" w:color="auto" w:fill="FFFFFF"/>
         <w:spacing w:after="0" w:line="240" w:lineRule="auto"/>
         <w:ind w:left="1800" w:hanging="450"/>
@@ -2441,7 +2187,7 @@
     </w:p>
     <w:p>
       <w:pPr>
-        <w:pStyle w:val="ListParagraph"/>
+        <w:pStyle w:val="8"/>
         <w:shd w:val="clear" w:color="auto" w:fill="FFFFFF"/>
         <w:spacing w:after="0" w:line="240" w:lineRule="auto"/>
         <w:ind w:left="1800" w:hanging="450"/>
@@ -2456,7 +2202,7 @@
     </w:p>
     <w:p>
       <w:pPr>
-        <w:pStyle w:val="ListParagraph"/>
+        <w:pStyle w:val="8"/>
         <w:shd w:val="clear" w:color="auto" w:fill="FFFFFF"/>
         <w:spacing w:after="0" w:line="240" w:lineRule="auto"/>
         <w:ind w:left="1800" w:hanging="450"/>
@@ -2471,7 +2217,7 @@
     </w:p>
     <w:p>
       <w:pPr>
-        <w:pStyle w:val="ListParagraph"/>
+        <w:pStyle w:val="8"/>
         <w:shd w:val="clear" w:color="auto" w:fill="FFFFFF"/>
         <w:spacing w:after="0" w:line="240" w:lineRule="auto"/>
         <w:ind w:left="1800" w:hanging="450"/>
@@ -2486,10 +2232,10 @@
     </w:p>
     <w:p>
       <w:pPr>
-        <w:pStyle w:val="ListParagraph"/>
+        <w:pStyle w:val="8"/>
         <w:numPr>
           <w:ilvl w:val="0"/>
-          <w:numId w:val="4"/>
+          <w:numId w:val="3"/>
         </w:numPr>
         <w:shd w:val="clear" w:color="auto" w:fill="FFFFFF"/>
         <w:spacing w:after="0" w:line="240" w:lineRule="auto"/>
@@ -2509,12 +2255,11 @@
           <w:szCs w:val="26"/>
           <w:shd w:val="clear" w:color="auto" w:fill="FFFFFF"/>
         </w:rPr>
-        <w:lastRenderedPageBreak/>
         <w:t>Chọn "</w:t>
       </w:r>
       <w:r>
         <w:rPr>
-          <w:rStyle w:val="Strong"/>
+          <w:rStyle w:val="7"/>
           <w:rFonts w:cs="Times New Roman"/>
           <w:color w:val="2D313B"/>
           <w:sz w:val="26"/>
@@ -2533,10 +2278,9 @@
         </w:rPr>
         <w:t>" và nhấn "</w:t>
       </w:r>
-      <w:proofErr w:type="gramStart"/>
-      <w:r>
-        <w:rPr>
-          <w:rStyle w:val="Strong"/>
+      <w:r>
+        <w:rPr>
+          <w:rStyle w:val="7"/>
           <w:rFonts w:cs="Times New Roman"/>
           <w:color w:val="2D313B"/>
           <w:sz w:val="26"/>
@@ -2545,7 +2289,6 @@
         </w:rPr>
         <w:t>Finish</w:t>
       </w:r>
-      <w:proofErr w:type="gramEnd"/>
       <w:r>
         <w:rPr>
           <w:rFonts w:cs="Times New Roman"/>
@@ -2559,7 +2302,7 @@
     </w:p>
     <w:p>
       <w:pPr>
-        <w:pStyle w:val="ListParagraph"/>
+        <w:pStyle w:val="8"/>
         <w:shd w:val="clear" w:color="auto" w:fill="FFFFFF"/>
         <w:spacing w:after="0" w:line="240" w:lineRule="auto"/>
         <w:ind w:left="1800" w:hanging="450"/>
@@ -2574,15 +2317,14 @@
       <w:r>
         <w:rPr>
           <w:rFonts w:cs="Times New Roman"/>
-          <w:noProof/>
           <w:color w:val="2D313B"/>
           <w:sz w:val="26"/>
           <w:szCs w:val="26"/>
           <w:shd w:val="clear" w:color="auto" w:fill="FFFFFF"/>
         </w:rPr>
         <w:drawing>
-          <wp:inline distT="0" distB="0" distL="0" distR="0" wp14:anchorId="22296177" wp14:editId="20F46B80">
-            <wp:extent cx="4087091" cy="3845595"/>
+          <wp:inline distT="0" distB="0" distL="0" distR="0">
+            <wp:extent cx="4086860" cy="3845560"/>
             <wp:effectExtent l="0" t="0" r="8890" b="2540"/>
             <wp:docPr id="727255507" name="Picture 1" descr="A screenshot of a computer&#10;&#10;Description automatically generated"/>
             <wp:cNvGraphicFramePr>
@@ -2593,10 +2335,12 @@
                 <pic:pic xmlns:pic="http://schemas.openxmlformats.org/drawingml/2006/picture">
                   <pic:nvPicPr>
                     <pic:cNvPr id="727255507" name="Picture 1" descr="A screenshot of a computer&#10;&#10;Description automatically generated"/>
-                    <pic:cNvPicPr/>
+                    <pic:cNvPicPr>
+                      <a:picLocks noChangeAspect="1"/>
+                    </pic:cNvPicPr>
                   </pic:nvPicPr>
                   <pic:blipFill>
-                    <a:blip r:embed="rId12"/>
+                    <a:blip r:embed="rId9"/>
                     <a:stretch>
                       <a:fillRect/>
                     </a:stretch>
@@ -2619,7 +2363,7 @@
     </w:p>
     <w:p>
       <w:pPr>
-        <w:pStyle w:val="ListParagraph"/>
+        <w:pStyle w:val="8"/>
         <w:shd w:val="clear" w:color="auto" w:fill="FFFFFF"/>
         <w:spacing w:after="0" w:line="240" w:lineRule="auto"/>
         <w:ind w:left="1800" w:hanging="450"/>
@@ -2652,25 +2396,15 @@
           <w:szCs w:val="26"/>
           <w:shd w:val="clear" w:color="auto" w:fill="FFFFFF"/>
         </w:rPr>
-        <w:t>Sau khi cài đặt xong, chúng ta cần khởi động lại ứng dụng</w:t>
-      </w:r>
-      <w:r>
-        <w:rPr>
-          <w:rFonts w:ascii="Times New Roman" w:hAnsi="Times New Roman" w:cs="Times New Roman"/>
-          <w:color w:val="2D313B"/>
-          <w:sz w:val="26"/>
-          <w:szCs w:val="26"/>
-          <w:shd w:val="clear" w:color="auto" w:fill="FFFFFF"/>
-        </w:rPr>
-        <w:t xml:space="preserve"> </w:t>
-      </w:r>
-    </w:p>
-    <w:p>
-      <w:pPr>
-        <w:shd w:val="clear" w:color="auto" w:fill="FFFFFF"/>
-        <w:spacing w:after="0" w:line="240" w:lineRule="auto"/>
-        <w:rPr>
-          <w:rStyle w:val="Strong"/>
+        <w:t xml:space="preserve">Sau khi cài đặt xong, chúng ta cần khởi động lại ứng dụng </w:t>
+      </w:r>
+    </w:p>
+    <w:p>
+      <w:pPr>
+        <w:shd w:val="clear" w:color="auto" w:fill="FFFFFF"/>
+        <w:spacing w:after="0" w:line="240" w:lineRule="auto"/>
+        <w:rPr>
+          <w:rStyle w:val="7"/>
           <w:rFonts w:ascii="Times New Roman" w:hAnsi="Times New Roman" w:cs="Times New Roman"/>
           <w:color w:val="2D313B"/>
           <w:sz w:val="26"/>
@@ -2695,7 +2429,7 @@
           <w:sz w:val="26"/>
           <w:szCs w:val="26"/>
         </w:rPr>
-        <w:br/>
+        <w:br w:type="textWrapping"/>
       </w:r>
       <w:r>
         <w:rPr>
@@ -2709,7 +2443,7 @@
       </w:r>
       <w:r>
         <w:rPr>
-          <w:rStyle w:val="Strong"/>
+          <w:rStyle w:val="7"/>
           <w:rFonts w:ascii="Times New Roman" w:hAnsi="Times New Roman" w:cs="Times New Roman"/>
           <w:color w:val="2D313B"/>
           <w:sz w:val="26"/>
@@ -2730,7 +2464,7 @@
       </w:r>
       <w:r>
         <w:rPr>
-          <w:rStyle w:val="Strong"/>
+          <w:rStyle w:val="7"/>
           <w:rFonts w:ascii="Times New Roman" w:hAnsi="Times New Roman" w:cs="Times New Roman"/>
           <w:color w:val="2D313B"/>
           <w:sz w:val="26"/>
@@ -2751,7 +2485,7 @@
       </w:r>
       <w:r>
         <w:rPr>
-          <w:rStyle w:val="Strong"/>
+          <w:rStyle w:val="7"/>
           <w:rFonts w:ascii="Times New Roman" w:hAnsi="Times New Roman" w:cs="Times New Roman"/>
           <w:color w:val="2D313B"/>
           <w:sz w:val="26"/>
@@ -2777,15 +2511,14 @@
       <w:r>
         <w:rPr>
           <w:rFonts w:ascii="Times New Roman" w:hAnsi="Times New Roman" w:cs="Times New Roman"/>
-          <w:noProof/>
           <w:color w:val="2D313B"/>
           <w:sz w:val="26"/>
           <w:szCs w:val="26"/>
           <w:shd w:val="clear" w:color="auto" w:fill="FFFFFF"/>
         </w:rPr>
         <w:drawing>
-          <wp:inline distT="0" distB="0" distL="0" distR="0" wp14:anchorId="0A2ADC03" wp14:editId="58B3CEB0">
-            <wp:extent cx="5139330" cy="2933700"/>
+          <wp:inline distT="0" distB="0" distL="0" distR="0">
+            <wp:extent cx="5139055" cy="2933700"/>
             <wp:effectExtent l="0" t="0" r="4445" b="0"/>
             <wp:docPr id="1227664844" name="Picture 1" descr="A screenshot of a computer&#10;&#10;Description automatically generated"/>
             <wp:cNvGraphicFramePr>
@@ -2796,10 +2529,12 @@
                 <pic:pic xmlns:pic="http://schemas.openxmlformats.org/drawingml/2006/picture">
                   <pic:nvPicPr>
                     <pic:cNvPr id="1227664844" name="Picture 1" descr="A screenshot of a computer&#10;&#10;Description automatically generated"/>
-                    <pic:cNvPicPr/>
+                    <pic:cNvPicPr>
+                      <a:picLocks noChangeAspect="1"/>
+                    </pic:cNvPicPr>
                   </pic:nvPicPr>
                   <pic:blipFill>
-                    <a:blip r:embed="rId13"/>
+                    <a:blip r:embed="rId10"/>
                     <a:stretch>
                       <a:fillRect/>
                     </a:stretch>
@@ -2855,7 +2590,6 @@
           <w:szCs w:val="26"/>
           <w:shd w:val="clear" w:color="auto" w:fill="FFFFFF"/>
         </w:rPr>
-        <w:lastRenderedPageBreak/>
         <w:t>Sau đó, mở thư mục Java và xem TestNG có hiện lên chưa.</w:t>
       </w:r>
     </w:p>
@@ -2875,15 +2609,14 @@
       <w:r>
         <w:rPr>
           <w:rFonts w:ascii="Times New Roman" w:hAnsi="Times New Roman" w:cs="Times New Roman"/>
-          <w:noProof/>
           <w:color w:val="2D313B"/>
           <w:sz w:val="26"/>
           <w:szCs w:val="26"/>
           <w:shd w:val="clear" w:color="auto" w:fill="FFFFFF"/>
         </w:rPr>
         <w:drawing>
-          <wp:inline distT="0" distB="0" distL="0" distR="0" wp14:anchorId="298C824E" wp14:editId="4FFF9BC4">
-            <wp:extent cx="2469573" cy="3133436"/>
+          <wp:inline distT="0" distB="0" distL="0" distR="0">
+            <wp:extent cx="2469515" cy="3133090"/>
             <wp:effectExtent l="0" t="0" r="6985" b="0"/>
             <wp:docPr id="869194876" name="Picture 1" descr="A screenshot of a computer&#10;&#10;Description automatically generated"/>
             <wp:cNvGraphicFramePr>
@@ -2894,10 +2627,12 @@
                 <pic:pic xmlns:pic="http://schemas.openxmlformats.org/drawingml/2006/picture">
                   <pic:nvPicPr>
                     <pic:cNvPr id="869194876" name="Picture 1" descr="A screenshot of a computer&#10;&#10;Description automatically generated"/>
-                    <pic:cNvPicPr/>
+                    <pic:cNvPicPr>
+                      <a:picLocks noChangeAspect="1"/>
+                    </pic:cNvPicPr>
                   </pic:nvPicPr>
                   <pic:blipFill>
-                    <a:blip r:embed="rId14"/>
+                    <a:blip r:embed="rId11"/>
                     <a:stretch>
                       <a:fillRect/>
                     </a:stretch>
@@ -2989,12 +2724,11 @@
       <w:r>
         <w:rPr>
           <w:rFonts w:ascii="Times New Roman" w:hAnsi="Times New Roman" w:cs="Times New Roman"/>
-          <w:noProof/>
           <w:sz w:val="26"/>
           <w:szCs w:val="26"/>
         </w:rPr>
         <w:drawing>
-          <wp:inline distT="0" distB="0" distL="0" distR="0" wp14:anchorId="1422305C" wp14:editId="7EA5F73C">
+          <wp:inline distT="0" distB="0" distL="0" distR="0">
             <wp:extent cx="5943600" cy="3746500"/>
             <wp:effectExtent l="0" t="0" r="0" b="6350"/>
             <wp:docPr id="2105788169" name="Picture 1" descr="A screenshot of a computer&#10;&#10;Description automatically generated"/>
@@ -3011,7 +2745,7 @@
                     </pic:cNvPicPr>
                   </pic:nvPicPr>
                   <pic:blipFill>
-                    <a:blip r:embed="rId15"/>
+                    <a:blip r:embed="rId12"/>
                     <a:stretch>
                       <a:fillRect/>
                     </a:stretch>
@@ -3087,12 +2821,11 @@
       <w:r>
         <w:rPr>
           <w:rFonts w:ascii="Times New Roman" w:hAnsi="Times New Roman" w:cs="Times New Roman"/>
-          <w:noProof/>
           <w:sz w:val="26"/>
           <w:szCs w:val="26"/>
         </w:rPr>
         <w:drawing>
-          <wp:inline distT="0" distB="0" distL="0" distR="0" wp14:anchorId="400AB361" wp14:editId="7590705E">
+          <wp:inline distT="0" distB="0" distL="0" distR="0">
             <wp:extent cx="5943600" cy="4457700"/>
             <wp:effectExtent l="0" t="0" r="0" b="0"/>
             <wp:docPr id="1076296750" name="Picture 1" descr="A screenshot of a computer&#10;&#10;Description automatically generated"/>
@@ -3109,7 +2842,7 @@
                     </pic:cNvPicPr>
                   </pic:nvPicPr>
                   <pic:blipFill>
-                    <a:blip r:embed="rId16"/>
+                    <a:blip r:embed="rId13"/>
                     <a:stretch>
                       <a:fillRect/>
                     </a:stretch>
@@ -3240,12 +2973,11 @@
       <w:r>
         <w:rPr>
           <w:rFonts w:ascii="Times New Roman" w:hAnsi="Times New Roman" w:cs="Times New Roman"/>
-          <w:noProof/>
           <w:sz w:val="26"/>
           <w:szCs w:val="26"/>
         </w:rPr>
         <w:drawing>
-          <wp:inline distT="0" distB="0" distL="0" distR="0" wp14:anchorId="4133C813" wp14:editId="7A8F598A">
+          <wp:inline distT="0" distB="0" distL="0" distR="0">
             <wp:extent cx="5943600" cy="5434330"/>
             <wp:effectExtent l="0" t="0" r="0" b="0"/>
             <wp:docPr id="1711647613" name="Picture 1" descr="A screenshot of a computer&#10;&#10;Description automatically generated"/>
@@ -3262,7 +2994,7 @@
                     </pic:cNvPicPr>
                   </pic:nvPicPr>
                   <pic:blipFill>
-                    <a:blip r:embed="rId17"/>
+                    <a:blip r:embed="rId14"/>
                     <a:stretch>
                       <a:fillRect/>
                     </a:stretch>
@@ -3399,12 +3131,11 @@
       <w:r>
         <w:rPr>
           <w:rFonts w:ascii="Times New Roman" w:hAnsi="Times New Roman" w:cs="Times New Roman"/>
-          <w:noProof/>
           <w:sz w:val="26"/>
           <w:szCs w:val="26"/>
         </w:rPr>
         <w:drawing>
-          <wp:inline distT="0" distB="0" distL="0" distR="0" wp14:anchorId="686AFEC3" wp14:editId="6BBC73F3">
+          <wp:inline distT="0" distB="0" distL="0" distR="0">
             <wp:extent cx="5943600" cy="5763895"/>
             <wp:effectExtent l="0" t="0" r="0" b="8255"/>
             <wp:docPr id="773794781" name="Picture 1" descr="A screenshot of a computer&#10;&#10;Description automatically generated"/>
@@ -3421,7 +3152,7 @@
                     </pic:cNvPicPr>
                   </pic:nvPicPr>
                   <pic:blipFill>
-                    <a:blip r:embed="rId18"/>
+                    <a:blip r:embed="rId15"/>
                     <a:stretch>
                       <a:fillRect/>
                     </a:stretch>
@@ -3519,52 +3250,25 @@
           <w:sz w:val="26"/>
           <w:szCs w:val="26"/>
         </w:rPr>
-        <w:t xml:space="preserve">Cài thư viện của </w:t>
-      </w:r>
-      <w:proofErr w:type="gramStart"/>
-      <w:r>
-        <w:rPr>
-          <w:rFonts w:ascii="Times New Roman" w:hAnsi="Times New Roman" w:cs="Times New Roman"/>
-          <w:sz w:val="26"/>
-          <w:szCs w:val="26"/>
-        </w:rPr>
-        <w:t>testNG,</w:t>
-      </w:r>
-      <w:r>
-        <w:rPr>
-          <w:rFonts w:ascii="Times New Roman" w:hAnsi="Times New Roman" w:cs="Times New Roman"/>
-          <w:sz w:val="26"/>
-          <w:szCs w:val="26"/>
-        </w:rPr>
-        <w:t>selenium</w:t>
-      </w:r>
-      <w:proofErr w:type="gramEnd"/>
-      <w:r>
-        <w:rPr>
-          <w:rFonts w:ascii="Times New Roman" w:hAnsi="Times New Roman" w:cs="Times New Roman"/>
-          <w:sz w:val="26"/>
-          <w:szCs w:val="26"/>
-        </w:rPr>
-        <w:t>, webdrivermanager</w:t>
-      </w:r>
-    </w:p>
-    <w:p>
-      <w:pPr>
-        <w:rPr>
-          <w:rFonts w:ascii="Times New Roman" w:hAnsi="Times New Roman" w:cs="Times New Roman"/>
-          <w:sz w:val="26"/>
-          <w:szCs w:val="26"/>
-        </w:rPr>
-      </w:pPr>
-      <w:r>
-        <w:rPr>
-          <w:rFonts w:ascii="Times New Roman" w:hAnsi="Times New Roman" w:cs="Times New Roman"/>
-          <w:noProof/>
+        <w:t>Cài thư viện của testNG,selenium, webdrivermanager</w:t>
+      </w:r>
+    </w:p>
+    <w:p>
+      <w:pPr>
+        <w:rPr>
+          <w:rFonts w:ascii="Times New Roman" w:hAnsi="Times New Roman" w:cs="Times New Roman"/>
+          <w:sz w:val="26"/>
+          <w:szCs w:val="26"/>
+        </w:rPr>
+      </w:pPr>
+      <w:r>
+        <w:rPr>
+          <w:rFonts w:ascii="Times New Roman" w:hAnsi="Times New Roman" w:cs="Times New Roman"/>
           <w:sz w:val="26"/>
           <w:szCs w:val="26"/>
         </w:rPr>
         <w:drawing>
-          <wp:inline distT="0" distB="0" distL="0" distR="0" wp14:anchorId="2D12795B" wp14:editId="08236C52">
+          <wp:inline distT="0" distB="0" distL="0" distR="0">
             <wp:extent cx="5943600" cy="3620770"/>
             <wp:effectExtent l="0" t="0" r="0" b="0"/>
             <wp:docPr id="1132208506" name="Picture 1" descr="A screenshot of a computer&#10;&#10;Description automatically generated"/>
@@ -3576,10 +3280,12 @@
                 <pic:pic xmlns:pic="http://schemas.openxmlformats.org/drawingml/2006/picture">
                   <pic:nvPicPr>
                     <pic:cNvPr id="1132208506" name="Picture 1" descr="A screenshot of a computer&#10;&#10;Description automatically generated"/>
-                    <pic:cNvPicPr/>
+                    <pic:cNvPicPr>
+                      <a:picLocks noChangeAspect="1"/>
+                    </pic:cNvPicPr>
                   </pic:nvPicPr>
                   <pic:blipFill>
-                    <a:blip r:embed="rId19"/>
+                    <a:blip r:embed="rId16"/>
                     <a:stretch>
                       <a:fillRect/>
                     </a:stretch>
@@ -3739,7 +3445,6 @@
           <w:sz w:val="26"/>
           <w:szCs w:val="26"/>
         </w:rPr>
-        <w:lastRenderedPageBreak/>
         <w:t xml:space="preserve">Google </w:t>
       </w:r>
       <w:r>
@@ -3756,23 +3461,7 @@
           <w:sz w:val="26"/>
           <w:szCs w:val="26"/>
         </w:rPr>
-        <w:t xml:space="preserve"> search </w:t>
-      </w:r>
-      <w:r>
-        <w:rPr>
-          <w:rFonts w:ascii="Times New Roman" w:hAnsi="Times New Roman" w:cs="Times New Roman"/>
-          <w:sz w:val="26"/>
-          <w:szCs w:val="26"/>
-        </w:rPr>
-        <w:t>maven repository</w:t>
-      </w:r>
-      <w:r>
-        <w:rPr>
-          <w:rFonts w:ascii="Times New Roman" w:hAnsi="Times New Roman" w:cs="Times New Roman"/>
-          <w:sz w:val="26"/>
-          <w:szCs w:val="26"/>
-        </w:rPr>
-        <w:t xml:space="preserve"> </w:t>
+        <w:t xml:space="preserve"> search maven repository </w:t>
       </w:r>
       <w:r>
         <w:rPr>
@@ -3819,12 +3508,11 @@
       <w:r>
         <w:rPr>
           <w:rFonts w:ascii="Times New Roman" w:hAnsi="Times New Roman" w:cs="Times New Roman"/>
-          <w:noProof/>
           <w:sz w:val="26"/>
           <w:szCs w:val="26"/>
         </w:rPr>
         <w:drawing>
-          <wp:inline distT="0" distB="0" distL="0" distR="0" wp14:anchorId="6BB4BCB8" wp14:editId="4790B006">
+          <wp:inline distT="0" distB="0" distL="0" distR="0">
             <wp:extent cx="5943600" cy="3865245"/>
             <wp:effectExtent l="0" t="0" r="0" b="1905"/>
             <wp:docPr id="307259904" name="Picture 1" descr="A screenshot of a computer&#10;&#10;Description automatically generated"/>
@@ -3836,10 +3524,12 @@
                 <pic:pic xmlns:pic="http://schemas.openxmlformats.org/drawingml/2006/picture">
                   <pic:nvPicPr>
                     <pic:cNvPr id="307259904" name="Picture 1" descr="A screenshot of a computer&#10;&#10;Description automatically generated"/>
-                    <pic:cNvPicPr/>
+                    <pic:cNvPicPr>
+                      <a:picLocks noChangeAspect="1"/>
+                    </pic:cNvPicPr>
                   </pic:nvPicPr>
                   <pic:blipFill>
-                    <a:blip r:embed="rId20"/>
+                    <a:blip r:embed="rId17"/>
                     <a:stretch>
                       <a:fillRect/>
                     </a:stretch>
@@ -3973,7 +3663,6 @@
           <w:sz w:val="26"/>
           <w:szCs w:val="26"/>
         </w:rPr>
-        <w:lastRenderedPageBreak/>
         <w:t>TestNG test các method được chọn trong class</w:t>
       </w:r>
     </w:p>
@@ -3991,36 +3680,25 @@
           <w:sz w:val="26"/>
           <w:szCs w:val="26"/>
         </w:rPr>
-        <w:t xml:space="preserve">Convert testNG </w:t>
-      </w:r>
-      <w:proofErr w:type="gramStart"/>
-      <w:r>
-        <w:rPr>
-          <w:rFonts w:ascii="Times New Roman" w:hAnsi="Times New Roman" w:cs="Times New Roman"/>
-          <w:sz w:val="26"/>
-          <w:szCs w:val="26"/>
-        </w:rPr>
-        <w:t>file</w:t>
-      </w:r>
-      <w:proofErr w:type="gramEnd"/>
-    </w:p>
-    <w:p>
-      <w:pPr>
-        <w:rPr>
-          <w:rFonts w:ascii="Times New Roman" w:hAnsi="Times New Roman" w:cs="Times New Roman"/>
-          <w:sz w:val="26"/>
-          <w:szCs w:val="26"/>
-        </w:rPr>
-      </w:pPr>
-      <w:r>
-        <w:rPr>
-          <w:rFonts w:ascii="Times New Roman" w:hAnsi="Times New Roman" w:cs="Times New Roman"/>
-          <w:noProof/>
+        <w:t>Convert testNG file</w:t>
+      </w:r>
+    </w:p>
+    <w:p>
+      <w:pPr>
+        <w:rPr>
+          <w:rFonts w:ascii="Times New Roman" w:hAnsi="Times New Roman" w:cs="Times New Roman"/>
+          <w:sz w:val="26"/>
+          <w:szCs w:val="26"/>
+        </w:rPr>
+      </w:pPr>
+      <w:r>
+        <w:rPr>
+          <w:rFonts w:ascii="Times New Roman" w:hAnsi="Times New Roman" w:cs="Times New Roman"/>
           <w:sz w:val="26"/>
           <w:szCs w:val="26"/>
         </w:rPr>
         <w:drawing>
-          <wp:inline distT="0" distB="0" distL="114300" distR="114300" wp14:anchorId="0614B08D" wp14:editId="62C5C4D9">
+          <wp:inline distT="0" distB="0" distL="114300" distR="114300">
             <wp:extent cx="5936615" cy="6489700"/>
             <wp:effectExtent l="0" t="0" r="6985" b="2540"/>
             <wp:docPr id="3" name="Picture 3"/>
@@ -4037,7 +3715,7 @@
                     </pic:cNvPicPr>
                   </pic:nvPicPr>
                   <pic:blipFill>
-                    <a:blip r:embed="rId21"/>
+                    <a:blip r:embed="rId18"/>
                     <a:stretch>
                       <a:fillRect/>
                     </a:stretch>
@@ -4144,12 +3822,11 @@
       <w:r>
         <w:rPr>
           <w:rFonts w:ascii="Times New Roman" w:hAnsi="Times New Roman" w:cs="Times New Roman"/>
-          <w:noProof/>
           <w:sz w:val="26"/>
           <w:szCs w:val="26"/>
         </w:rPr>
         <w:drawing>
-          <wp:inline distT="0" distB="0" distL="114300" distR="114300" wp14:anchorId="581D9870" wp14:editId="026DF834">
+          <wp:inline distT="0" distB="0" distL="114300" distR="114300">
             <wp:extent cx="5941695" cy="6386830"/>
             <wp:effectExtent l="0" t="0" r="1905" b="13970"/>
             <wp:docPr id="4" name="Picture 4"/>
@@ -4166,7 +3843,7 @@
                     </pic:cNvPicPr>
                   </pic:nvPicPr>
                   <pic:blipFill>
-                    <a:blip r:embed="rId22"/>
+                    <a:blip r:embed="rId19"/>
                     <a:stretch>
                       <a:fillRect/>
                     </a:stretch>
@@ -4214,7 +3891,6 @@
           <w:sz w:val="26"/>
           <w:szCs w:val="26"/>
         </w:rPr>
-        <w:lastRenderedPageBreak/>
         <w:t xml:space="preserve">Chọn chỗ chứa file xml của testNG </w:t>
       </w:r>
       <w:r>
@@ -4245,12 +3921,11 @@
       <w:r>
         <w:rPr>
           <w:rFonts w:ascii="Times New Roman" w:hAnsi="Times New Roman" w:cs="Times New Roman"/>
-          <w:noProof/>
           <w:sz w:val="26"/>
           <w:szCs w:val="26"/>
         </w:rPr>
         <w:drawing>
-          <wp:inline distT="0" distB="0" distL="114300" distR="114300" wp14:anchorId="4FD78B80" wp14:editId="1B0F9894">
+          <wp:inline distT="0" distB="0" distL="114300" distR="114300">
             <wp:extent cx="5941695" cy="6326505"/>
             <wp:effectExtent l="0" t="0" r="1905" b="13335"/>
             <wp:docPr id="5" name="Picture 5" descr="A screenshot of a computer&#10;&#10;Description automatically generated"/>
@@ -4267,7 +3942,7 @@
                     </pic:cNvPicPr>
                   </pic:nvPicPr>
                   <pic:blipFill>
-                    <a:blip r:embed="rId23"/>
+                    <a:blip r:embed="rId20"/>
                     <a:stretch>
                       <a:fillRect/>
                     </a:stretch>
@@ -4351,7 +4026,6 @@
           <w:sz w:val="26"/>
           <w:szCs w:val="26"/>
         </w:rPr>
-        <w:lastRenderedPageBreak/>
         <w:t>Chúng ta sẽ có file testng.xml</w:t>
       </w:r>
     </w:p>
@@ -4369,25 +4043,7 @@
           <w:sz w:val="26"/>
           <w:szCs w:val="26"/>
         </w:rPr>
-        <w:t xml:space="preserve">Theo thứ </w:t>
-      </w:r>
-      <w:proofErr w:type="gramStart"/>
-      <w:r>
-        <w:rPr>
-          <w:rFonts w:ascii="Times New Roman" w:hAnsi="Times New Roman" w:cs="Times New Roman"/>
-          <w:sz w:val="26"/>
-          <w:szCs w:val="26"/>
-        </w:rPr>
-        <w:t>tự :</w:t>
-      </w:r>
-      <w:proofErr w:type="gramEnd"/>
-      <w:r>
-        <w:rPr>
-          <w:rFonts w:ascii="Times New Roman" w:hAnsi="Times New Roman" w:cs="Times New Roman"/>
-          <w:sz w:val="26"/>
-          <w:szCs w:val="26"/>
-        </w:rPr>
-        <w:t xml:space="preserve"> suite </w:t>
+        <w:t xml:space="preserve">Theo thứ tự : suite </w:t>
       </w:r>
       <w:r>
         <w:rPr>
@@ -4433,12 +4089,11 @@
       <w:r>
         <w:rPr>
           <w:rFonts w:ascii="Times New Roman" w:hAnsi="Times New Roman" w:cs="Times New Roman"/>
-          <w:noProof/>
           <w:sz w:val="26"/>
           <w:szCs w:val="26"/>
         </w:rPr>
         <w:drawing>
-          <wp:inline distT="0" distB="0" distL="114300" distR="114300" wp14:anchorId="405D1F89" wp14:editId="4F8FA655">
+          <wp:inline distT="0" distB="0" distL="114300" distR="114300">
             <wp:extent cx="5937250" cy="4312920"/>
             <wp:effectExtent l="0" t="0" r="6350" b="0"/>
             <wp:docPr id="6" name="Picture 6" descr="A screenshot of a computer&#10;&#10;Description automatically generated"/>
@@ -4455,7 +4110,7 @@
                     </pic:cNvPicPr>
                   </pic:nvPicPr>
                   <pic:blipFill>
-                    <a:blip r:embed="rId24"/>
+                    <a:blip r:embed="rId21"/>
                     <a:stretch>
                       <a:fillRect/>
                     </a:stretch>
@@ -4584,37 +4239,25 @@
           <w:sz w:val="26"/>
           <w:szCs w:val="26"/>
         </w:rPr>
-        <w:lastRenderedPageBreak/>
-        <w:t xml:space="preserve">Run file </w:t>
-      </w:r>
-      <w:proofErr w:type="gramStart"/>
-      <w:r>
-        <w:rPr>
-          <w:rFonts w:ascii="Times New Roman" w:hAnsi="Times New Roman" w:cs="Times New Roman"/>
-          <w:sz w:val="26"/>
-          <w:szCs w:val="26"/>
-        </w:rPr>
-        <w:t>Suite</w:t>
-      </w:r>
-      <w:proofErr w:type="gramEnd"/>
-    </w:p>
-    <w:p>
-      <w:pPr>
-        <w:rPr>
-          <w:rFonts w:ascii="Times New Roman" w:hAnsi="Times New Roman" w:cs="Times New Roman"/>
-          <w:sz w:val="26"/>
-          <w:szCs w:val="26"/>
-        </w:rPr>
-      </w:pPr>
-      <w:r>
-        <w:rPr>
-          <w:rFonts w:ascii="Times New Roman" w:hAnsi="Times New Roman" w:cs="Times New Roman"/>
-          <w:noProof/>
+        <w:t>Run file Suite</w:t>
+      </w:r>
+    </w:p>
+    <w:p>
+      <w:pPr>
+        <w:rPr>
+          <w:rFonts w:ascii="Times New Roman" w:hAnsi="Times New Roman" w:cs="Times New Roman"/>
+          <w:sz w:val="26"/>
+          <w:szCs w:val="26"/>
+        </w:rPr>
+      </w:pPr>
+      <w:r>
+        <w:rPr>
+          <w:rFonts w:ascii="Times New Roman" w:hAnsi="Times New Roman" w:cs="Times New Roman"/>
           <w:sz w:val="26"/>
           <w:szCs w:val="26"/>
         </w:rPr>
         <w:drawing>
-          <wp:inline distT="0" distB="0" distL="114300" distR="114300" wp14:anchorId="54ECE35E" wp14:editId="1EDB7AD9">
+          <wp:inline distT="0" distB="0" distL="114300" distR="114300">
             <wp:extent cx="5937885" cy="6798310"/>
             <wp:effectExtent l="0" t="0" r="5715" b="13970"/>
             <wp:docPr id="7" name="Picture 7" descr="A screenshot of a computer&#10;&#10;Description automatically generated"/>
@@ -4631,7 +4274,7 @@
                     </pic:cNvPicPr>
                   </pic:nvPicPr>
                   <pic:blipFill>
-                    <a:blip r:embed="rId25"/>
+                    <a:blip r:embed="rId22"/>
                     <a:stretch>
                       <a:fillRect/>
                     </a:stretch>
@@ -4685,13 +4328,11 @@
       <w:r>
         <w:rPr>
           <w:rFonts w:ascii="Times New Roman" w:hAnsi="Times New Roman" w:cs="Times New Roman"/>
-          <w:noProof/>
-          <w:sz w:val="26"/>
-          <w:szCs w:val="26"/>
-        </w:rPr>
-        <w:lastRenderedPageBreak/>
+          <w:sz w:val="26"/>
+          <w:szCs w:val="26"/>
+        </w:rPr>
         <w:drawing>
-          <wp:inline distT="0" distB="0" distL="114300" distR="114300" wp14:anchorId="6504874F" wp14:editId="79C7CF8A">
+          <wp:inline distT="0" distB="0" distL="114300" distR="114300">
             <wp:extent cx="5937250" cy="6481445"/>
             <wp:effectExtent l="0" t="0" r="6350" b="10795"/>
             <wp:docPr id="8" name="Picture 8" descr="A screenshot of a computer&#10;&#10;Description automatically generated"/>
@@ -4708,7 +4349,7 @@
                     </pic:cNvPicPr>
                   </pic:nvPicPr>
                   <pic:blipFill>
-                    <a:blip r:embed="rId26"/>
+                    <a:blip r:embed="rId23"/>
                     <a:stretch>
                       <a:fillRect/>
                     </a:stretch>
@@ -4813,7 +4454,6 @@
           <w:sz w:val="26"/>
           <w:szCs w:val="26"/>
         </w:rPr>
-        <w:lastRenderedPageBreak/>
         <w:t>@BeforeMethod: Phương pháp chú thích sẽ được chạy trước mỗi phương pháp thử.</w:t>
       </w:r>
     </w:p>
@@ -4898,728 +4538,332 @@
     <w:sectPr>
       <w:pgSz w:w="12240" w:h="15840"/>
       <w:pgMar w:top="1440" w:right="1440" w:bottom="1440" w:left="1440" w:header="720" w:footer="720" w:gutter="0"/>
-      <w:cols w:space="720"/>
-      <w:docGrid w:linePitch="360"/>
+      <w:cols w:space="720" w:num="1"/>
+      <w:docGrid w:linePitch="360" w:charSpace="0"/>
     </w:sectPr>
   </w:body>
 </w:document>
 </file>
 
+<file path=word/endnotes.xml><?xml version="1.0" encoding="utf-8"?>
+<w:endnotes xmlns:wpc="http://schemas.microsoft.com/office/word/2010/wordprocessingCanvas" xmlns:mc="http://schemas.openxmlformats.org/markup-compatibility/2006" xmlns:o="urn:schemas-microsoft-com:office:office" xmlns:r="http://schemas.openxmlformats.org/officeDocument/2006/relationships" xmlns:m="http://schemas.openxmlformats.org/officeDocument/2006/math" xmlns:v="urn:schemas-microsoft-com:vml" xmlns:wp14="http://schemas.microsoft.com/office/word/2010/wordprocessingDrawing" xmlns:wp="http://schemas.openxmlformats.org/drawingml/2006/wordprocessingDrawing" xmlns:w="http://schemas.openxmlformats.org/wordprocessingml/2006/main" xmlns:w14="http://schemas.microsoft.com/office/word/2010/wordml" xmlns:w15="http://schemas.microsoft.com/office/word/2012/wordml" xmlns:w10="urn:schemas-microsoft-com:office:word" xmlns:wpg="http://schemas.microsoft.com/office/word/2010/wordprocessingGroup" xmlns:wpi="http://schemas.microsoft.com/office/word/2010/wordprocessingInk" xmlns:wne="http://schemas.microsoft.com/office/word/2006/wordml" xmlns:wps="http://schemas.microsoft.com/office/word/2010/wordprocessingShape" xmlns:wpsCustomData="http://www.wps.cn/officeDocument/2013/wpsCustomData" mc:Ignorable="w14 w15 wp14">
+  <w:endnote w:type="separator" w:id="0">
+    <w:p>
+      <w:pPr>
+        <w:spacing w:line="240" w:lineRule="auto"/>
+      </w:pPr>
+      <w:r>
+        <w:separator/>
+      </w:r>
+    </w:p>
+  </w:endnote>
+  <w:endnote w:type="continuationSeparator" w:id="1">
+    <w:p>
+      <w:pPr>
+        <w:spacing w:line="240" w:lineRule="auto"/>
+      </w:pPr>
+      <w:r>
+        <w:continuationSeparator/>
+      </w:r>
+    </w:p>
+  </w:endnote>
+</w:endnotes>
+</file>
+
+<file path=word/footnotes.xml><?xml version="1.0" encoding="utf-8"?>
+<w:footnotes xmlns:wpc="http://schemas.microsoft.com/office/word/2010/wordprocessingCanvas" xmlns:mc="http://schemas.openxmlformats.org/markup-compatibility/2006" xmlns:o="urn:schemas-microsoft-com:office:office" xmlns:r="http://schemas.openxmlformats.org/officeDocument/2006/relationships" xmlns:m="http://schemas.openxmlformats.org/officeDocument/2006/math" xmlns:v="urn:schemas-microsoft-com:vml" xmlns:wp14="http://schemas.microsoft.com/office/word/2010/wordprocessingDrawing" xmlns:wp="http://schemas.openxmlformats.org/drawingml/2006/wordprocessingDrawing" xmlns:w="http://schemas.openxmlformats.org/wordprocessingml/2006/main" xmlns:w14="http://schemas.microsoft.com/office/word/2010/wordml" xmlns:w15="http://schemas.microsoft.com/office/word/2012/wordml" xmlns:w10="urn:schemas-microsoft-com:office:word" xmlns:wpg="http://schemas.microsoft.com/office/word/2010/wordprocessingGroup" xmlns:wpi="http://schemas.microsoft.com/office/word/2010/wordprocessingInk" xmlns:wne="http://schemas.microsoft.com/office/word/2006/wordml" xmlns:wps="http://schemas.microsoft.com/office/word/2010/wordprocessingShape" xmlns:wpsCustomData="http://www.wps.cn/officeDocument/2013/wpsCustomData" mc:Ignorable="w14 w15 wp14">
+  <w:footnote w:type="separator" w:id="0">
+    <w:p>
+      <w:pPr>
+        <w:spacing w:before="0" w:after="0" w:line="259" w:lineRule="auto"/>
+      </w:pPr>
+      <w:r>
+        <w:separator/>
+      </w:r>
+    </w:p>
+  </w:footnote>
+  <w:footnote w:type="continuationSeparator" w:id="1">
+    <w:p>
+      <w:pPr>
+        <w:spacing w:before="0" w:after="0" w:line="259" w:lineRule="auto"/>
+      </w:pPr>
+      <w:r>
+        <w:continuationSeparator/>
+      </w:r>
+    </w:p>
+  </w:footnote>
+</w:footnotes>
+</file>
+
 <file path=word/numbering.xml><?xml version="1.0" encoding="utf-8"?>
-<w:numbering xmlns:wpc="http://schemas.microsoft.com/office/word/2010/wordprocessingCanvas" xmlns:cx="http://schemas.microsoft.com/office/drawing/2014/chartex" xmlns:cx1="http://schemas.microsoft.com/office/drawing/2015/9/8/chartex" xmlns:cx2="http://schemas.microsoft.com/office/drawing/2015/10/21/chartex" xmlns:cx3="http://schemas.microsoft.com/office/drawing/2016/5/9/chartex" xmlns:cx4="http://schemas.microsoft.com/office/drawing/2016/5/10/chartex" xmlns:cx5="http://schemas.microsoft.com/office/drawing/2016/5/11/chartex" xmlns:cx6="http://schemas.microsoft.com/office/drawing/2016/5/12/chartex" xmlns:cx7="http://schemas.microsoft.com/office/drawing/2016/5/13/chartex" xmlns:cx8="http://schemas.microsoft.com/office/drawing/2016/5/14/chartex" xmlns:mc="http://schemas.openxmlformats.org/markup-compatibility/2006" xmlns:aink="http://schemas.microsoft.com/office/drawing/2016/ink" xmlns:am3d="http://schemas.microsoft.com/office/drawing/2017/model3d" xmlns:o="urn:schemas-microsoft-com:office:office" xmlns:oel="http://schemas.microsoft.com/office/2019/extlst" xmlns:r="http://schemas.openxmlformats.org/officeDocument/2006/relationships" xmlns:m="http://schemas.openxmlformats.org/officeDocument/2006/math" xmlns:v="urn:schemas-microsoft-com:vml" xmlns:wp14="http://schemas.microsoft.com/office/word/2010/wordprocessingDrawing" xmlns:wp="http://schemas.openxmlformats.org/drawingml/2006/wordprocessingDrawing" xmlns:w10="urn:schemas-microsoft-com:office:word" xmlns:w="http://schemas.openxmlformats.org/wordprocessingml/2006/main" xmlns:w14="http://schemas.microsoft.com/office/word/2010/wordml" xmlns:w15="http://schemas.microsoft.com/office/word/2012/wordml" xmlns:w16cex="http://schemas.microsoft.com/office/word/2018/wordml/cex" xmlns:w16cid="http://schemas.microsoft.com/office/word/2016/wordml/cid" xmlns:w16="http://schemas.microsoft.com/office/word/2018/wordml" xmlns:w16sdtdh="http://schemas.microsoft.com/office/word/2020/wordml/sdtdatahash" xmlns:w16se="http://schemas.microsoft.com/office/word/2015/wordml/symex" xmlns:wpg="http://schemas.microsoft.com/office/word/2010/wordprocessingGroup" xmlns:wpi="http://schemas.microsoft.com/office/word/2010/wordprocessingInk" xmlns:wne="http://schemas.microsoft.com/office/word/2006/wordml" xmlns:wps="http://schemas.microsoft.com/office/word/2010/wordprocessingShape" mc:Ignorable="w14 w15 w16se w16cid w16 w16cex w16sdtdh wp14">
-  <w:abstractNum w:abstractNumId="0" w15:restartNumberingAfterBreak="0">
-    <w:nsid w:val="D7FBC9ED"/>
+<w:numbering xmlns:wpc="http://schemas.microsoft.com/office/word/2010/wordprocessingCanvas" xmlns:mc="http://schemas.openxmlformats.org/markup-compatibility/2006" xmlns:o="urn:schemas-microsoft-com:office:office" xmlns:r="http://schemas.openxmlformats.org/officeDocument/2006/relationships" xmlns:m="http://schemas.openxmlformats.org/officeDocument/2006/math" xmlns:v="urn:schemas-microsoft-com:vml" xmlns:wp14="http://schemas.microsoft.com/office/word/2010/wordprocessingDrawing" xmlns:wp="http://schemas.openxmlformats.org/drawingml/2006/wordprocessingDrawing" xmlns:w10="urn:schemas-microsoft-com:office:word" xmlns:w="http://schemas.openxmlformats.org/wordprocessingml/2006/main" xmlns:w14="http://schemas.microsoft.com/office/word/2010/wordml" xmlns:wpg="http://schemas.microsoft.com/office/word/2010/wordprocessingGroup" xmlns:wpi="http://schemas.microsoft.com/office/word/2010/wordprocessingInk" xmlns:wne="http://schemas.microsoft.com/office/word/2006/wordml" xmlns:wps="http://schemas.microsoft.com/office/word/2010/wordprocessingShape" xmlns:wpsCustomData="http://www.wps.cn/officeDocument/2013/wpsCustomData" mc:Ignorable="w14 wp14">
+  <w:abstractNum w:abstractNumId="0">
+    <w:nsid w:val="2CBA10B3"/>
     <w:multiLevelType w:val="multilevel"/>
-    <w:tmpl w:val="D7FBC9ED"/>
-    <w:lvl w:ilvl="0">
+    <w:tmpl w:val="2CBA10B3"/>
+    <w:lvl w:ilvl="0" w:tentative="0">
+      <w:start w:val="1"/>
+      <w:numFmt w:val="bullet"/>
+      <w:lvlText w:val=""/>
+      <w:lvlJc w:val="left"/>
+      <w:pPr>
+        <w:tabs>
+          <w:tab w:val="left" w:pos="720"/>
+        </w:tabs>
+        <w:ind w:left="720" w:hanging="360"/>
+      </w:pPr>
+      <w:rPr>
+        <w:rFonts w:hint="default" w:ascii="Wingdings" w:hAnsi="Wingdings"/>
+        <w:sz w:val="20"/>
+      </w:rPr>
+    </w:lvl>
+    <w:lvl w:ilvl="1" w:tentative="0">
+      <w:start w:val="1"/>
+      <w:numFmt w:val="bullet"/>
+      <w:lvlText w:val=""/>
+      <w:lvlJc w:val="left"/>
+      <w:pPr>
+        <w:tabs>
+          <w:tab w:val="left" w:pos="1440"/>
+        </w:tabs>
+        <w:ind w:left="1440" w:hanging="360"/>
+      </w:pPr>
+      <w:rPr>
+        <w:rFonts w:hint="default" w:ascii="Wingdings" w:hAnsi="Wingdings"/>
+        <w:sz w:val="20"/>
+      </w:rPr>
+    </w:lvl>
+    <w:lvl w:ilvl="2" w:tentative="0">
+      <w:start w:val="1"/>
+      <w:numFmt w:val="bullet"/>
+      <w:lvlText w:val=""/>
+      <w:lvlJc w:val="left"/>
+      <w:pPr>
+        <w:tabs>
+          <w:tab w:val="left" w:pos="2160"/>
+        </w:tabs>
+        <w:ind w:left="2160" w:hanging="360"/>
+      </w:pPr>
+      <w:rPr>
+        <w:rFonts w:hint="default" w:ascii="Wingdings" w:hAnsi="Wingdings"/>
+        <w:sz w:val="20"/>
+      </w:rPr>
+    </w:lvl>
+    <w:lvl w:ilvl="3" w:tentative="0">
+      <w:start w:val="1"/>
+      <w:numFmt w:val="bullet"/>
+      <w:lvlText w:val=""/>
+      <w:lvlJc w:val="left"/>
+      <w:pPr>
+        <w:tabs>
+          <w:tab w:val="left" w:pos="2880"/>
+        </w:tabs>
+        <w:ind w:left="2880" w:hanging="360"/>
+      </w:pPr>
+      <w:rPr>
+        <w:rFonts w:hint="default" w:ascii="Wingdings" w:hAnsi="Wingdings"/>
+        <w:sz w:val="20"/>
+      </w:rPr>
+    </w:lvl>
+    <w:lvl w:ilvl="4" w:tentative="0">
+      <w:start w:val="1"/>
+      <w:numFmt w:val="bullet"/>
+      <w:lvlText w:val=""/>
+      <w:lvlJc w:val="left"/>
+      <w:pPr>
+        <w:tabs>
+          <w:tab w:val="left" w:pos="3600"/>
+        </w:tabs>
+        <w:ind w:left="3600" w:hanging="360"/>
+      </w:pPr>
+      <w:rPr>
+        <w:rFonts w:hint="default" w:ascii="Wingdings" w:hAnsi="Wingdings"/>
+        <w:sz w:val="20"/>
+      </w:rPr>
+    </w:lvl>
+    <w:lvl w:ilvl="5" w:tentative="0">
+      <w:start w:val="1"/>
+      <w:numFmt w:val="bullet"/>
+      <w:lvlText w:val=""/>
+      <w:lvlJc w:val="left"/>
+      <w:pPr>
+        <w:tabs>
+          <w:tab w:val="left" w:pos="4320"/>
+        </w:tabs>
+        <w:ind w:left="4320" w:hanging="360"/>
+      </w:pPr>
+      <w:rPr>
+        <w:rFonts w:hint="default" w:ascii="Wingdings" w:hAnsi="Wingdings"/>
+        <w:sz w:val="20"/>
+      </w:rPr>
+    </w:lvl>
+    <w:lvl w:ilvl="6" w:tentative="0">
+      <w:start w:val="1"/>
+      <w:numFmt w:val="bullet"/>
+      <w:lvlText w:val=""/>
+      <w:lvlJc w:val="left"/>
+      <w:pPr>
+        <w:tabs>
+          <w:tab w:val="left" w:pos="5040"/>
+        </w:tabs>
+        <w:ind w:left="5040" w:hanging="360"/>
+      </w:pPr>
+      <w:rPr>
+        <w:rFonts w:hint="default" w:ascii="Wingdings" w:hAnsi="Wingdings"/>
+        <w:sz w:val="20"/>
+      </w:rPr>
+    </w:lvl>
+    <w:lvl w:ilvl="7" w:tentative="0">
+      <w:start w:val="1"/>
+      <w:numFmt w:val="bullet"/>
+      <w:lvlText w:val=""/>
+      <w:lvlJc w:val="left"/>
+      <w:pPr>
+        <w:tabs>
+          <w:tab w:val="left" w:pos="5760"/>
+        </w:tabs>
+        <w:ind w:left="5760" w:hanging="360"/>
+      </w:pPr>
+      <w:rPr>
+        <w:rFonts w:hint="default" w:ascii="Wingdings" w:hAnsi="Wingdings"/>
+        <w:sz w:val="20"/>
+      </w:rPr>
+    </w:lvl>
+    <w:lvl w:ilvl="8" w:tentative="0">
+      <w:start w:val="1"/>
+      <w:numFmt w:val="bullet"/>
+      <w:lvlText w:val=""/>
+      <w:lvlJc w:val="left"/>
+      <w:pPr>
+        <w:tabs>
+          <w:tab w:val="left" w:pos="6480"/>
+        </w:tabs>
+        <w:ind w:left="6480" w:hanging="360"/>
+      </w:pPr>
+      <w:rPr>
+        <w:rFonts w:hint="default" w:ascii="Wingdings" w:hAnsi="Wingdings"/>
+        <w:sz w:val="20"/>
+      </w:rPr>
+    </w:lvl>
+  </w:abstractNum>
+  <w:abstractNum w:abstractNumId="1">
+    <w:nsid w:val="3D5B7EE3"/>
+    <w:multiLevelType w:val="multilevel"/>
+    <w:tmpl w:val="3D5B7EE3"/>
+    <w:lvl w:ilvl="0" w:tentative="0">
+      <w:start w:val="0"/>
+      <w:numFmt w:val="bullet"/>
+      <w:lvlText w:val="-"/>
+      <w:lvlJc w:val="left"/>
+      <w:pPr>
+        <w:ind w:left="1620" w:hanging="360"/>
+      </w:pPr>
+      <w:rPr>
+        <w:rFonts w:hint="default" w:ascii="Calibri" w:hAnsi="Calibri" w:cs="Calibri" w:eastAsiaTheme="minorHAnsi"/>
+      </w:rPr>
+    </w:lvl>
+    <w:lvl w:ilvl="1" w:tentative="0">
+      <w:start w:val="1"/>
+      <w:numFmt w:val="bullet"/>
+      <w:lvlText w:val="o"/>
+      <w:lvlJc w:val="left"/>
+      <w:pPr>
+        <w:ind w:left="1440" w:hanging="360"/>
+      </w:pPr>
+      <w:rPr>
+        <w:rFonts w:hint="default" w:ascii="Courier New" w:hAnsi="Courier New" w:cs="Courier New"/>
+      </w:rPr>
+    </w:lvl>
+    <w:lvl w:ilvl="2" w:tentative="0">
+      <w:start w:val="1"/>
+      <w:numFmt w:val="bullet"/>
+      <w:lvlText w:val=""/>
+      <w:lvlJc w:val="left"/>
+      <w:pPr>
+        <w:ind w:left="2160" w:hanging="360"/>
+      </w:pPr>
+      <w:rPr>
+        <w:rFonts w:hint="default" w:ascii="Wingdings" w:hAnsi="Wingdings"/>
+      </w:rPr>
+    </w:lvl>
+    <w:lvl w:ilvl="3" w:tentative="0">
       <w:start w:val="1"/>
       <w:numFmt w:val="bullet"/>
       <w:lvlText w:val=""/>
       <w:lvlJc w:val="left"/>
       <w:pPr>
-        <w:tabs>
-          <w:tab w:val="left" w:pos="720"/>
-        </w:tabs>
-        <w:ind w:left="720" w:hanging="360"/>
+        <w:ind w:left="2880" w:hanging="360"/>
       </w:pPr>
       <w:rPr>
-        <w:rFonts w:ascii="Symbol" w:hAnsi="Symbol" w:cs="Symbol"/>
-        <w:sz w:val="20"/>
+        <w:rFonts w:hint="default" w:ascii="Symbol" w:hAnsi="Symbol"/>
       </w:rPr>
     </w:lvl>
-    <w:lvl w:ilvl="1">
+    <w:lvl w:ilvl="4" w:tentative="0">
+      <w:start w:val="1"/>
+      <w:numFmt w:val="bullet"/>
+      <w:lvlText w:val="o"/>
+      <w:lvlJc w:val="left"/>
+      <w:pPr>
+        <w:ind w:left="3600" w:hanging="360"/>
+      </w:pPr>
+      <w:rPr>
+        <w:rFonts w:hint="default" w:ascii="Courier New" w:hAnsi="Courier New" w:cs="Courier New"/>
+      </w:rPr>
+    </w:lvl>
+    <w:lvl w:ilvl="5" w:tentative="0">
+      <w:start w:val="1"/>
+      <w:numFmt w:val="bullet"/>
+      <w:lvlText w:val=""/>
+      <w:lvlJc w:val="left"/>
+      <w:pPr>
+        <w:ind w:left="4320" w:hanging="360"/>
+      </w:pPr>
+      <w:rPr>
+        <w:rFonts w:hint="default" w:ascii="Wingdings" w:hAnsi="Wingdings"/>
+      </w:rPr>
+    </w:lvl>
+    <w:lvl w:ilvl="6" w:tentative="0">
       <w:start w:val="1"/>
       <w:numFmt w:val="bullet"/>
       <w:lvlText w:val=""/>
       <w:lvlJc w:val="left"/>
       <w:pPr>
-        <w:tabs>
-          <w:tab w:val="left" w:pos="1440"/>
-        </w:tabs>
-        <w:ind w:left="1440" w:hanging="360"/>
+        <w:ind w:left="5040" w:hanging="360"/>
       </w:pPr>
       <w:rPr>
-        <w:rFonts w:ascii="Symbol" w:hAnsi="Symbol" w:cs="Symbol" w:hint="default"/>
-        <w:sz w:val="20"/>
+        <w:rFonts w:hint="default" w:ascii="Symbol" w:hAnsi="Symbol"/>
       </w:rPr>
     </w:lvl>
-    <w:lvl w:ilvl="2">
+    <w:lvl w:ilvl="7" w:tentative="0">
       <w:start w:val="1"/>
       <w:numFmt w:val="bullet"/>
-      <w:lvlText w:val=""/>
+      <w:lvlText w:val="o"/>
       <w:lvlJc w:val="left"/>
       <w:pPr>
-        <w:tabs>
-          <w:tab w:val="left" w:pos="2160"/>
-        </w:tabs>
-        <w:ind w:left="2160" w:hanging="360"/>
+        <w:ind w:left="5760" w:hanging="360"/>
       </w:pPr>
       <w:rPr>
-        <w:rFonts w:ascii="Symbol" w:hAnsi="Symbol" w:cs="Symbol" w:hint="default"/>
-        <w:sz w:val="20"/>
+        <w:rFonts w:hint="default" w:ascii="Courier New" w:hAnsi="Courier New" w:cs="Courier New"/>
       </w:rPr>
     </w:lvl>
-    <w:lvl w:ilvl="3">
-      <w:start w:val="1"/>
-      <w:numFmt w:val="bullet"/>
-      <w:lvlText w:val=""/>
-      <w:lvlJc w:val="left"/>
-      <w:pPr>
-        <w:tabs>
-          <w:tab w:val="left" w:pos="2880"/>
-        </w:tabs>
-        <w:ind w:left="2880" w:hanging="360"/>
-      </w:pPr>
-      <w:rPr>
-        <w:rFonts w:ascii="Symbol" w:hAnsi="Symbol" w:cs="Symbol" w:hint="default"/>
-        <w:sz w:val="20"/>
-      </w:rPr>
-    </w:lvl>
-    <w:lvl w:ilvl="4">
-      <w:start w:val="1"/>
-      <w:numFmt w:val="bullet"/>
-      <w:lvlText w:val=""/>
-      <w:lvlJc w:val="left"/>
-      <w:pPr>
-        <w:tabs>
-          <w:tab w:val="left" w:pos="3600"/>
-        </w:tabs>
-        <w:ind w:left="3600" w:hanging="360"/>
-      </w:pPr>
-      <w:rPr>
-        <w:rFonts w:ascii="Symbol" w:hAnsi="Symbol" w:cs="Symbol" w:hint="default"/>
-        <w:sz w:val="20"/>
-      </w:rPr>
-    </w:lvl>
-    <w:lvl w:ilvl="5">
-      <w:start w:val="1"/>
-      <w:numFmt w:val="bullet"/>
-      <w:lvlText w:val=""/>
-      <w:lvlJc w:val="left"/>
-      <w:pPr>
-        <w:tabs>
-          <w:tab w:val="left" w:pos="4320"/>
-        </w:tabs>
-        <w:ind w:left="4320" w:hanging="360"/>
-      </w:pPr>
-      <w:rPr>
-        <w:rFonts w:ascii="Symbol" w:hAnsi="Symbol" w:cs="Symbol" w:hint="default"/>
-        <w:sz w:val="20"/>
-      </w:rPr>
-    </w:lvl>
-    <w:lvl w:ilvl="6">
-      <w:start w:val="1"/>
-      <w:numFmt w:val="bullet"/>
-      <w:lvlText w:val=""/>
-      <w:lvlJc w:val="left"/>
-      <w:pPr>
-        <w:tabs>
-          <w:tab w:val="left" w:pos="5040"/>
-        </w:tabs>
-        <w:ind w:left="5040" w:hanging="360"/>
-      </w:pPr>
-      <w:rPr>
-        <w:rFonts w:ascii="Symbol" w:hAnsi="Symbol" w:cs="Symbol" w:hint="default"/>
-        <w:sz w:val="20"/>
-      </w:rPr>
-    </w:lvl>
-    <w:lvl w:ilvl="7">
-      <w:start w:val="1"/>
-      <w:numFmt w:val="bullet"/>
-      <w:lvlText w:val=""/>
-      <w:lvlJc w:val="left"/>
-      <w:pPr>
-        <w:tabs>
-          <w:tab w:val="left" w:pos="5760"/>
-        </w:tabs>
-        <w:ind w:left="5760" w:hanging="360"/>
-      </w:pPr>
-      <w:rPr>
-        <w:rFonts w:ascii="Symbol" w:hAnsi="Symbol" w:cs="Symbol" w:hint="default"/>
-        <w:sz w:val="20"/>
-      </w:rPr>
-    </w:lvl>
-    <w:lvl w:ilvl="8">
-      <w:start w:val="1"/>
-      <w:numFmt w:val="bullet"/>
-      <w:lvlText w:val=""/>
-      <w:lvlJc w:val="left"/>
-      <w:pPr>
-        <w:tabs>
-          <w:tab w:val="left" w:pos="6480"/>
-        </w:tabs>
-        <w:ind w:left="6480" w:hanging="360"/>
-      </w:pPr>
-      <w:rPr>
-        <w:rFonts w:ascii="Symbol" w:hAnsi="Symbol" w:cs="Symbol" w:hint="default"/>
-        <w:sz w:val="20"/>
-      </w:rPr>
-    </w:lvl>
-  </w:abstractNum>
-  <w:abstractNum w:abstractNumId="1" w15:restartNumberingAfterBreak="0">
-    <w:nsid w:val="1A0C69D2"/>
-    <w:multiLevelType w:val="multilevel"/>
-    <w:tmpl w:val="DD76B4F0"/>
-    <w:lvl w:ilvl="0">
-      <w:start w:val="1"/>
-      <w:numFmt w:val="bullet"/>
-      <w:lvlText w:val=""/>
-      <w:lvlJc w:val="left"/>
-      <w:pPr>
-        <w:tabs>
-          <w:tab w:val="num" w:pos="720"/>
-        </w:tabs>
-        <w:ind w:left="720" w:hanging="360"/>
-      </w:pPr>
-      <w:rPr>
-        <w:rFonts w:ascii="Symbol" w:hAnsi="Symbol" w:hint="default"/>
-        <w:sz w:val="20"/>
-      </w:rPr>
-    </w:lvl>
-    <w:lvl w:ilvl="1" w:tentative="1">
-      <w:start w:val="1"/>
-      <w:numFmt w:val="bullet"/>
-      <w:lvlText w:val=""/>
-      <w:lvlJc w:val="left"/>
-      <w:pPr>
-        <w:tabs>
-          <w:tab w:val="num" w:pos="1440"/>
-        </w:tabs>
-        <w:ind w:left="1440" w:hanging="360"/>
-      </w:pPr>
-      <w:rPr>
-        <w:rFonts w:ascii="Symbol" w:hAnsi="Symbol" w:hint="default"/>
-        <w:sz w:val="20"/>
-      </w:rPr>
-    </w:lvl>
-    <w:lvl w:ilvl="2" w:tentative="1">
-      <w:start w:val="1"/>
-      <w:numFmt w:val="bullet"/>
-      <w:lvlText w:val=""/>
-      <w:lvlJc w:val="left"/>
-      <w:pPr>
-        <w:tabs>
-          <w:tab w:val="num" w:pos="2160"/>
-        </w:tabs>
-        <w:ind w:left="2160" w:hanging="360"/>
-      </w:pPr>
-      <w:rPr>
-        <w:rFonts w:ascii="Symbol" w:hAnsi="Symbol" w:hint="default"/>
-        <w:sz w:val="20"/>
-      </w:rPr>
-    </w:lvl>
-    <w:lvl w:ilvl="3" w:tentative="1">
-      <w:start w:val="1"/>
-      <w:numFmt w:val="bullet"/>
-      <w:lvlText w:val=""/>
-      <w:lvlJc w:val="left"/>
-      <w:pPr>
-        <w:tabs>
-          <w:tab w:val="num" w:pos="2880"/>
-        </w:tabs>
-        <w:ind w:left="2880" w:hanging="360"/>
-      </w:pPr>
-      <w:rPr>
-        <w:rFonts w:ascii="Symbol" w:hAnsi="Symbol" w:hint="default"/>
-        <w:sz w:val="20"/>
-      </w:rPr>
-    </w:lvl>
-    <w:lvl w:ilvl="4" w:tentative="1">
-      <w:start w:val="1"/>
-      <w:numFmt w:val="bullet"/>
-      <w:lvlText w:val=""/>
-      <w:lvlJc w:val="left"/>
-      <w:pPr>
-        <w:tabs>
-          <w:tab w:val="num" w:pos="3600"/>
-        </w:tabs>
-        <w:ind w:left="3600" w:hanging="360"/>
-      </w:pPr>
-      <w:rPr>
-        <w:rFonts w:ascii="Symbol" w:hAnsi="Symbol" w:hint="default"/>
-        <w:sz w:val="20"/>
-      </w:rPr>
-    </w:lvl>
-    <w:lvl w:ilvl="5" w:tentative="1">
-      <w:start w:val="1"/>
-      <w:numFmt w:val="bullet"/>
-      <w:lvlText w:val=""/>
-      <w:lvlJc w:val="left"/>
-      <w:pPr>
-        <w:tabs>
-          <w:tab w:val="num" w:pos="4320"/>
-        </w:tabs>
-        <w:ind w:left="4320" w:hanging="360"/>
-      </w:pPr>
-      <w:rPr>
-        <w:rFonts w:ascii="Symbol" w:hAnsi="Symbol" w:hint="default"/>
-        <w:sz w:val="20"/>
-      </w:rPr>
-    </w:lvl>
-    <w:lvl w:ilvl="6" w:tentative="1">
-      <w:start w:val="1"/>
-      <w:numFmt w:val="bullet"/>
-      <w:lvlText w:val=""/>
-      <w:lvlJc w:val="left"/>
-      <w:pPr>
-        <w:tabs>
-          <w:tab w:val="num" w:pos="5040"/>
-        </w:tabs>
-        <w:ind w:left="5040" w:hanging="360"/>
-      </w:pPr>
-      <w:rPr>
-        <w:rFonts w:ascii="Symbol" w:hAnsi="Symbol" w:hint="default"/>
-        <w:sz w:val="20"/>
-      </w:rPr>
-    </w:lvl>
-    <w:lvl w:ilvl="7" w:tentative="1">
-      <w:start w:val="1"/>
-      <w:numFmt w:val="bullet"/>
-      <w:lvlText w:val=""/>
-      <w:lvlJc w:val="left"/>
-      <w:pPr>
-        <w:tabs>
-          <w:tab w:val="num" w:pos="5760"/>
-        </w:tabs>
-        <w:ind w:left="5760" w:hanging="360"/>
-      </w:pPr>
-      <w:rPr>
-        <w:rFonts w:ascii="Symbol" w:hAnsi="Symbol" w:hint="default"/>
-        <w:sz w:val="20"/>
-      </w:rPr>
-    </w:lvl>
-    <w:lvl w:ilvl="8" w:tentative="1">
-      <w:start w:val="1"/>
-      <w:numFmt w:val="bullet"/>
-      <w:lvlText w:val=""/>
-      <w:lvlJc w:val="left"/>
-      <w:pPr>
-        <w:tabs>
-          <w:tab w:val="num" w:pos="6480"/>
-        </w:tabs>
-        <w:ind w:left="6480" w:hanging="360"/>
-      </w:pPr>
-      <w:rPr>
-        <w:rFonts w:ascii="Symbol" w:hAnsi="Symbol" w:hint="default"/>
-        <w:sz w:val="20"/>
-      </w:rPr>
-    </w:lvl>
-  </w:abstractNum>
-  <w:abstractNum w:abstractNumId="2" w15:restartNumberingAfterBreak="0">
-    <w:nsid w:val="2CBA10B3"/>
-    <w:multiLevelType w:val="multilevel"/>
-    <w:tmpl w:val="8FF8C04E"/>
-    <w:lvl w:ilvl="0">
+    <w:lvl w:ilvl="8" w:tentative="0">
       <w:start w:val="1"/>
       <w:numFmt w:val="bullet"/>
       <w:lvlText w:val=""/>
       <w:lvlJc w:val="left"/>
       <w:pPr>
-        <w:tabs>
-          <w:tab w:val="num" w:pos="720"/>
-        </w:tabs>
-        <w:ind w:left="720" w:hanging="360"/>
+        <w:ind w:left="6480" w:hanging="360"/>
       </w:pPr>
       <w:rPr>
-        <w:rFonts w:ascii="Wingdings" w:hAnsi="Wingdings" w:hint="default"/>
-        <w:sz w:val="20"/>
-      </w:rPr>
-    </w:lvl>
-    <w:lvl w:ilvl="1" w:tentative="1">
-      <w:start w:val="1"/>
-      <w:numFmt w:val="bullet"/>
-      <w:lvlText w:val=""/>
-      <w:lvlJc w:val="left"/>
-      <w:pPr>
-        <w:tabs>
-          <w:tab w:val="num" w:pos="1440"/>
-        </w:tabs>
-        <w:ind w:left="1440" w:hanging="360"/>
-      </w:pPr>
-      <w:rPr>
-        <w:rFonts w:ascii="Wingdings" w:hAnsi="Wingdings" w:hint="default"/>
-        <w:sz w:val="20"/>
-      </w:rPr>
-    </w:lvl>
-    <w:lvl w:ilvl="2" w:tentative="1">
-      <w:start w:val="1"/>
-      <w:numFmt w:val="bullet"/>
-      <w:lvlText w:val=""/>
-      <w:lvlJc w:val="left"/>
-      <w:pPr>
-        <w:tabs>
-          <w:tab w:val="num" w:pos="2160"/>
-        </w:tabs>
-        <w:ind w:left="2160" w:hanging="360"/>
-      </w:pPr>
-      <w:rPr>
-        <w:rFonts w:ascii="Wingdings" w:hAnsi="Wingdings" w:hint="default"/>
-        <w:sz w:val="20"/>
-      </w:rPr>
-    </w:lvl>
-    <w:lvl w:ilvl="3" w:tentative="1">
-      <w:start w:val="1"/>
-      <w:numFmt w:val="bullet"/>
-      <w:lvlText w:val=""/>
-      <w:lvlJc w:val="left"/>
-      <w:pPr>
-        <w:tabs>
-          <w:tab w:val="num" w:pos="2880"/>
-        </w:tabs>
-        <w:ind w:left="2880" w:hanging="360"/>
-      </w:pPr>
-      <w:rPr>
-        <w:rFonts w:ascii="Wingdings" w:hAnsi="Wingdings" w:hint="default"/>
-        <w:sz w:val="20"/>
-      </w:rPr>
-    </w:lvl>
-    <w:lvl w:ilvl="4" w:tentative="1">
-      <w:start w:val="1"/>
-      <w:numFmt w:val="bullet"/>
-      <w:lvlText w:val=""/>
-      <w:lvlJc w:val="left"/>
-      <w:pPr>
-        <w:tabs>
-          <w:tab w:val="num" w:pos="3600"/>
-        </w:tabs>
-        <w:ind w:left="3600" w:hanging="360"/>
-      </w:pPr>
-      <w:rPr>
-        <w:rFonts w:ascii="Wingdings" w:hAnsi="Wingdings" w:hint="default"/>
-        <w:sz w:val="20"/>
-      </w:rPr>
-    </w:lvl>
-    <w:lvl w:ilvl="5" w:tentative="1">
-      <w:start w:val="1"/>
-      <w:numFmt w:val="bullet"/>
-      <w:lvlText w:val=""/>
-      <w:lvlJc w:val="left"/>
-      <w:pPr>
-        <w:tabs>
-          <w:tab w:val="num" w:pos="4320"/>
-        </w:tabs>
-        <w:ind w:left="4320" w:hanging="360"/>
-      </w:pPr>
-      <w:rPr>
-        <w:rFonts w:ascii="Wingdings" w:hAnsi="Wingdings" w:hint="default"/>
-        <w:sz w:val="20"/>
-      </w:rPr>
-    </w:lvl>
-    <w:lvl w:ilvl="6" w:tentative="1">
-      <w:start w:val="1"/>
-      <w:numFmt w:val="bullet"/>
-      <w:lvlText w:val=""/>
-      <w:lvlJc w:val="left"/>
-      <w:pPr>
-        <w:tabs>
-          <w:tab w:val="num" w:pos="5040"/>
-        </w:tabs>
-        <w:ind w:left="5040" w:hanging="360"/>
-      </w:pPr>
-      <w:rPr>
-        <w:rFonts w:ascii="Wingdings" w:hAnsi="Wingdings" w:hint="default"/>
-        <w:sz w:val="20"/>
-      </w:rPr>
-    </w:lvl>
-    <w:lvl w:ilvl="7" w:tentative="1">
-      <w:start w:val="1"/>
-      <w:numFmt w:val="bullet"/>
-      <w:lvlText w:val=""/>
-      <w:lvlJc w:val="left"/>
-      <w:pPr>
-        <w:tabs>
-          <w:tab w:val="num" w:pos="5760"/>
-        </w:tabs>
-        <w:ind w:left="5760" w:hanging="360"/>
-      </w:pPr>
-      <w:rPr>
-        <w:rFonts w:ascii="Wingdings" w:hAnsi="Wingdings" w:hint="default"/>
-        <w:sz w:val="20"/>
-      </w:rPr>
-    </w:lvl>
-    <w:lvl w:ilvl="8" w:tentative="1">
-      <w:start w:val="1"/>
-      <w:numFmt w:val="bullet"/>
-      <w:lvlText w:val=""/>
-      <w:lvlJc w:val="left"/>
-      <w:pPr>
-        <w:tabs>
-          <w:tab w:val="num" w:pos="6480"/>
-        </w:tabs>
-        <w:ind w:left="6480" w:hanging="360"/>
-      </w:pPr>
-      <w:rPr>
-        <w:rFonts w:ascii="Wingdings" w:hAnsi="Wingdings" w:hint="default"/>
-        <w:sz w:val="20"/>
+        <w:rFonts w:hint="default" w:ascii="Wingdings" w:hAnsi="Wingdings"/>
       </w:rPr>
     </w:lvl>
   </w:abstractNum>
-  <w:abstractNum w:abstractNumId="3" w15:restartNumberingAfterBreak="0">
-    <w:nsid w:val="3D5B7EE3"/>
-    <w:multiLevelType w:val="hybridMultilevel"/>
-    <w:tmpl w:val="394C8828"/>
-    <w:lvl w:ilvl="0" w:tplc="5F887678">
-      <w:numFmt w:val="bullet"/>
-      <w:lvlText w:val="-"/>
-      <w:lvlJc w:val="left"/>
-      <w:pPr>
-        <w:ind w:left="1620" w:hanging="360"/>
-      </w:pPr>
-      <w:rPr>
-        <w:rFonts w:ascii="Calibri" w:eastAsiaTheme="minorHAnsi" w:hAnsi="Calibri" w:cs="Calibri" w:hint="default"/>
-      </w:rPr>
-    </w:lvl>
-    <w:lvl w:ilvl="1" w:tplc="04090003">
-      <w:start w:val="1"/>
-      <w:numFmt w:val="bullet"/>
-      <w:lvlText w:val="o"/>
-      <w:lvlJc w:val="left"/>
-      <w:pPr>
-        <w:ind w:left="1440" w:hanging="360"/>
-      </w:pPr>
-      <w:rPr>
-        <w:rFonts w:ascii="Courier New" w:hAnsi="Courier New" w:cs="Courier New" w:hint="default"/>
-      </w:rPr>
-    </w:lvl>
-    <w:lvl w:ilvl="2" w:tplc="04090005">
-      <w:start w:val="1"/>
-      <w:numFmt w:val="bullet"/>
-      <w:lvlText w:val=""/>
-      <w:lvlJc w:val="left"/>
-      <w:pPr>
-        <w:ind w:left="2160" w:hanging="360"/>
-      </w:pPr>
-      <w:rPr>
-        <w:rFonts w:ascii="Wingdings" w:hAnsi="Wingdings" w:hint="default"/>
-      </w:rPr>
-    </w:lvl>
-    <w:lvl w:ilvl="3" w:tplc="04090001">
-      <w:start w:val="1"/>
-      <w:numFmt w:val="bullet"/>
-      <w:lvlText w:val=""/>
-      <w:lvlJc w:val="left"/>
-      <w:pPr>
-        <w:ind w:left="2880" w:hanging="360"/>
-      </w:pPr>
-      <w:rPr>
-        <w:rFonts w:ascii="Symbol" w:hAnsi="Symbol" w:hint="default"/>
-      </w:rPr>
-    </w:lvl>
-    <w:lvl w:ilvl="4" w:tplc="04090003">
-      <w:start w:val="1"/>
-      <w:numFmt w:val="bullet"/>
-      <w:lvlText w:val="o"/>
-      <w:lvlJc w:val="left"/>
-      <w:pPr>
-        <w:ind w:left="3600" w:hanging="360"/>
-      </w:pPr>
-      <w:rPr>
-        <w:rFonts w:ascii="Courier New" w:hAnsi="Courier New" w:cs="Courier New" w:hint="default"/>
-      </w:rPr>
-    </w:lvl>
-    <w:lvl w:ilvl="5" w:tplc="04090005">
-      <w:start w:val="1"/>
-      <w:numFmt w:val="bullet"/>
-      <w:lvlText w:val=""/>
-      <w:lvlJc w:val="left"/>
-      <w:pPr>
-        <w:ind w:left="4320" w:hanging="360"/>
-      </w:pPr>
-      <w:rPr>
-        <w:rFonts w:ascii="Wingdings" w:hAnsi="Wingdings" w:hint="default"/>
-      </w:rPr>
-    </w:lvl>
-    <w:lvl w:ilvl="6" w:tplc="04090001">
-      <w:start w:val="1"/>
-      <w:numFmt w:val="bullet"/>
-      <w:lvlText w:val=""/>
-      <w:lvlJc w:val="left"/>
-      <w:pPr>
-        <w:ind w:left="5040" w:hanging="360"/>
-      </w:pPr>
-      <w:rPr>
-        <w:rFonts w:ascii="Symbol" w:hAnsi="Symbol" w:hint="default"/>
-      </w:rPr>
-    </w:lvl>
-    <w:lvl w:ilvl="7" w:tplc="04090003">
-      <w:start w:val="1"/>
-      <w:numFmt w:val="bullet"/>
-      <w:lvlText w:val="o"/>
-      <w:lvlJc w:val="left"/>
-      <w:pPr>
-        <w:ind w:left="5760" w:hanging="360"/>
-      </w:pPr>
-      <w:rPr>
-        <w:rFonts w:ascii="Courier New" w:hAnsi="Courier New" w:cs="Courier New" w:hint="default"/>
-      </w:rPr>
-    </w:lvl>
-    <w:lvl w:ilvl="8" w:tplc="04090005">
-      <w:start w:val="1"/>
-      <w:numFmt w:val="bullet"/>
-      <w:lvlText w:val=""/>
-      <w:lvlJc w:val="left"/>
-      <w:pPr>
-        <w:ind w:left="6480" w:hanging="360"/>
-      </w:pPr>
-      <w:rPr>
-        <w:rFonts w:ascii="Wingdings" w:hAnsi="Wingdings" w:hint="default"/>
-      </w:rPr>
-    </w:lvl>
-  </w:abstractNum>
-  <w:abstractNum w:abstractNumId="4" w15:restartNumberingAfterBreak="0">
-    <w:nsid w:val="43EC087B"/>
+  <w:abstractNum w:abstractNumId="2">
+    <w:nsid w:val="7FAE0D49"/>
     <w:multiLevelType w:val="multilevel"/>
-    <w:tmpl w:val="2744CAB2"/>
-    <w:lvl w:ilvl="0">
-      <w:start w:val="1"/>
-      <w:numFmt w:val="bullet"/>
-      <w:lvlText w:val=""/>
-      <w:lvlJc w:val="left"/>
-      <w:pPr>
-        <w:tabs>
-          <w:tab w:val="num" w:pos="720"/>
-        </w:tabs>
-        <w:ind w:left="720" w:hanging="360"/>
-      </w:pPr>
-      <w:rPr>
-        <w:rFonts w:ascii="Symbol" w:hAnsi="Symbol" w:hint="default"/>
-        <w:sz w:val="20"/>
-      </w:rPr>
-    </w:lvl>
-    <w:lvl w:ilvl="1" w:tentative="1">
-      <w:start w:val="1"/>
-      <w:numFmt w:val="bullet"/>
-      <w:lvlText w:val=""/>
-      <w:lvlJc w:val="left"/>
-      <w:pPr>
-        <w:tabs>
-          <w:tab w:val="num" w:pos="1440"/>
-        </w:tabs>
-        <w:ind w:left="1440" w:hanging="360"/>
-      </w:pPr>
-      <w:rPr>
-        <w:rFonts w:ascii="Symbol" w:hAnsi="Symbol" w:hint="default"/>
-        <w:sz w:val="20"/>
-      </w:rPr>
-    </w:lvl>
-    <w:lvl w:ilvl="2" w:tentative="1">
-      <w:start w:val="1"/>
-      <w:numFmt w:val="bullet"/>
-      <w:lvlText w:val=""/>
-      <w:lvlJc w:val="left"/>
-      <w:pPr>
-        <w:tabs>
-          <w:tab w:val="num" w:pos="2160"/>
-        </w:tabs>
-        <w:ind w:left="2160" w:hanging="360"/>
-      </w:pPr>
-      <w:rPr>
-        <w:rFonts w:ascii="Symbol" w:hAnsi="Symbol" w:hint="default"/>
-        <w:sz w:val="20"/>
-      </w:rPr>
-    </w:lvl>
-    <w:lvl w:ilvl="3" w:tentative="1">
-      <w:start w:val="1"/>
-      <w:numFmt w:val="bullet"/>
-      <w:lvlText w:val=""/>
-      <w:lvlJc w:val="left"/>
-      <w:pPr>
-        <w:tabs>
-          <w:tab w:val="num" w:pos="2880"/>
-        </w:tabs>
-        <w:ind w:left="2880" w:hanging="360"/>
-      </w:pPr>
-      <w:rPr>
-        <w:rFonts w:ascii="Symbol" w:hAnsi="Symbol" w:hint="default"/>
-        <w:sz w:val="20"/>
-      </w:rPr>
-    </w:lvl>
-    <w:lvl w:ilvl="4" w:tentative="1">
-      <w:start w:val="1"/>
-      <w:numFmt w:val="bullet"/>
-      <w:lvlText w:val=""/>
-      <w:lvlJc w:val="left"/>
-      <w:pPr>
-        <w:tabs>
-          <w:tab w:val="num" w:pos="3600"/>
-        </w:tabs>
-        <w:ind w:left="3600" w:hanging="360"/>
-      </w:pPr>
-      <w:rPr>
-        <w:rFonts w:ascii="Symbol" w:hAnsi="Symbol" w:hint="default"/>
-        <w:sz w:val="20"/>
-      </w:rPr>
-    </w:lvl>
-    <w:lvl w:ilvl="5" w:tentative="1">
-      <w:start w:val="1"/>
-      <w:numFmt w:val="bullet"/>
-      <w:lvlText w:val=""/>
-      <w:lvlJc w:val="left"/>
-      <w:pPr>
-        <w:tabs>
-          <w:tab w:val="num" w:pos="4320"/>
-        </w:tabs>
-        <w:ind w:left="4320" w:hanging="360"/>
-      </w:pPr>
-      <w:rPr>
-        <w:rFonts w:ascii="Symbol" w:hAnsi="Symbol" w:hint="default"/>
-        <w:sz w:val="20"/>
-      </w:rPr>
-    </w:lvl>
-    <w:lvl w:ilvl="6" w:tentative="1">
-      <w:start w:val="1"/>
-      <w:numFmt w:val="bullet"/>
-      <w:lvlText w:val=""/>
-      <w:lvlJc w:val="left"/>
-      <w:pPr>
-        <w:tabs>
-          <w:tab w:val="num" w:pos="5040"/>
-        </w:tabs>
-        <w:ind w:left="5040" w:hanging="360"/>
-      </w:pPr>
-      <w:rPr>
-        <w:rFonts w:ascii="Symbol" w:hAnsi="Symbol" w:hint="default"/>
-        <w:sz w:val="20"/>
-      </w:rPr>
-    </w:lvl>
-    <w:lvl w:ilvl="7" w:tentative="1">
-      <w:start w:val="1"/>
-      <w:numFmt w:val="bullet"/>
-      <w:lvlText w:val=""/>
-      <w:lvlJc w:val="left"/>
-      <w:pPr>
-        <w:tabs>
-          <w:tab w:val="num" w:pos="5760"/>
-        </w:tabs>
-        <w:ind w:left="5760" w:hanging="360"/>
-      </w:pPr>
-      <w:rPr>
-        <w:rFonts w:ascii="Symbol" w:hAnsi="Symbol" w:hint="default"/>
-        <w:sz w:val="20"/>
-      </w:rPr>
-    </w:lvl>
-    <w:lvl w:ilvl="8" w:tentative="1">
-      <w:start w:val="1"/>
-      <w:numFmt w:val="bullet"/>
-      <w:lvlText w:val=""/>
-      <w:lvlJc w:val="left"/>
-      <w:pPr>
-        <w:tabs>
-          <w:tab w:val="num" w:pos="6480"/>
-        </w:tabs>
-        <w:ind w:left="6480" w:hanging="360"/>
-      </w:pPr>
-      <w:rPr>
-        <w:rFonts w:ascii="Symbol" w:hAnsi="Symbol" w:hint="default"/>
-        <w:sz w:val="20"/>
-      </w:rPr>
-    </w:lvl>
-  </w:abstractNum>
-  <w:abstractNum w:abstractNumId="5" w15:restartNumberingAfterBreak="0">
-    <w:nsid w:val="7FAE0D49"/>
-    <w:multiLevelType w:val="hybridMultilevel"/>
-    <w:tmpl w:val="2F345BB2"/>
-    <w:lvl w:ilvl="0" w:tplc="5106CA08">
+    <w:tmpl w:val="7FAE0D49"/>
+    <w:lvl w:ilvl="0" w:tentative="0">
       <w:start w:val="1"/>
       <w:numFmt w:val="decimal"/>
       <w:lvlText w:val="%1."/>
@@ -5632,7 +4876,7 @@
         <w:b w:val="0"/>
       </w:rPr>
     </w:lvl>
-    <w:lvl w:ilvl="1" w:tplc="04090019">
+    <w:lvl w:ilvl="1" w:tentative="0">
       <w:start w:val="1"/>
       <w:numFmt w:val="lowerLetter"/>
       <w:lvlText w:val="%2."/>
@@ -5641,7 +4885,7 @@
         <w:ind w:left="2520" w:hanging="360"/>
       </w:pPr>
     </w:lvl>
-    <w:lvl w:ilvl="2" w:tplc="0409001B" w:tentative="1">
+    <w:lvl w:ilvl="2" w:tentative="0">
       <w:start w:val="1"/>
       <w:numFmt w:val="lowerRoman"/>
       <w:lvlText w:val="%3."/>
@@ -5650,7 +4894,7 @@
         <w:ind w:left="3240" w:hanging="180"/>
       </w:pPr>
     </w:lvl>
-    <w:lvl w:ilvl="3" w:tplc="0409000F" w:tentative="1">
+    <w:lvl w:ilvl="3" w:tentative="0">
       <w:start w:val="1"/>
       <w:numFmt w:val="decimal"/>
       <w:lvlText w:val="%4."/>
@@ -5659,7 +4903,7 @@
         <w:ind w:left="3960" w:hanging="360"/>
       </w:pPr>
     </w:lvl>
-    <w:lvl w:ilvl="4" w:tplc="04090019" w:tentative="1">
+    <w:lvl w:ilvl="4" w:tentative="0">
       <w:start w:val="1"/>
       <w:numFmt w:val="lowerLetter"/>
       <w:lvlText w:val="%5."/>
@@ -5668,7 +4912,7 @@
         <w:ind w:left="4680" w:hanging="360"/>
       </w:pPr>
     </w:lvl>
-    <w:lvl w:ilvl="5" w:tplc="0409001B" w:tentative="1">
+    <w:lvl w:ilvl="5" w:tentative="0">
       <w:start w:val="1"/>
       <w:numFmt w:val="lowerRoman"/>
       <w:lvlText w:val="%6."/>
@@ -5677,7 +4921,7 @@
         <w:ind w:left="5400" w:hanging="180"/>
       </w:pPr>
     </w:lvl>
-    <w:lvl w:ilvl="6" w:tplc="0409000F" w:tentative="1">
+    <w:lvl w:ilvl="6" w:tentative="0">
       <w:start w:val="1"/>
       <w:numFmt w:val="decimal"/>
       <w:lvlText w:val="%7."/>
@@ -5686,7 +4930,7 @@
         <w:ind w:left="6120" w:hanging="360"/>
       </w:pPr>
     </w:lvl>
-    <w:lvl w:ilvl="7" w:tplc="04090019" w:tentative="1">
+    <w:lvl w:ilvl="7" w:tentative="0">
       <w:start w:val="1"/>
       <w:numFmt w:val="lowerLetter"/>
       <w:lvlText w:val="%8."/>
@@ -5695,7 +4939,7 @@
         <w:ind w:left="6840" w:hanging="360"/>
       </w:pPr>
     </w:lvl>
-    <w:lvl w:ilvl="8" w:tplc="0409001B" w:tentative="1">
+    <w:lvl w:ilvl="8" w:tentative="0">
       <w:start w:val="1"/>
       <w:numFmt w:val="lowerRoman"/>
       <w:lvlText w:val="%9."/>
@@ -5705,441 +4949,309 @@
       </w:pPr>
     </w:lvl>
   </w:abstractNum>
-  <w:num w:numId="1" w16cid:durableId="700785872">
-    <w:abstractNumId w:val="3"/>
-  </w:num>
-  <w:num w:numId="2" w16cid:durableId="980501170">
+  <w:num w:numId="1">
     <w:abstractNumId w:val="1"/>
   </w:num>
-  <w:num w:numId="3" w16cid:durableId="864828638">
-    <w:abstractNumId w:val="4"/>
+  <w:num w:numId="2">
+    <w:abstractNumId w:val="0"/>
   </w:num>
-  <w:num w:numId="4" w16cid:durableId="2069379780">
-    <w:abstractNumId w:val="5"/>
-  </w:num>
-  <w:num w:numId="5" w16cid:durableId="118304149">
+  <w:num w:numId="3">
     <w:abstractNumId w:val="2"/>
-  </w:num>
-  <w:num w:numId="6" w16cid:durableId="822818234">
-    <w:abstractNumId w:val="0"/>
   </w:num>
 </w:numbering>
 </file>
 
 <file path=word/styles.xml><?xml version="1.0" encoding="utf-8"?>
-<w:styles xmlns:mc="http://schemas.openxmlformats.org/markup-compatibility/2006" xmlns:r="http://schemas.openxmlformats.org/officeDocument/2006/relationships" xmlns:w="http://schemas.openxmlformats.org/wordprocessingml/2006/main" xmlns:w14="http://schemas.microsoft.com/office/word/2010/wordml" xmlns:w15="http://schemas.microsoft.com/office/word/2012/wordml" xmlns:w16cex="http://schemas.microsoft.com/office/word/2018/wordml/cex" xmlns:w16cid="http://schemas.microsoft.com/office/word/2016/wordml/cid" xmlns:w16="http://schemas.microsoft.com/office/word/2018/wordml" xmlns:w16sdtdh="http://schemas.microsoft.com/office/word/2020/wordml/sdtdatahash" xmlns:w16se="http://schemas.microsoft.com/office/word/2015/wordml/symex" mc:Ignorable="w14 w15 w16se w16cid w16 w16cex w16sdtdh">
+<w:styles xmlns:mc="http://schemas.openxmlformats.org/markup-compatibility/2006" xmlns:o="urn:schemas-microsoft-com:office:office" xmlns:r="http://schemas.openxmlformats.org/officeDocument/2006/relationships" xmlns:m="http://schemas.openxmlformats.org/officeDocument/2006/math" xmlns:v="urn:schemas-microsoft-com:vml" xmlns:w="http://schemas.openxmlformats.org/wordprocessingml/2006/main" xmlns:w14="http://schemas.microsoft.com/office/word/2010/wordml" xmlns:w10="urn:schemas-microsoft-com:office:word" xmlns:sl="http://schemas.openxmlformats.org/schemaLibrary/2006/main" xmlns:wpsCustomData="http://www.wps.cn/officeDocument/2013/wpsCustomData" mc:Ignorable="w14">
   <w:docDefaults>
     <w:rPrDefault>
       <w:rPr>
-        <w:rFonts w:asciiTheme="minorHAnsi" w:eastAsiaTheme="minorHAnsi" w:hAnsiTheme="minorHAnsi" w:cstheme="minorBidi"/>
-        <w:kern w:val="2"/>
-        <w:sz w:val="22"/>
-        <w:szCs w:val="22"/>
-        <w:lang w:val="en-US" w:eastAsia="en-US" w:bidi="en-US"/>
-        <w14:ligatures w14:val="standardContextual"/>
+        <w:rFonts w:asciiTheme="minorHAnsi" w:hAnsiTheme="minorHAnsi" w:eastAsiaTheme="minorHAnsi" w:cstheme="minorBidi"/>
       </w:rPr>
     </w:rPrDefault>
-    <w:pPrDefault>
-      <w:pPr>
-        <w:spacing w:after="160" w:line="259" w:lineRule="auto"/>
-      </w:pPr>
-    </w:pPrDefault>
+    <w:pPrDefault/>
   </w:docDefaults>
-  <w:latentStyles w:defLockedState="0" w:defUIPriority="99" w:defSemiHidden="0" w:defUnhideWhenUsed="0" w:defQFormat="0" w:count="376">
-    <w:lsdException w:name="Normal" w:uiPriority="0" w:qFormat="1"/>
-    <w:lsdException w:name="heading 1" w:uiPriority="9" w:qFormat="1"/>
-    <w:lsdException w:name="heading 2" w:semiHidden="1" w:uiPriority="9" w:unhideWhenUsed="1" w:qFormat="1"/>
-    <w:lsdException w:name="heading 3" w:semiHidden="1" w:uiPriority="9" w:unhideWhenUsed="1" w:qFormat="1"/>
-    <w:lsdException w:name="heading 4" w:semiHidden="1" w:uiPriority="9" w:unhideWhenUsed="1" w:qFormat="1"/>
-    <w:lsdException w:name="heading 5" w:semiHidden="1" w:uiPriority="9" w:unhideWhenUsed="1" w:qFormat="1"/>
-    <w:lsdException w:name="heading 6" w:semiHidden="1" w:uiPriority="9" w:unhideWhenUsed="1" w:qFormat="1"/>
-    <w:lsdException w:name="heading 7" w:semiHidden="1" w:uiPriority="9" w:unhideWhenUsed="1" w:qFormat="1"/>
-    <w:lsdException w:name="heading 8" w:semiHidden="1" w:uiPriority="9" w:unhideWhenUsed="1" w:qFormat="1"/>
-    <w:lsdException w:name="heading 9" w:semiHidden="1" w:uiPriority="9" w:unhideWhenUsed="1" w:qFormat="1"/>
-    <w:lsdException w:name="index 1" w:semiHidden="1" w:unhideWhenUsed="1"/>
-    <w:lsdException w:name="index 2" w:semiHidden="1" w:unhideWhenUsed="1"/>
-    <w:lsdException w:name="index 3" w:semiHidden="1" w:unhideWhenUsed="1"/>
-    <w:lsdException w:name="index 4" w:semiHidden="1" w:unhideWhenUsed="1"/>
-    <w:lsdException w:name="index 5" w:semiHidden="1" w:unhideWhenUsed="1"/>
-    <w:lsdException w:name="index 6" w:semiHidden="1" w:unhideWhenUsed="1"/>
-    <w:lsdException w:name="index 7" w:semiHidden="1" w:unhideWhenUsed="1"/>
-    <w:lsdException w:name="index 8" w:semiHidden="1" w:unhideWhenUsed="1"/>
-    <w:lsdException w:name="index 9" w:semiHidden="1" w:unhideWhenUsed="1"/>
-    <w:lsdException w:name="toc 1" w:semiHidden="1" w:uiPriority="39" w:unhideWhenUsed="1"/>
-    <w:lsdException w:name="toc 2" w:semiHidden="1" w:uiPriority="39" w:unhideWhenUsed="1"/>
-    <w:lsdException w:name="toc 3" w:semiHidden="1" w:uiPriority="39" w:unhideWhenUsed="1"/>
-    <w:lsdException w:name="toc 4" w:semiHidden="1" w:uiPriority="39" w:unhideWhenUsed="1"/>
-    <w:lsdException w:name="toc 5" w:semiHidden="1" w:uiPriority="39" w:unhideWhenUsed="1"/>
-    <w:lsdException w:name="toc 6" w:semiHidden="1" w:uiPriority="39" w:unhideWhenUsed="1"/>
-    <w:lsdException w:name="toc 7" w:semiHidden="1" w:uiPriority="39" w:unhideWhenUsed="1"/>
-    <w:lsdException w:name="toc 8" w:semiHidden="1" w:uiPriority="39" w:unhideWhenUsed="1"/>
-    <w:lsdException w:name="toc 9" w:semiHidden="1" w:uiPriority="39" w:unhideWhenUsed="1"/>
-    <w:lsdException w:name="Normal Indent" w:semiHidden="1" w:unhideWhenUsed="1"/>
-    <w:lsdException w:name="footnote text" w:semiHidden="1" w:unhideWhenUsed="1"/>
-    <w:lsdException w:name="annotation text" w:semiHidden="1" w:unhideWhenUsed="1"/>
-    <w:lsdException w:name="header" w:semiHidden="1" w:unhideWhenUsed="1"/>
-    <w:lsdException w:name="footer" w:semiHidden="1" w:unhideWhenUsed="1"/>
-    <w:lsdException w:name="index heading" w:semiHidden="1" w:unhideWhenUsed="1"/>
-    <w:lsdException w:name="caption" w:semiHidden="1" w:uiPriority="35" w:unhideWhenUsed="1" w:qFormat="1"/>
-    <w:lsdException w:name="table of figures" w:semiHidden="1" w:unhideWhenUsed="1"/>
-    <w:lsdException w:name="envelope address" w:semiHidden="1" w:unhideWhenUsed="1"/>
-    <w:lsdException w:name="envelope return" w:semiHidden="1" w:unhideWhenUsed="1"/>
-    <w:lsdException w:name="footnote reference" w:semiHidden="1" w:unhideWhenUsed="1"/>
-    <w:lsdException w:name="annotation reference" w:semiHidden="1" w:unhideWhenUsed="1"/>
-    <w:lsdException w:name="line number" w:semiHidden="1" w:unhideWhenUsed="1"/>
-    <w:lsdException w:name="page number" w:semiHidden="1" w:unhideWhenUsed="1"/>
-    <w:lsdException w:name="endnote reference" w:semiHidden="1" w:unhideWhenUsed="1"/>
-    <w:lsdException w:name="endnote text" w:semiHidden="1" w:unhideWhenUsed="1"/>
-    <w:lsdException w:name="table of authorities" w:semiHidden="1" w:unhideWhenUsed="1"/>
-    <w:lsdException w:name="macro" w:semiHidden="1" w:unhideWhenUsed="1"/>
-    <w:lsdException w:name="toa heading" w:semiHidden="1" w:unhideWhenUsed="1"/>
-    <w:lsdException w:name="List" w:semiHidden="1" w:unhideWhenUsed="1"/>
-    <w:lsdException w:name="List Bullet" w:semiHidden="1" w:unhideWhenUsed="1"/>
-    <w:lsdException w:name="List Number" w:semiHidden="1" w:unhideWhenUsed="1"/>
-    <w:lsdException w:name="List 2" w:semiHidden="1" w:unhideWhenUsed="1"/>
-    <w:lsdException w:name="List 3" w:semiHidden="1" w:unhideWhenUsed="1"/>
-    <w:lsdException w:name="List 4" w:semiHidden="1" w:unhideWhenUsed="1"/>
-    <w:lsdException w:name="List 5" w:semiHidden="1" w:unhideWhenUsed="1"/>
-    <w:lsdException w:name="List Bullet 2" w:semiHidden="1" w:unhideWhenUsed="1"/>
-    <w:lsdException w:name="List Bullet 3" w:semiHidden="1" w:unhideWhenUsed="1"/>
-    <w:lsdException w:name="List Bullet 4" w:semiHidden="1" w:unhideWhenUsed="1"/>
-    <w:lsdException w:name="List Bullet 5" w:semiHidden="1" w:unhideWhenUsed="1"/>
-    <w:lsdException w:name="List Number 2" w:semiHidden="1" w:unhideWhenUsed="1"/>
-    <w:lsdException w:name="List Number 3" w:semiHidden="1" w:unhideWhenUsed="1"/>
-    <w:lsdException w:name="List Number 4" w:semiHidden="1" w:unhideWhenUsed="1"/>
-    <w:lsdException w:name="List Number 5" w:semiHidden="1" w:unhideWhenUsed="1"/>
-    <w:lsdException w:name="Title" w:uiPriority="10" w:qFormat="1"/>
-    <w:lsdException w:name="Closing" w:semiHidden="1" w:unhideWhenUsed="1"/>
-    <w:lsdException w:name="Signature" w:semiHidden="1" w:unhideWhenUsed="1"/>
-    <w:lsdException w:name="Default Paragraph Font" w:semiHidden="1" w:uiPriority="1" w:unhideWhenUsed="1"/>
-    <w:lsdException w:name="Body Text" w:semiHidden="1" w:unhideWhenUsed="1"/>
-    <w:lsdException w:name="Body Text Indent" w:semiHidden="1" w:unhideWhenUsed="1"/>
-    <w:lsdException w:name="List Continue" w:semiHidden="1" w:unhideWhenUsed="1"/>
-    <w:lsdException w:name="List Continue 2" w:semiHidden="1" w:unhideWhenUsed="1"/>
-    <w:lsdException w:name="List Continue 3" w:semiHidden="1" w:unhideWhenUsed="1"/>
-    <w:lsdException w:name="List Continue 4" w:semiHidden="1" w:unhideWhenUsed="1"/>
-    <w:lsdException w:name="List Continue 5" w:semiHidden="1" w:unhideWhenUsed="1"/>
-    <w:lsdException w:name="Message Header" w:semiHidden="1" w:unhideWhenUsed="1"/>
-    <w:lsdException w:name="Subtitle" w:uiPriority="11" w:qFormat="1"/>
-    <w:lsdException w:name="Salutation" w:semiHidden="1" w:unhideWhenUsed="1"/>
-    <w:lsdException w:name="Date" w:semiHidden="1" w:unhideWhenUsed="1"/>
-    <w:lsdException w:name="Body Text First Indent" w:semiHidden="1" w:unhideWhenUsed="1"/>
-    <w:lsdException w:name="Body Text First Indent 2" w:semiHidden="1" w:unhideWhenUsed="1"/>
-    <w:lsdException w:name="Note Heading" w:semiHidden="1" w:unhideWhenUsed="1"/>
-    <w:lsdException w:name="Body Text 2" w:semiHidden="1" w:unhideWhenUsed="1"/>
-    <w:lsdException w:name="Body Text 3" w:semiHidden="1" w:unhideWhenUsed="1"/>
-    <w:lsdException w:name="Body Text Indent 2" w:semiHidden="1" w:unhideWhenUsed="1"/>
-    <w:lsdException w:name="Body Text Indent 3" w:semiHidden="1" w:unhideWhenUsed="1"/>
-    <w:lsdException w:name="Block Text" w:semiHidden="1" w:unhideWhenUsed="1"/>
-    <w:lsdException w:name="Hyperlink" w:semiHidden="1" w:unhideWhenUsed="1"/>
-    <w:lsdException w:name="FollowedHyperlink" w:semiHidden="1" w:unhideWhenUsed="1"/>
-    <w:lsdException w:name="Strong" w:uiPriority="22" w:qFormat="1"/>
-    <w:lsdException w:name="Emphasis" w:uiPriority="20" w:qFormat="1"/>
-    <w:lsdException w:name="Document Map" w:semiHidden="1" w:unhideWhenUsed="1"/>
-    <w:lsdException w:name="Plain Text" w:semiHidden="1" w:unhideWhenUsed="1"/>
-    <w:lsdException w:name="E-mail Signature" w:semiHidden="1" w:unhideWhenUsed="1"/>
-    <w:lsdException w:name="HTML Top of Form" w:semiHidden="1" w:unhideWhenUsed="1"/>
-    <w:lsdException w:name="HTML Bottom of Form" w:semiHidden="1" w:unhideWhenUsed="1"/>
-    <w:lsdException w:name="Normal (Web)" w:semiHidden="1" w:unhideWhenUsed="1"/>
-    <w:lsdException w:name="HTML Acronym" w:semiHidden="1" w:unhideWhenUsed="1"/>
-    <w:lsdException w:name="HTML Address" w:semiHidden="1" w:unhideWhenUsed="1"/>
-    <w:lsdException w:name="HTML Cite" w:semiHidden="1" w:unhideWhenUsed="1"/>
-    <w:lsdException w:name="HTML Code" w:semiHidden="1" w:unhideWhenUsed="1"/>
-    <w:lsdException w:name="HTML Definition" w:semiHidden="1" w:unhideWhenUsed="1"/>
-    <w:lsdException w:name="HTML Keyboard" w:semiHidden="1" w:unhideWhenUsed="1"/>
-    <w:lsdException w:name="HTML Preformatted" w:semiHidden="1" w:unhideWhenUsed="1"/>
-    <w:lsdException w:name="HTML Sample" w:semiHidden="1" w:unhideWhenUsed="1"/>
-    <w:lsdException w:name="HTML Typewriter" w:semiHidden="1" w:unhideWhenUsed="1"/>
-    <w:lsdException w:name="HTML Variable" w:semiHidden="1" w:unhideWhenUsed="1"/>
-    <w:lsdException w:name="Normal Table" w:semiHidden="1" w:unhideWhenUsed="1"/>
-    <w:lsdException w:name="annotation subject" w:semiHidden="1" w:unhideWhenUsed="1"/>
-    <w:lsdException w:name="No List" w:semiHidden="1" w:unhideWhenUsed="1"/>
-    <w:lsdException w:name="Outline List 1" w:semiHidden="1" w:unhideWhenUsed="1"/>
-    <w:lsdException w:name="Outline List 2" w:semiHidden="1" w:unhideWhenUsed="1"/>
-    <w:lsdException w:name="Outline List 3" w:semiHidden="1" w:unhideWhenUsed="1"/>
-    <w:lsdException w:name="Table Simple 1" w:semiHidden="1" w:unhideWhenUsed="1"/>
-    <w:lsdException w:name="Table Simple 2" w:semiHidden="1" w:unhideWhenUsed="1"/>
-    <w:lsdException w:name="Table Simple 3" w:semiHidden="1" w:unhideWhenUsed="1"/>
-    <w:lsdException w:name="Table Classic 1" w:semiHidden="1" w:unhideWhenUsed="1"/>
-    <w:lsdException w:name="Table Classic 2" w:semiHidden="1" w:unhideWhenUsed="1"/>
-    <w:lsdException w:name="Table Classic 3" w:semiHidden="1" w:unhideWhenUsed="1"/>
-    <w:lsdException w:name="Table Classic 4" w:semiHidden="1" w:unhideWhenUsed="1"/>
-    <w:lsdException w:name="Table Colorful 1" w:semiHidden="1" w:unhideWhenUsed="1"/>
-    <w:lsdException w:name="Table Colorful 2" w:semiHidden="1" w:unhideWhenUsed="1"/>
-    <w:lsdException w:name="Table Colorful 3" w:semiHidden="1" w:unhideWhenUsed="1"/>
-    <w:lsdException w:name="Table Columns 1" w:semiHidden="1" w:unhideWhenUsed="1"/>
-    <w:lsdException w:name="Table Columns 2" w:semiHidden="1" w:unhideWhenUsed="1"/>
-    <w:lsdException w:name="Table Columns 3" w:semiHidden="1" w:unhideWhenUsed="1"/>
-    <w:lsdException w:name="Table Columns 4" w:semiHidden="1" w:unhideWhenUsed="1"/>
-    <w:lsdException w:name="Table Columns 5" w:semiHidden="1" w:unhideWhenUsed="1"/>
-    <w:lsdException w:name="Table Grid 1" w:semiHidden="1" w:unhideWhenUsed="1"/>
-    <w:lsdException w:name="Table Grid 2" w:semiHidden="1" w:unhideWhenUsed="1"/>
-    <w:lsdException w:name="Table Grid 3" w:semiHidden="1" w:unhideWhenUsed="1"/>
-    <w:lsdException w:name="Table Grid 4" w:semiHidden="1" w:unhideWhenUsed="1"/>
-    <w:lsdException w:name="Table Grid 5" w:semiHidden="1" w:unhideWhenUsed="1"/>
-    <w:lsdException w:name="Table Grid 6" w:semiHidden="1" w:unhideWhenUsed="1"/>
-    <w:lsdException w:name="Table Grid 7" w:semiHidden="1" w:unhideWhenUsed="1"/>
-    <w:lsdException w:name="Table Grid 8" w:semiHidden="1" w:unhideWhenUsed="1"/>
-    <w:lsdException w:name="Table List 1" w:semiHidden="1" w:unhideWhenUsed="1"/>
-    <w:lsdException w:name="Table List 2" w:semiHidden="1" w:unhideWhenUsed="1"/>
-    <w:lsdException w:name="Table List 3" w:semiHidden="1" w:unhideWhenUsed="1"/>
-    <w:lsdException w:name="Table List 4" w:semiHidden="1" w:unhideWhenUsed="1"/>
-    <w:lsdException w:name="Table List 5" w:semiHidden="1" w:unhideWhenUsed="1"/>
-    <w:lsdException w:name="Table List 6" w:semiHidden="1" w:unhideWhenUsed="1"/>
-    <w:lsdException w:name="Table List 7" w:semiHidden="1" w:unhideWhenUsed="1"/>
-    <w:lsdException w:name="Table List 8" w:semiHidden="1" w:unhideWhenUsed="1"/>
-    <w:lsdException w:name="Table 3D effects 1" w:semiHidden="1" w:unhideWhenUsed="1"/>
-    <w:lsdException w:name="Table 3D effects 2" w:semiHidden="1" w:unhideWhenUsed="1"/>
-    <w:lsdException w:name="Table 3D effects 3" w:semiHidden="1" w:unhideWhenUsed="1"/>
-    <w:lsdException w:name="Table Contemporary" w:semiHidden="1" w:unhideWhenUsed="1"/>
-    <w:lsdException w:name="Table Elegant" w:semiHidden="1" w:unhideWhenUsed="1"/>
-    <w:lsdException w:name="Table Professional" w:semiHidden="1" w:unhideWhenUsed="1"/>
-    <w:lsdException w:name="Table Subtle 1" w:semiHidden="1" w:unhideWhenUsed="1"/>
-    <w:lsdException w:name="Table Subtle 2" w:semiHidden="1" w:unhideWhenUsed="1"/>
-    <w:lsdException w:name="Table Web 1" w:semiHidden="1" w:unhideWhenUsed="1"/>
-    <w:lsdException w:name="Table Web 2" w:semiHidden="1" w:unhideWhenUsed="1"/>
-    <w:lsdException w:name="Table Web 3" w:semiHidden="1" w:unhideWhenUsed="1"/>
-    <w:lsdException w:name="Balloon Text" w:semiHidden="1" w:unhideWhenUsed="1"/>
-    <w:lsdException w:name="Table Grid" w:uiPriority="39"/>
-    <w:lsdException w:name="Table Theme" w:semiHidden="1" w:unhideWhenUsed="1"/>
-    <w:lsdException w:name="Placeholder Text" w:semiHidden="1"/>
-    <w:lsdException w:name="No Spacing" w:uiPriority="1" w:qFormat="1"/>
-    <w:lsdException w:name="Light Shading" w:uiPriority="60"/>
-    <w:lsdException w:name="Light List" w:uiPriority="61"/>
-    <w:lsdException w:name="Light Grid" w:uiPriority="62"/>
-    <w:lsdException w:name="Medium Shading 1" w:uiPriority="63"/>
-    <w:lsdException w:name="Medium Shading 2" w:uiPriority="64"/>
-    <w:lsdException w:name="Medium List 1" w:uiPriority="65"/>
-    <w:lsdException w:name="Medium List 2" w:uiPriority="66"/>
-    <w:lsdException w:name="Medium Grid 1" w:uiPriority="67"/>
-    <w:lsdException w:name="Medium Grid 2" w:uiPriority="68"/>
-    <w:lsdException w:name="Medium Grid 3" w:uiPriority="69"/>
-    <w:lsdException w:name="Dark List" w:uiPriority="70"/>
-    <w:lsdException w:name="Colorful Shading" w:uiPriority="71"/>
-    <w:lsdException w:name="Colorful List" w:uiPriority="72"/>
-    <w:lsdException w:name="Colorful Grid" w:uiPriority="73"/>
-    <w:lsdException w:name="Light Shading Accent 1" w:uiPriority="60"/>
-    <w:lsdException w:name="Light List Accent 1" w:uiPriority="61"/>
-    <w:lsdException w:name="Light Grid Accent 1" w:uiPriority="62"/>
-    <w:lsdException w:name="Medium Shading 1 Accent 1" w:uiPriority="63"/>
-    <w:lsdException w:name="Medium Shading 2 Accent 1" w:uiPriority="64"/>
-    <w:lsdException w:name="Medium List 1 Accent 1" w:uiPriority="65"/>
-    <w:lsdException w:name="Revision" w:semiHidden="1"/>
-    <w:lsdException w:name="List Paragraph" w:uiPriority="34" w:qFormat="1"/>
-    <w:lsdException w:name="Quote" w:uiPriority="29" w:qFormat="1"/>
-    <w:lsdException w:name="Intense Quote" w:uiPriority="30" w:qFormat="1"/>
-    <w:lsdException w:name="Medium List 2 Accent 1" w:uiPriority="66"/>
-    <w:lsdException w:name="Medium Grid 1 Accent 1" w:uiPriority="67"/>
-    <w:lsdException w:name="Medium Grid 2 Accent 1" w:uiPriority="68"/>
-    <w:lsdException w:name="Medium Grid 3 Accent 1" w:uiPriority="69"/>
-    <w:lsdException w:name="Dark List Accent 1" w:uiPriority="70"/>
-    <w:lsdException w:name="Colorful Shading Accent 1" w:uiPriority="71"/>
-    <w:lsdException w:name="Colorful List Accent 1" w:uiPriority="72"/>
-    <w:lsdException w:name="Colorful Grid Accent 1" w:uiPriority="73"/>
-    <w:lsdException w:name="Light Shading Accent 2" w:uiPriority="60"/>
-    <w:lsdException w:name="Light List Accent 2" w:uiPriority="61"/>
-    <w:lsdException w:name="Light Grid Accent 2" w:uiPriority="62"/>
-    <w:lsdException w:name="Medium Shading 1 Accent 2" w:uiPriority="63"/>
-    <w:lsdException w:name="Medium Shading 2 Accent 2" w:uiPriority="64"/>
-    <w:lsdException w:name="Medium List 1 Accent 2" w:uiPriority="65"/>
-    <w:lsdException w:name="Medium List 2 Accent 2" w:uiPriority="66"/>
-    <w:lsdException w:name="Medium Grid 1 Accent 2" w:uiPriority="67"/>
-    <w:lsdException w:name="Medium Grid 2 Accent 2" w:uiPriority="68"/>
-    <w:lsdException w:name="Medium Grid 3 Accent 2" w:uiPriority="69"/>
-    <w:lsdException w:name="Dark List Accent 2" w:uiPriority="70"/>
-    <w:lsdException w:name="Colorful Shading Accent 2" w:uiPriority="71"/>
-    <w:lsdException w:name="Colorful List Accent 2" w:uiPriority="72"/>
-    <w:lsdException w:name="Colorful Grid Accent 2" w:uiPriority="73"/>
-    <w:lsdException w:name="Light Shading Accent 3" w:uiPriority="60"/>
-    <w:lsdException w:name="Light List Accent 3" w:uiPriority="61"/>
-    <w:lsdException w:name="Light Grid Accent 3" w:uiPriority="62"/>
-    <w:lsdException w:name="Medium Shading 1 Accent 3" w:uiPriority="63"/>
-    <w:lsdException w:name="Medium Shading 2 Accent 3" w:uiPriority="64"/>
-    <w:lsdException w:name="Medium List 1 Accent 3" w:uiPriority="65"/>
-    <w:lsdException w:name="Medium List 2 Accent 3" w:uiPriority="66"/>
-    <w:lsdException w:name="Medium Grid 1 Accent 3" w:uiPriority="67"/>
-    <w:lsdException w:name="Medium Grid 2 Accent 3" w:uiPriority="68"/>
-    <w:lsdException w:name="Medium Grid 3 Accent 3" w:uiPriority="69"/>
-    <w:lsdException w:name="Dark List Accent 3" w:uiPriority="70"/>
-    <w:lsdException w:name="Colorful Shading Accent 3" w:uiPriority="71"/>
-    <w:lsdException w:name="Colorful List Accent 3" w:uiPriority="72"/>
-    <w:lsdException w:name="Colorful Grid Accent 3" w:uiPriority="73"/>
-    <w:lsdException w:name="Light Shading Accent 4" w:uiPriority="60"/>
-    <w:lsdException w:name="Light List Accent 4" w:uiPriority="61"/>
-    <w:lsdException w:name="Light Grid Accent 4" w:uiPriority="62"/>
-    <w:lsdException w:name="Medium Shading 1 Accent 4" w:uiPriority="63"/>
-    <w:lsdException w:name="Medium Shading 2 Accent 4" w:uiPriority="64"/>
-    <w:lsdException w:name="Medium List 1 Accent 4" w:uiPriority="65"/>
-    <w:lsdException w:name="Medium List 2 Accent 4" w:uiPriority="66"/>
-    <w:lsdException w:name="Medium Grid 1 Accent 4" w:uiPriority="67"/>
-    <w:lsdException w:name="Medium Grid 2 Accent 4" w:uiPriority="68"/>
-    <w:lsdException w:name="Medium Grid 3 Accent 4" w:uiPriority="69"/>
-    <w:lsdException w:name="Dark List Accent 4" w:uiPriority="70"/>
-    <w:lsdException w:name="Colorful Shading Accent 4" w:uiPriority="71"/>
-    <w:lsdException w:name="Colorful List Accent 4" w:uiPriority="72"/>
-    <w:lsdException w:name="Colorful Grid Accent 4" w:uiPriority="73"/>
-    <w:lsdException w:name="Light Shading Accent 5" w:uiPriority="60"/>
-    <w:lsdException w:name="Light List Accent 5" w:uiPriority="61"/>
-    <w:lsdException w:name="Light Grid Accent 5" w:uiPriority="62"/>
-    <w:lsdException w:name="Medium Shading 1 Accent 5" w:uiPriority="63"/>
-    <w:lsdException w:name="Medium Shading 2 Accent 5" w:uiPriority="64"/>
-    <w:lsdException w:name="Medium List 1 Accent 5" w:uiPriority="65"/>
-    <w:lsdException w:name="Medium List 2 Accent 5" w:uiPriority="66"/>
-    <w:lsdException w:name="Medium Grid 1 Accent 5" w:uiPriority="67"/>
-    <w:lsdException w:name="Medium Grid 2 Accent 5" w:uiPriority="68"/>
-    <w:lsdException w:name="Medium Grid 3 Accent 5" w:uiPriority="69"/>
-    <w:lsdException w:name="Dark List Accent 5" w:uiPriority="70"/>
-    <w:lsdException w:name="Colorful Shading Accent 5" w:uiPriority="71"/>
-    <w:lsdException w:name="Colorful List Accent 5" w:uiPriority="72"/>
-    <w:lsdException w:name="Colorful Grid Accent 5" w:uiPriority="73"/>
-    <w:lsdException w:name="Light Shading Accent 6" w:uiPriority="60"/>
-    <w:lsdException w:name="Light List Accent 6" w:uiPriority="61"/>
-    <w:lsdException w:name="Light Grid Accent 6" w:uiPriority="62"/>
-    <w:lsdException w:name="Medium Shading 1 Accent 6" w:uiPriority="63"/>
-    <w:lsdException w:name="Medium Shading 2 Accent 6" w:uiPriority="64"/>
-    <w:lsdException w:name="Medium List 1 Accent 6" w:uiPriority="65"/>
-    <w:lsdException w:name="Medium List 2 Accent 6" w:uiPriority="66"/>
-    <w:lsdException w:name="Medium Grid 1 Accent 6" w:uiPriority="67"/>
-    <w:lsdException w:name="Medium Grid 2 Accent 6" w:uiPriority="68"/>
-    <w:lsdException w:name="Medium Grid 3 Accent 6" w:uiPriority="69"/>
-    <w:lsdException w:name="Dark List Accent 6" w:uiPriority="70"/>
-    <w:lsdException w:name="Colorful Shading Accent 6" w:uiPriority="71"/>
-    <w:lsdException w:name="Colorful List Accent 6" w:uiPriority="72"/>
-    <w:lsdException w:name="Colorful Grid Accent 6" w:uiPriority="73"/>
-    <w:lsdException w:name="Subtle Emphasis" w:uiPriority="19" w:qFormat="1"/>
-    <w:lsdException w:name="Intense Emphasis" w:uiPriority="21" w:qFormat="1"/>
-    <w:lsdException w:name="Subtle Reference" w:uiPriority="31" w:qFormat="1"/>
-    <w:lsdException w:name="Intense Reference" w:uiPriority="32" w:qFormat="1"/>
-    <w:lsdException w:name="Book Title" w:uiPriority="33" w:qFormat="1"/>
-    <w:lsdException w:name="Bibliography" w:semiHidden="1" w:uiPriority="37" w:unhideWhenUsed="1"/>
-    <w:lsdException w:name="TOC Heading" w:semiHidden="1" w:uiPriority="39" w:unhideWhenUsed="1" w:qFormat="1"/>
-    <w:lsdException w:name="Plain Table 1" w:uiPriority="41"/>
-    <w:lsdException w:name="Plain Table 2" w:uiPriority="42"/>
-    <w:lsdException w:name="Plain Table 3" w:uiPriority="43"/>
-    <w:lsdException w:name="Plain Table 4" w:uiPriority="44"/>
-    <w:lsdException w:name="Plain Table 5" w:uiPriority="45"/>
-    <w:lsdException w:name="Grid Table Light" w:uiPriority="40"/>
-    <w:lsdException w:name="Grid Table 1 Light" w:uiPriority="46"/>
-    <w:lsdException w:name="Grid Table 2" w:uiPriority="47"/>
-    <w:lsdException w:name="Grid Table 3" w:uiPriority="48"/>
-    <w:lsdException w:name="Grid Table 4" w:uiPriority="49"/>
-    <w:lsdException w:name="Grid Table 5 Dark" w:uiPriority="50"/>
-    <w:lsdException w:name="Grid Table 6 Colorful" w:uiPriority="51"/>
-    <w:lsdException w:name="Grid Table 7 Colorful" w:uiPriority="52"/>
-    <w:lsdException w:name="Grid Table 1 Light Accent 1" w:uiPriority="46"/>
-    <w:lsdException w:name="Grid Table 2 Accent 1" w:uiPriority="47"/>
-    <w:lsdException w:name="Grid Table 3 Accent 1" w:uiPriority="48"/>
-    <w:lsdException w:name="Grid Table 4 Accent 1" w:uiPriority="49"/>
-    <w:lsdException w:name="Grid Table 5 Dark Accent 1" w:uiPriority="50"/>
-    <w:lsdException w:name="Grid Table 6 Colorful Accent 1" w:uiPriority="51"/>
-    <w:lsdException w:name="Grid Table 7 Colorful Accent 1" w:uiPriority="52"/>
-    <w:lsdException w:name="Grid Table 1 Light Accent 2" w:uiPriority="46"/>
-    <w:lsdException w:name="Grid Table 2 Accent 2" w:uiPriority="47"/>
-    <w:lsdException w:name="Grid Table 3 Accent 2" w:uiPriority="48"/>
-    <w:lsdException w:name="Grid Table 4 Accent 2" w:uiPriority="49"/>
-    <w:lsdException w:name="Grid Table 5 Dark Accent 2" w:uiPriority="50"/>
-    <w:lsdException w:name="Grid Table 6 Colorful Accent 2" w:uiPriority="51"/>
-    <w:lsdException w:name="Grid Table 7 Colorful Accent 2" w:uiPriority="52"/>
-    <w:lsdException w:name="Grid Table 1 Light Accent 3" w:uiPriority="46"/>
-    <w:lsdException w:name="Grid Table 2 Accent 3" w:uiPriority="47"/>
-    <w:lsdException w:name="Grid Table 3 Accent 3" w:uiPriority="48"/>
-    <w:lsdException w:name="Grid Table 4 Accent 3" w:uiPriority="49"/>
-    <w:lsdException w:name="Grid Table 5 Dark Accent 3" w:uiPriority="50"/>
-    <w:lsdException w:name="Grid Table 6 Colorful Accent 3" w:uiPriority="51"/>
-    <w:lsdException w:name="Grid Table 7 Colorful Accent 3" w:uiPriority="52"/>
-    <w:lsdException w:name="Grid Table 1 Light Accent 4" w:uiPriority="46"/>
-    <w:lsdException w:name="Grid Table 2 Accent 4" w:uiPriority="47"/>
-    <w:lsdException w:name="Grid Table 3 Accent 4" w:uiPriority="48"/>
-    <w:lsdException w:name="Grid Table 4 Accent 4" w:uiPriority="49"/>
-    <w:lsdException w:name="Grid Table 5 Dark Accent 4" w:uiPriority="50"/>
-    <w:lsdException w:name="Grid Table 6 Colorful Accent 4" w:uiPriority="51"/>
-    <w:lsdException w:name="Grid Table 7 Colorful Accent 4" w:uiPriority="52"/>
-    <w:lsdException w:name="Grid Table 1 Light Accent 5" w:uiPriority="46"/>
-    <w:lsdException w:name="Grid Table 2 Accent 5" w:uiPriority="47"/>
-    <w:lsdException w:name="Grid Table 3 Accent 5" w:uiPriority="48"/>
-    <w:lsdException w:name="Grid Table 4 Accent 5" w:uiPriority="49"/>
-    <w:lsdException w:name="Grid Table 5 Dark Accent 5" w:uiPriority="50"/>
-    <w:lsdException w:name="Grid Table 6 Colorful Accent 5" w:uiPriority="51"/>
-    <w:lsdException w:name="Grid Table 7 Colorful Accent 5" w:uiPriority="52"/>
-    <w:lsdException w:name="Grid Table 1 Light Accent 6" w:uiPriority="46"/>
-    <w:lsdException w:name="Grid Table 2 Accent 6" w:uiPriority="47"/>
-    <w:lsdException w:name="Grid Table 3 Accent 6" w:uiPriority="48"/>
-    <w:lsdException w:name="Grid Table 4 Accent 6" w:uiPriority="49"/>
-    <w:lsdException w:name="Grid Table 5 Dark Accent 6" w:uiPriority="50"/>
-    <w:lsdException w:name="Grid Table 6 Colorful Accent 6" w:uiPriority="51"/>
-    <w:lsdException w:name="Grid Table 7 Colorful Accent 6" w:uiPriority="52"/>
-    <w:lsdException w:name="List Table 1 Light" w:uiPriority="46"/>
-    <w:lsdException w:name="List Table 2" w:uiPriority="47"/>
-    <w:lsdException w:name="List Table 3" w:uiPriority="48"/>
-    <w:lsdException w:name="List Table 4" w:uiPriority="49"/>
-    <w:lsdException w:name="List Table 5 Dark" w:uiPriority="50"/>
-    <w:lsdException w:name="List Table 6 Colorful" w:uiPriority="51"/>
-    <w:lsdException w:name="List Table 7 Colorful" w:uiPriority="52"/>
-    <w:lsdException w:name="List Table 1 Light Accent 1" w:uiPriority="46"/>
-    <w:lsdException w:name="List Table 2 Accent 1" w:uiPriority="47"/>
-    <w:lsdException w:name="List Table 3 Accent 1" w:uiPriority="48"/>
-    <w:lsdException w:name="List Table 4 Accent 1" w:uiPriority="49"/>
-    <w:lsdException w:name="List Table 5 Dark Accent 1" w:uiPriority="50"/>
-    <w:lsdException w:name="List Table 6 Colorful Accent 1" w:uiPriority="51"/>
-    <w:lsdException w:name="List Table 7 Colorful Accent 1" w:uiPriority="52"/>
-    <w:lsdException w:name="List Table 1 Light Accent 2" w:uiPriority="46"/>
-    <w:lsdException w:name="List Table 2 Accent 2" w:uiPriority="47"/>
-    <w:lsdException w:name="List Table 3 Accent 2" w:uiPriority="48"/>
-    <w:lsdException w:name="List Table 4 Accent 2" w:uiPriority="49"/>
-    <w:lsdException w:name="List Table 5 Dark Accent 2" w:uiPriority="50"/>
-    <w:lsdException w:name="List Table 6 Colorful Accent 2" w:uiPriority="51"/>
-    <w:lsdException w:name="List Table 7 Colorful Accent 2" w:uiPriority="52"/>
-    <w:lsdException w:name="List Table 1 Light Accent 3" w:uiPriority="46"/>
-    <w:lsdException w:name="List Table 2 Accent 3" w:uiPriority="47"/>
-    <w:lsdException w:name="List Table 3 Accent 3" w:uiPriority="48"/>
-    <w:lsdException w:name="List Table 4 Accent 3" w:uiPriority="49"/>
-    <w:lsdException w:name="List Table 5 Dark Accent 3" w:uiPriority="50"/>
-    <w:lsdException w:name="List Table 6 Colorful Accent 3" w:uiPriority="51"/>
-    <w:lsdException w:name="List Table 7 Colorful Accent 3" w:uiPriority="52"/>
-    <w:lsdException w:name="List Table 1 Light Accent 4" w:uiPriority="46"/>
-    <w:lsdException w:name="List Table 2 Accent 4" w:uiPriority="47"/>
-    <w:lsdException w:name="List Table 3 Accent 4" w:uiPriority="48"/>
-    <w:lsdException w:name="List Table 4 Accent 4" w:uiPriority="49"/>
-    <w:lsdException w:name="List Table 5 Dark Accent 4" w:uiPriority="50"/>
-    <w:lsdException w:name="List Table 6 Colorful Accent 4" w:uiPriority="51"/>
-    <w:lsdException w:name="List Table 7 Colorful Accent 4" w:uiPriority="52"/>
-    <w:lsdException w:name="List Table 1 Light Accent 5" w:uiPriority="46"/>
-    <w:lsdException w:name="List Table 2 Accent 5" w:uiPriority="47"/>
-    <w:lsdException w:name="List Table 3 Accent 5" w:uiPriority="48"/>
-    <w:lsdException w:name="List Table 4 Accent 5" w:uiPriority="49"/>
-    <w:lsdException w:name="List Table 5 Dark Accent 5" w:uiPriority="50"/>
-    <w:lsdException w:name="List Table 6 Colorful Accent 5" w:uiPriority="51"/>
-    <w:lsdException w:name="List Table 7 Colorful Accent 5" w:uiPriority="52"/>
-    <w:lsdException w:name="List Table 1 Light Accent 6" w:uiPriority="46"/>
-    <w:lsdException w:name="List Table 2 Accent 6" w:uiPriority="47"/>
-    <w:lsdException w:name="List Table 3 Accent 6" w:uiPriority="48"/>
-    <w:lsdException w:name="List Table 4 Accent 6" w:uiPriority="49"/>
-    <w:lsdException w:name="List Table 5 Dark Accent 6" w:uiPriority="50"/>
-    <w:lsdException w:name="List Table 6 Colorful Accent 6" w:uiPriority="51"/>
-    <w:lsdException w:name="List Table 7 Colorful Accent 6" w:uiPriority="52"/>
-    <w:lsdException w:name="Mention" w:semiHidden="1" w:unhideWhenUsed="1"/>
-    <w:lsdException w:name="Smart Hyperlink" w:semiHidden="1" w:unhideWhenUsed="1"/>
-    <w:lsdException w:name="Hashtag" w:semiHidden="1" w:unhideWhenUsed="1"/>
-    <w:lsdException w:name="Unresolved Mention" w:semiHidden="1" w:unhideWhenUsed="1"/>
-    <w:lsdException w:name="Smart Link" w:semiHidden="1" w:unhideWhenUsed="1"/>
+  <w:latentStyles w:count="260" w:defQFormat="0" w:defUnhideWhenUsed="1" w:defSemiHidden="1" w:defUIPriority="99" w:defLockedState="0">
+    <w:lsdException w:qFormat="1" w:unhideWhenUsed="0" w:uiPriority="0" w:semiHidden="0" w:name="Normal"/>
+    <w:lsdException w:qFormat="1" w:unhideWhenUsed="0" w:uiPriority="9" w:semiHidden="0" w:name="heading 1"/>
+    <w:lsdException w:qFormat="1" w:uiPriority="9" w:name="heading 2"/>
+    <w:lsdException w:qFormat="1" w:uiPriority="9" w:name="heading 3"/>
+    <w:lsdException w:qFormat="1" w:uiPriority="9" w:name="heading 4"/>
+    <w:lsdException w:qFormat="1" w:uiPriority="9" w:name="heading 5"/>
+    <w:lsdException w:qFormat="1" w:uiPriority="9" w:name="heading 6"/>
+    <w:lsdException w:qFormat="1" w:uiPriority="9" w:name="heading 7"/>
+    <w:lsdException w:qFormat="1" w:uiPriority="9" w:name="heading 8"/>
+    <w:lsdException w:qFormat="1" w:uiPriority="9" w:name="heading 9"/>
+    <w:lsdException w:uiPriority="99" w:name="index 1"/>
+    <w:lsdException w:uiPriority="99" w:name="index 2"/>
+    <w:lsdException w:uiPriority="99" w:name="index 3"/>
+    <w:lsdException w:uiPriority="99" w:name="index 4"/>
+    <w:lsdException w:uiPriority="99" w:name="index 5"/>
+    <w:lsdException w:uiPriority="99" w:name="index 6"/>
+    <w:lsdException w:uiPriority="99" w:name="index 7"/>
+    <w:lsdException w:uiPriority="99" w:name="index 8"/>
+    <w:lsdException w:uiPriority="99" w:name="index 9"/>
+    <w:lsdException w:uiPriority="39" w:name="toc 1"/>
+    <w:lsdException w:uiPriority="39" w:name="toc 2"/>
+    <w:lsdException w:uiPriority="39" w:name="toc 3"/>
+    <w:lsdException w:uiPriority="39" w:name="toc 4"/>
+    <w:lsdException w:uiPriority="39" w:name="toc 5"/>
+    <w:lsdException w:uiPriority="39" w:name="toc 6"/>
+    <w:lsdException w:uiPriority="39" w:name="toc 7"/>
+    <w:lsdException w:uiPriority="39" w:name="toc 8"/>
+    <w:lsdException w:uiPriority="39" w:name="toc 9"/>
+    <w:lsdException w:uiPriority="99" w:name="Normal Indent"/>
+    <w:lsdException w:uiPriority="99" w:name="footnote text"/>
+    <w:lsdException w:uiPriority="99" w:name="annotation text"/>
+    <w:lsdException w:uiPriority="99" w:name="header"/>
+    <w:lsdException w:uiPriority="99" w:name="footer"/>
+    <w:lsdException w:uiPriority="99" w:name="index heading"/>
+    <w:lsdException w:qFormat="1" w:uiPriority="35" w:name="caption"/>
+    <w:lsdException w:uiPriority="99" w:name="table of figures"/>
+    <w:lsdException w:uiPriority="99" w:name="envelope address"/>
+    <w:lsdException w:uiPriority="99" w:name="envelope return"/>
+    <w:lsdException w:uiPriority="99" w:name="footnote reference"/>
+    <w:lsdException w:uiPriority="99" w:name="annotation reference"/>
+    <w:lsdException w:uiPriority="99" w:name="line number"/>
+    <w:lsdException w:uiPriority="99" w:name="page number"/>
+    <w:lsdException w:uiPriority="99" w:name="endnote reference"/>
+    <w:lsdException w:uiPriority="99" w:name="endnote text"/>
+    <w:lsdException w:uiPriority="99" w:name="table of authorities"/>
+    <w:lsdException w:uiPriority="99" w:name="macro"/>
+    <w:lsdException w:uiPriority="99" w:name="toa heading"/>
+    <w:lsdException w:uiPriority="99" w:name="List"/>
+    <w:lsdException w:uiPriority="99" w:name="List Bullet"/>
+    <w:lsdException w:uiPriority="99" w:name="List Number"/>
+    <w:lsdException w:uiPriority="99" w:name="List 2"/>
+    <w:lsdException w:uiPriority="99" w:name="List 3"/>
+    <w:lsdException w:uiPriority="99" w:name="List 4"/>
+    <w:lsdException w:uiPriority="99" w:name="List 5"/>
+    <w:lsdException w:uiPriority="99" w:name="List Bullet 2"/>
+    <w:lsdException w:uiPriority="99" w:name="List Bullet 3"/>
+    <w:lsdException w:uiPriority="99" w:name="List Bullet 4"/>
+    <w:lsdException w:uiPriority="99" w:name="List Bullet 5"/>
+    <w:lsdException w:uiPriority="99" w:name="List Number 2"/>
+    <w:lsdException w:uiPriority="99" w:name="List Number 3"/>
+    <w:lsdException w:uiPriority="99" w:name="List Number 4"/>
+    <w:lsdException w:uiPriority="99" w:name="List Number 5"/>
+    <w:lsdException w:qFormat="1" w:unhideWhenUsed="0" w:uiPriority="10" w:semiHidden="0" w:name="Title"/>
+    <w:lsdException w:uiPriority="99" w:name="Closing"/>
+    <w:lsdException w:uiPriority="99" w:name="Signature"/>
+    <w:lsdException w:qFormat="1" w:uiPriority="1" w:name="Default Paragraph Font"/>
+    <w:lsdException w:uiPriority="99" w:name="Body Text"/>
+    <w:lsdException w:uiPriority="99" w:name="Body Text Indent"/>
+    <w:lsdException w:uiPriority="99" w:name="List Continue"/>
+    <w:lsdException w:uiPriority="99" w:name="List Continue 2"/>
+    <w:lsdException w:uiPriority="99" w:name="List Continue 3"/>
+    <w:lsdException w:uiPriority="99" w:name="List Continue 4"/>
+    <w:lsdException w:uiPriority="99" w:name="List Continue 5"/>
+    <w:lsdException w:uiPriority="99" w:name="Message Header"/>
+    <w:lsdException w:qFormat="1" w:unhideWhenUsed="0" w:uiPriority="11" w:semiHidden="0" w:name="Subtitle"/>
+    <w:lsdException w:uiPriority="99" w:name="Salutation"/>
+    <w:lsdException w:uiPriority="99" w:name="Date"/>
+    <w:lsdException w:uiPriority="99" w:name="Body Text First Indent"/>
+    <w:lsdException w:uiPriority="99" w:name="Body Text First Indent 2"/>
+    <w:lsdException w:uiPriority="99" w:name="Note Heading"/>
+    <w:lsdException w:uiPriority="99" w:name="Body Text 2"/>
+    <w:lsdException w:uiPriority="99" w:name="Body Text 3"/>
+    <w:lsdException w:uiPriority="99" w:name="Body Text Indent 2"/>
+    <w:lsdException w:uiPriority="99" w:name="Body Text Indent 3"/>
+    <w:lsdException w:uiPriority="99" w:name="Block Text"/>
+    <w:lsdException w:uiPriority="99" w:name="Hyperlink"/>
+    <w:lsdException w:uiPriority="99" w:name="FollowedHyperlink"/>
+    <w:lsdException w:qFormat="1" w:unhideWhenUsed="0" w:uiPriority="22" w:semiHidden="0" w:name="Strong"/>
+    <w:lsdException w:qFormat="1" w:unhideWhenUsed="0" w:uiPriority="20" w:semiHidden="0" w:name="Emphasis"/>
+    <w:lsdException w:uiPriority="99" w:name="Document Map"/>
+    <w:lsdException w:uiPriority="99" w:name="Plain Text"/>
+    <w:lsdException w:uiPriority="99" w:name="E-mail Signature"/>
+    <w:lsdException w:uiPriority="99" w:name="Normal (Web)"/>
+    <w:lsdException w:uiPriority="99" w:name="HTML Acronym"/>
+    <w:lsdException w:uiPriority="99" w:name="HTML Address"/>
+    <w:lsdException w:uiPriority="99" w:name="HTML Cite"/>
+    <w:lsdException w:uiPriority="99" w:name="HTML Code"/>
+    <w:lsdException w:uiPriority="99" w:name="HTML Definition"/>
+    <w:lsdException w:uiPriority="99" w:name="HTML Keyboard"/>
+    <w:lsdException w:uiPriority="99" w:name="HTML Preformatted"/>
+    <w:lsdException w:uiPriority="99" w:name="HTML Sample"/>
+    <w:lsdException w:uiPriority="99" w:name="HTML Typewriter"/>
+    <w:lsdException w:uiPriority="99" w:name="HTML Variable"/>
+    <w:lsdException w:qFormat="1" w:uiPriority="99" w:name="Normal Table"/>
+    <w:lsdException w:uiPriority="99" w:name="annotation subject"/>
+    <w:lsdException w:uiPriority="99" w:name="Table Simple 1"/>
+    <w:lsdException w:uiPriority="99" w:name="Table Simple 2"/>
+    <w:lsdException w:uiPriority="99" w:name="Table Simple 3"/>
+    <w:lsdException w:uiPriority="99" w:name="Table Classic 1"/>
+    <w:lsdException w:uiPriority="99" w:name="Table Classic 2"/>
+    <w:lsdException w:uiPriority="99" w:name="Table Classic 3"/>
+    <w:lsdException w:uiPriority="99" w:name="Table Classic 4"/>
+    <w:lsdException w:uiPriority="99" w:name="Table Colorful 1"/>
+    <w:lsdException w:uiPriority="99" w:name="Table Colorful 2"/>
+    <w:lsdException w:uiPriority="99" w:name="Table Colorful 3"/>
+    <w:lsdException w:uiPriority="99" w:name="Table Columns 1"/>
+    <w:lsdException w:uiPriority="99" w:name="Table Columns 2"/>
+    <w:lsdException w:uiPriority="99" w:name="Table Columns 3"/>
+    <w:lsdException w:uiPriority="99" w:name="Table Columns 4"/>
+    <w:lsdException w:uiPriority="99" w:name="Table Columns 5"/>
+    <w:lsdException w:uiPriority="99" w:name="Table Grid 1"/>
+    <w:lsdException w:uiPriority="99" w:name="Table Grid 2"/>
+    <w:lsdException w:uiPriority="99" w:name="Table Grid 3"/>
+    <w:lsdException w:uiPriority="99" w:name="Table Grid 4"/>
+    <w:lsdException w:uiPriority="99" w:name="Table Grid 5"/>
+    <w:lsdException w:uiPriority="99" w:name="Table Grid 6"/>
+    <w:lsdException w:uiPriority="99" w:name="Table Grid 7"/>
+    <w:lsdException w:uiPriority="99" w:name="Table Grid 8"/>
+    <w:lsdException w:uiPriority="99" w:name="Table List 1"/>
+    <w:lsdException w:uiPriority="99" w:name="Table List 2"/>
+    <w:lsdException w:uiPriority="99" w:name="Table List 3"/>
+    <w:lsdException w:uiPriority="99" w:name="Table List 4"/>
+    <w:lsdException w:uiPriority="99" w:name="Table List 5"/>
+    <w:lsdException w:uiPriority="99" w:name="Table List 6"/>
+    <w:lsdException w:uiPriority="99" w:name="Table List 7"/>
+    <w:lsdException w:uiPriority="99" w:name="Table List 8"/>
+    <w:lsdException w:uiPriority="99" w:name="Table 3D effects 1"/>
+    <w:lsdException w:uiPriority="99" w:name="Table 3D effects 2"/>
+    <w:lsdException w:uiPriority="99" w:name="Table 3D effects 3"/>
+    <w:lsdException w:uiPriority="99" w:name="Table Contemporary"/>
+    <w:lsdException w:uiPriority="99" w:name="Table Elegant"/>
+    <w:lsdException w:uiPriority="99" w:name="Table Professional"/>
+    <w:lsdException w:uiPriority="99" w:name="Table Subtle 1"/>
+    <w:lsdException w:uiPriority="99" w:name="Table Subtle 2"/>
+    <w:lsdException w:uiPriority="99" w:name="Table Web 1"/>
+    <w:lsdException w:uiPriority="99" w:name="Table Web 2"/>
+    <w:lsdException w:uiPriority="99" w:name="Table Web 3"/>
+    <w:lsdException w:uiPriority="99" w:name="Balloon Text"/>
+    <w:lsdException w:unhideWhenUsed="0" w:uiPriority="39" w:semiHidden="0" w:name="Table Grid"/>
+    <w:lsdException w:uiPriority="99" w:name="Table Theme"/>
+    <w:lsdException w:unhideWhenUsed="0" w:uiPriority="60" w:semiHidden="0" w:name="Light Shading"/>
+    <w:lsdException w:unhideWhenUsed="0" w:uiPriority="61" w:semiHidden="0" w:name="Light List"/>
+    <w:lsdException w:unhideWhenUsed="0" w:uiPriority="62" w:semiHidden="0" w:name="Light Grid"/>
+    <w:lsdException w:unhideWhenUsed="0" w:uiPriority="63" w:semiHidden="0" w:name="Medium Shading 1"/>
+    <w:lsdException w:unhideWhenUsed="0" w:uiPriority="64" w:semiHidden="0" w:name="Medium Shading 2"/>
+    <w:lsdException w:unhideWhenUsed="0" w:uiPriority="65" w:semiHidden="0" w:name="Medium List 1"/>
+    <w:lsdException w:unhideWhenUsed="0" w:uiPriority="66" w:semiHidden="0" w:name="Medium List 2"/>
+    <w:lsdException w:unhideWhenUsed="0" w:uiPriority="67" w:semiHidden="0" w:name="Medium Grid 1"/>
+    <w:lsdException w:unhideWhenUsed="0" w:uiPriority="68" w:semiHidden="0" w:name="Medium Grid 2"/>
+    <w:lsdException w:unhideWhenUsed="0" w:uiPriority="69" w:semiHidden="0" w:name="Medium Grid 3"/>
+    <w:lsdException w:unhideWhenUsed="0" w:uiPriority="70" w:semiHidden="0" w:name="Dark List"/>
+    <w:lsdException w:unhideWhenUsed="0" w:uiPriority="71" w:semiHidden="0" w:name="Colorful Shading"/>
+    <w:lsdException w:unhideWhenUsed="0" w:uiPriority="72" w:semiHidden="0" w:name="Colorful List"/>
+    <w:lsdException w:unhideWhenUsed="0" w:uiPriority="73" w:semiHidden="0" w:name="Colorful Grid"/>
+    <w:lsdException w:unhideWhenUsed="0" w:uiPriority="60" w:semiHidden="0" w:name="Light Shading Accent 1"/>
+    <w:lsdException w:unhideWhenUsed="0" w:uiPriority="61" w:semiHidden="0" w:name="Light List Accent 1"/>
+    <w:lsdException w:unhideWhenUsed="0" w:uiPriority="62" w:semiHidden="0" w:name="Light Grid Accent 1"/>
+    <w:lsdException w:unhideWhenUsed="0" w:uiPriority="63" w:semiHidden="0" w:name="Medium Shading 1 Accent 1"/>
+    <w:lsdException w:unhideWhenUsed="0" w:uiPriority="64" w:semiHidden="0" w:name="Medium Shading 2 Accent 1"/>
+    <w:lsdException w:unhideWhenUsed="0" w:uiPriority="65" w:semiHidden="0" w:name="Medium List 1 Accent 1"/>
+    <w:lsdException w:qFormat="1" w:unhideWhenUsed="0" w:uiPriority="34" w:semiHidden="0" w:name="List Paragraph"/>
+    <w:lsdException w:unhideWhenUsed="0" w:uiPriority="66" w:semiHidden="0" w:name="Medium List 2 Accent 1"/>
+    <w:lsdException w:unhideWhenUsed="0" w:uiPriority="67" w:semiHidden="0" w:name="Medium Grid 1 Accent 1"/>
+    <w:lsdException w:unhideWhenUsed="0" w:uiPriority="68" w:semiHidden="0" w:name="Medium Grid 2 Accent 1"/>
+    <w:lsdException w:unhideWhenUsed="0" w:uiPriority="69" w:semiHidden="0" w:name="Medium Grid 3 Accent 1"/>
+    <w:lsdException w:unhideWhenUsed="0" w:uiPriority="70" w:semiHidden="0" w:name="Dark List Accent 1"/>
+    <w:lsdException w:unhideWhenUsed="0" w:uiPriority="71" w:semiHidden="0" w:name="Colorful Shading Accent 1"/>
+    <w:lsdException w:unhideWhenUsed="0" w:uiPriority="72" w:semiHidden="0" w:name="Colorful List Accent 1"/>
+    <w:lsdException w:unhideWhenUsed="0" w:uiPriority="73" w:semiHidden="0" w:name="Colorful Grid Accent 1"/>
+    <w:lsdException w:unhideWhenUsed="0" w:uiPriority="60" w:semiHidden="0" w:name="Light Shading Accent 2"/>
+    <w:lsdException w:unhideWhenUsed="0" w:uiPriority="61" w:semiHidden="0" w:name="Light List Accent 2"/>
+    <w:lsdException w:unhideWhenUsed="0" w:uiPriority="62" w:semiHidden="0" w:name="Light Grid Accent 2"/>
+    <w:lsdException w:unhideWhenUsed="0" w:uiPriority="63" w:semiHidden="0" w:name="Medium Shading 1 Accent 2"/>
+    <w:lsdException w:unhideWhenUsed="0" w:uiPriority="64" w:semiHidden="0" w:name="Medium Shading 2 Accent 2"/>
+    <w:lsdException w:unhideWhenUsed="0" w:uiPriority="65" w:semiHidden="0" w:name="Medium List 1 Accent 2"/>
+    <w:lsdException w:unhideWhenUsed="0" w:uiPriority="66" w:semiHidden="0" w:name="Medium List 2 Accent 2"/>
+    <w:lsdException w:unhideWhenUsed="0" w:uiPriority="67" w:semiHidden="0" w:name="Medium Grid 1 Accent 2"/>
+    <w:lsdException w:unhideWhenUsed="0" w:uiPriority="68" w:semiHidden="0" w:name="Medium Grid 2 Accent 2"/>
+    <w:lsdException w:unhideWhenUsed="0" w:uiPriority="69" w:semiHidden="0" w:name="Medium Grid 3 Accent 2"/>
+    <w:lsdException w:unhideWhenUsed="0" w:uiPriority="70" w:semiHidden="0" w:name="Dark List Accent 2"/>
+    <w:lsdException w:unhideWhenUsed="0" w:uiPriority="71" w:semiHidden="0" w:name="Colorful Shading Accent 2"/>
+    <w:lsdException w:unhideWhenUsed="0" w:uiPriority="72" w:semiHidden="0" w:name="Colorful List Accent 2"/>
+    <w:lsdException w:unhideWhenUsed="0" w:uiPriority="73" w:semiHidden="0" w:name="Colorful Grid Accent 2"/>
+    <w:lsdException w:unhideWhenUsed="0" w:uiPriority="60" w:semiHidden="0" w:name="Light Shading Accent 3"/>
+    <w:lsdException w:unhideWhenUsed="0" w:uiPriority="61" w:semiHidden="0" w:name="Light List Accent 3"/>
+    <w:lsdException w:unhideWhenUsed="0" w:uiPriority="62" w:semiHidden="0" w:name="Light Grid Accent 3"/>
+    <w:lsdException w:unhideWhenUsed="0" w:uiPriority="63" w:semiHidden="0" w:name="Medium Shading 1 Accent 3"/>
+    <w:lsdException w:unhideWhenUsed="0" w:uiPriority="64" w:semiHidden="0" w:name="Medium Shading 2 Accent 3"/>
+    <w:lsdException w:unhideWhenUsed="0" w:uiPriority="65" w:semiHidden="0" w:name="Medium List 1 Accent 3"/>
+    <w:lsdException w:unhideWhenUsed="0" w:uiPriority="66" w:semiHidden="0" w:name="Medium List 2 Accent 3"/>
+    <w:lsdException w:unhideWhenUsed="0" w:uiPriority="67" w:semiHidden="0" w:name="Medium Grid 1 Accent 3"/>
+    <w:lsdException w:unhideWhenUsed="0" w:uiPriority="68" w:semiHidden="0" w:name="Medium Grid 2 Accent 3"/>
+    <w:lsdException w:unhideWhenUsed="0" w:uiPriority="69" w:semiHidden="0" w:name="Medium Grid 3 Accent 3"/>
+    <w:lsdException w:unhideWhenUsed="0" w:uiPriority="70" w:semiHidden="0" w:name="Dark List Accent 3"/>
+    <w:lsdException w:unhideWhenUsed="0" w:uiPriority="71" w:semiHidden="0" w:name="Colorful Shading Accent 3"/>
+    <w:lsdException w:unhideWhenUsed="0" w:uiPriority="72" w:semiHidden="0" w:name="Colorful List Accent 3"/>
+    <w:lsdException w:unhideWhenUsed="0" w:uiPriority="73" w:semiHidden="0" w:name="Colorful Grid Accent 3"/>
+    <w:lsdException w:unhideWhenUsed="0" w:uiPriority="60" w:semiHidden="0" w:name="Light Shading Accent 4"/>
+    <w:lsdException w:unhideWhenUsed="0" w:uiPriority="61" w:semiHidden="0" w:name="Light List Accent 4"/>
+    <w:lsdException w:unhideWhenUsed="0" w:uiPriority="62" w:semiHidden="0" w:name="Light Grid Accent 4"/>
+    <w:lsdException w:unhideWhenUsed="0" w:uiPriority="63" w:semiHidden="0" w:name="Medium Shading 1 Accent 4"/>
+    <w:lsdException w:unhideWhenUsed="0" w:uiPriority="64" w:semiHidden="0" w:name="Medium Shading 2 Accent 4"/>
+    <w:lsdException w:unhideWhenUsed="0" w:uiPriority="65" w:semiHidden="0" w:name="Medium List 1 Accent 4"/>
+    <w:lsdException w:unhideWhenUsed="0" w:uiPriority="66" w:semiHidden="0" w:name="Medium List 2 Accent 4"/>
+    <w:lsdException w:unhideWhenUsed="0" w:uiPriority="67" w:semiHidden="0" w:name="Medium Grid 1 Accent 4"/>
+    <w:lsdException w:unhideWhenUsed="0" w:uiPriority="68" w:semiHidden="0" w:name="Medium Grid 2 Accent 4"/>
+    <w:lsdException w:unhideWhenUsed="0" w:uiPriority="69" w:semiHidden="0" w:name="Medium Grid 3 Accent 4"/>
+    <w:lsdException w:unhideWhenUsed="0" w:uiPriority="70" w:semiHidden="0" w:name="Dark List Accent 4"/>
+    <w:lsdException w:unhideWhenUsed="0" w:uiPriority="71" w:semiHidden="0" w:name="Colorful Shading Accent 4"/>
+    <w:lsdException w:unhideWhenUsed="0" w:uiPriority="72" w:semiHidden="0" w:name="Colorful List Accent 4"/>
+    <w:lsdException w:unhideWhenUsed="0" w:uiPriority="73" w:semiHidden="0" w:name="Colorful Grid Accent 4"/>
+    <w:lsdException w:unhideWhenUsed="0" w:uiPriority="60" w:semiHidden="0" w:name="Light Shading Accent 5"/>
+    <w:lsdException w:unhideWhenUsed="0" w:uiPriority="61" w:semiHidden="0" w:name="Light List Accent 5"/>
+    <w:lsdException w:unhideWhenUsed="0" w:uiPriority="62" w:semiHidden="0" w:name="Light Grid Accent 5"/>
+    <w:lsdException w:unhideWhenUsed="0" w:uiPriority="63" w:semiHidden="0" w:name="Medium Shading 1 Accent 5"/>
+    <w:lsdException w:unhideWhenUsed="0" w:uiPriority="64" w:semiHidden="0" w:name="Medium Shading 2 Accent 5"/>
+    <w:lsdException w:unhideWhenUsed="0" w:uiPriority="65" w:semiHidden="0" w:name="Medium List 1 Accent 5"/>
+    <w:lsdException w:unhideWhenUsed="0" w:uiPriority="66" w:semiHidden="0" w:name="Medium List 2 Accent 5"/>
+    <w:lsdException w:unhideWhenUsed="0" w:uiPriority="67" w:semiHidden="0" w:name="Medium Grid 1 Accent 5"/>
+    <w:lsdException w:unhideWhenUsed="0" w:uiPriority="68" w:semiHidden="0" w:name="Medium Grid 2 Accent 5"/>
+    <w:lsdException w:unhideWhenUsed="0" w:uiPriority="69" w:semiHidden="0" w:name="Medium Grid 3 Accent 5"/>
+    <w:lsdException w:unhideWhenUsed="0" w:uiPriority="70" w:semiHidden="0" w:name="Dark List Accent 5"/>
+    <w:lsdException w:unhideWhenUsed="0" w:uiPriority="71" w:semiHidden="0" w:name="Colorful Shading Accent 5"/>
+    <w:lsdException w:unhideWhenUsed="0" w:uiPriority="72" w:semiHidden="0" w:name="Colorful List Accent 5"/>
+    <w:lsdException w:unhideWhenUsed="0" w:uiPriority="73" w:semiHidden="0" w:name="Colorful Grid Accent 5"/>
+    <w:lsdException w:unhideWhenUsed="0" w:uiPriority="60" w:semiHidden="0" w:name="Light Shading Accent 6"/>
+    <w:lsdException w:unhideWhenUsed="0" w:uiPriority="61" w:semiHidden="0" w:name="Light List Accent 6"/>
+    <w:lsdException w:unhideWhenUsed="0" w:uiPriority="62" w:semiHidden="0" w:name="Light Grid Accent 6"/>
+    <w:lsdException w:unhideWhenUsed="0" w:uiPriority="63" w:semiHidden="0" w:name="Medium Shading 1 Accent 6"/>
+    <w:lsdException w:unhideWhenUsed="0" w:uiPriority="64" w:semiHidden="0" w:name="Medium Shading 2 Accent 6"/>
+    <w:lsdException w:unhideWhenUsed="0" w:uiPriority="65" w:semiHidden="0" w:name="Medium List 1 Accent 6"/>
+    <w:lsdException w:unhideWhenUsed="0" w:uiPriority="66" w:semiHidden="0" w:name="Medium List 2 Accent 6"/>
+    <w:lsdException w:unhideWhenUsed="0" w:uiPriority="67" w:semiHidden="0" w:name="Medium Grid 1 Accent 6"/>
+    <w:lsdException w:unhideWhenUsed="0" w:uiPriority="68" w:semiHidden="0" w:name="Medium Grid 2 Accent 6"/>
+    <w:lsdException w:unhideWhenUsed="0" w:uiPriority="69" w:semiHidden="0" w:name="Medium Grid 3 Accent 6"/>
+    <w:lsdException w:unhideWhenUsed="0" w:uiPriority="70" w:semiHidden="0" w:name="Dark List Accent 6"/>
+    <w:lsdException w:unhideWhenUsed="0" w:uiPriority="71" w:semiHidden="0" w:name="Colorful Shading Accent 6"/>
+    <w:lsdException w:unhideWhenUsed="0" w:uiPriority="72" w:semiHidden="0" w:name="Colorful List Accent 6"/>
+    <w:lsdException w:unhideWhenUsed="0" w:uiPriority="73" w:semiHidden="0" w:name="Colorful Grid Accent 6"/>
   </w:latentStyles>
-  <w:style w:type="paragraph" w:default="1" w:styleId="Normal">
+  <w:style w:type="paragraph" w:default="1" w:styleId="1">
     <w:name w:val="Normal"/>
     <w:qFormat/>
+    <w:uiPriority w:val="0"/>
+    <w:pPr>
+      <w:spacing w:after="160" w:line="259" w:lineRule="auto"/>
+    </w:pPr>
+    <w:rPr>
+      <w:rFonts w:asciiTheme="minorHAnsi" w:hAnsiTheme="minorHAnsi" w:eastAsiaTheme="minorHAnsi" w:cstheme="minorBidi"/>
+      <w:kern w:val="2"/>
+      <w:sz w:val="22"/>
+      <w:szCs w:val="22"/>
+      <w:lang w:val="en-US" w:eastAsia="en-US" w:bidi="en-US"/>
+      <w14:ligatures w14:val="standardContextual"/>
+    </w:rPr>
   </w:style>
-  <w:style w:type="character" w:default="1" w:styleId="DefaultParagraphFont">
+  <w:style w:type="character" w:default="1" w:styleId="2">
     <w:name w:val="Default Paragraph Font"/>
-    <w:uiPriority w:val="1"/>
     <w:semiHidden/>
     <w:unhideWhenUsed/>
+    <w:qFormat/>
+    <w:uiPriority w:val="1"/>
   </w:style>
-  <w:style w:type="table" w:default="1" w:styleId="TableNormal">
+  <w:style w:type="table" w:default="1" w:styleId="3">
     <w:name w:val="Normal Table"/>
-    <w:uiPriority w:val="99"/>
     <w:semiHidden/>
     <w:unhideWhenUsed/>
+    <w:qFormat/>
+    <w:uiPriority w:val="99"/>
     <w:tblPr>
-      <w:tblInd w:w="0" w:type="dxa"/>
       <w:tblCellMar>
         <w:top w:w="0" w:type="dxa"/>
         <w:left w:w="108" w:type="dxa"/>
@@ -6148,18 +5260,62 @@
       </w:tblCellMar>
     </w:tblPr>
   </w:style>
-  <w:style w:type="numbering" w:default="1" w:styleId="NoList">
-    <w:name w:val="No List"/>
-    <w:uiPriority w:val="99"/>
+  <w:style w:type="character" w:styleId="4">
+    <w:name w:val="HTML Code"/>
+    <w:basedOn w:val="2"/>
     <w:semiHidden/>
     <w:unhideWhenUsed/>
+    <w:uiPriority w:val="99"/>
+    <w:rPr>
+      <w:rFonts w:ascii="Courier New" w:hAnsi="Courier New" w:cs="Courier New"/>
+      <w:sz w:val="20"/>
+      <w:szCs w:val="20"/>
+    </w:rPr>
   </w:style>
-  <w:style w:type="paragraph" w:styleId="ListParagraph">
+  <w:style w:type="character" w:styleId="5">
+    <w:name w:val="Hyperlink"/>
+    <w:basedOn w:val="2"/>
+    <w:semiHidden/>
+    <w:unhideWhenUsed/>
+    <w:uiPriority w:val="99"/>
+    <w:rPr>
+      <w:color w:val="0000FF"/>
+      <w:u w:val="single"/>
+    </w:rPr>
+  </w:style>
+  <w:style w:type="paragraph" w:styleId="6">
+    <w:name w:val="Normal (Web)"/>
+    <w:basedOn w:val="1"/>
+    <w:semiHidden/>
+    <w:unhideWhenUsed/>
+    <w:uiPriority w:val="99"/>
+    <w:pPr>
+      <w:spacing w:before="100" w:beforeAutospacing="1" w:after="100" w:afterAutospacing="1" w:line="240" w:lineRule="auto"/>
+    </w:pPr>
+    <w:rPr>
+      <w:rFonts w:ascii="Times New Roman" w:hAnsi="Times New Roman" w:eastAsia="Times New Roman" w:cs="Times New Roman"/>
+      <w:kern w:val="0"/>
+      <w:sz w:val="24"/>
+      <w:szCs w:val="24"/>
+      <w:lang w:bidi="ar-SA"/>
+      <w14:ligatures w14:val="none"/>
+    </w:rPr>
+  </w:style>
+  <w:style w:type="character" w:styleId="7">
+    <w:name w:val="Strong"/>
+    <w:basedOn w:val="2"/>
+    <w:qFormat/>
+    <w:uiPriority w:val="22"/>
+    <w:rPr>
+      <w:b/>
+      <w:bCs/>
+    </w:rPr>
+  </w:style>
+  <w:style w:type="paragraph" w:styleId="8">
     <w:name w:val="List Paragraph"/>
-    <w:basedOn w:val="Normal"/>
+    <w:basedOn w:val="1"/>
+    <w:qFormat/>
     <w:uiPriority w:val="34"/>
-    <w:qFormat/>
-    <w:rsid w:val="007300D6"/>
     <w:pPr>
       <w:spacing w:before="120" w:after="120" w:line="288" w:lineRule="auto"/>
       <w:ind w:left="720"/>
@@ -6170,61 +5326,6 @@
       <w:kern w:val="0"/>
       <w:lang w:bidi="ar-SA"/>
       <w14:ligatures w14:val="none"/>
-    </w:rPr>
-  </w:style>
-  <w:style w:type="paragraph" w:styleId="NormalWeb">
-    <w:name w:val="Normal (Web)"/>
-    <w:basedOn w:val="Normal"/>
-    <w:uiPriority w:val="99"/>
-    <w:semiHidden/>
-    <w:unhideWhenUsed/>
-    <w:rsid w:val="005627CD"/>
-    <w:pPr>
-      <w:spacing w:before="100" w:beforeAutospacing="1" w:after="100" w:afterAutospacing="1" w:line="240" w:lineRule="auto"/>
-    </w:pPr>
-    <w:rPr>
-      <w:rFonts w:ascii="Times New Roman" w:eastAsia="Times New Roman" w:hAnsi="Times New Roman" w:cs="Times New Roman"/>
-      <w:kern w:val="0"/>
-      <w:sz w:val="24"/>
-      <w:szCs w:val="24"/>
-      <w:lang w:bidi="ar-SA"/>
-      <w14:ligatures w14:val="none"/>
-    </w:rPr>
-  </w:style>
-  <w:style w:type="character" w:styleId="Strong">
-    <w:name w:val="Strong"/>
-    <w:basedOn w:val="DefaultParagraphFont"/>
-    <w:uiPriority w:val="22"/>
-    <w:qFormat/>
-    <w:rsid w:val="00C205D4"/>
-    <w:rPr>
-      <w:b/>
-      <w:bCs/>
-    </w:rPr>
-  </w:style>
-  <w:style w:type="character" w:styleId="HTMLCode">
-    <w:name w:val="HTML Code"/>
-    <w:basedOn w:val="DefaultParagraphFont"/>
-    <w:uiPriority w:val="99"/>
-    <w:semiHidden/>
-    <w:unhideWhenUsed/>
-    <w:rsid w:val="00302CDB"/>
-    <w:rPr>
-      <w:rFonts w:ascii="Courier New" w:hAnsi="Courier New" w:cs="Courier New"/>
-      <w:sz w:val="20"/>
-      <w:szCs w:val="20"/>
-    </w:rPr>
-  </w:style>
-  <w:style w:type="character" w:styleId="Hyperlink">
-    <w:name w:val="Hyperlink"/>
-    <w:basedOn w:val="DefaultParagraphFont"/>
-    <w:uiPriority w:val="99"/>
-    <w:semiHidden/>
-    <w:unhideWhenUsed/>
-    <w:rsid w:val="00302CDB"/>
-    <w:rPr>
-      <w:color w:val="0000FF"/>
-      <w:u w:val="single"/>
     </w:rPr>
   </w:style>
 </w:styles>
@@ -6273,7 +5374,7 @@
     </a:clrScheme>
     <a:fontScheme name="Office">
       <a:majorFont>
-        <a:latin typeface="Calibri Light" panose="020F0302020204030204"/>
+        <a:latin typeface="Calibri Light"/>
         <a:ea typeface=""/>
         <a:cs typeface=""/>
         <a:font script="Jpan" typeface="游ゴシック Light"/>
@@ -6306,26 +5407,9 @@
         <a:font script="Viet" typeface="Times New Roman"/>
         <a:font script="Uigh" typeface="Microsoft Uighur"/>
         <a:font script="Geor" typeface="Sylfaen"/>
-        <a:font script="Armn" typeface="Arial"/>
-        <a:font script="Bugi" typeface="Leelawadee UI"/>
-        <a:font script="Bopo" typeface="Microsoft JhengHei"/>
-        <a:font script="Java" typeface="Javanese Text"/>
-        <a:font script="Lisu" typeface="Segoe UI"/>
-        <a:font script="Mymr" typeface="Myanmar Text"/>
-        <a:font script="Nkoo" typeface="Ebrima"/>
-        <a:font script="Olck" typeface="Nirmala UI"/>
-        <a:font script="Osma" typeface="Ebrima"/>
-        <a:font script="Phag" typeface="Phagspa"/>
-        <a:font script="Syrn" typeface="Estrangelo Edessa"/>
-        <a:font script="Syrj" typeface="Estrangelo Edessa"/>
-        <a:font script="Syre" typeface="Estrangelo Edessa"/>
-        <a:font script="Sora" typeface="Nirmala UI"/>
-        <a:font script="Tale" typeface="Microsoft Tai Le"/>
-        <a:font script="Talu" typeface="Microsoft New Tai Lue"/>
-        <a:font script="Tfng" typeface="Ebrima"/>
       </a:majorFont>
       <a:minorFont>
-        <a:latin typeface="Calibri" panose="020F0502020204030204"/>
+        <a:latin typeface="Calibri"/>
         <a:ea typeface=""/>
         <a:cs typeface=""/>
         <a:font script="Jpan" typeface="游明朝"/>
@@ -6358,23 +5442,6 @@
         <a:font script="Viet" typeface="Arial"/>
         <a:font script="Uigh" typeface="Microsoft Uighur"/>
         <a:font script="Geor" typeface="Sylfaen"/>
-        <a:font script="Armn" typeface="Arial"/>
-        <a:font script="Bugi" typeface="Leelawadee UI"/>
-        <a:font script="Bopo" typeface="Microsoft JhengHei"/>
-        <a:font script="Java" typeface="Javanese Text"/>
-        <a:font script="Lisu" typeface="Segoe UI"/>
-        <a:font script="Mymr" typeface="Myanmar Text"/>
-        <a:font script="Nkoo" typeface="Ebrima"/>
-        <a:font script="Olck" typeface="Nirmala UI"/>
-        <a:font script="Osma" typeface="Ebrima"/>
-        <a:font script="Phag" typeface="Phagspa"/>
-        <a:font script="Syrn" typeface="Estrangelo Edessa"/>
-        <a:font script="Syrj" typeface="Estrangelo Edessa"/>
-        <a:font script="Syre" typeface="Estrangelo Edessa"/>
-        <a:font script="Sora" typeface="Nirmala UI"/>
-        <a:font script="Tale" typeface="Microsoft Tai Le"/>
-        <a:font script="Talu" typeface="Microsoft New Tai Lue"/>
-        <a:font script="Tfng" typeface="Ebrima"/>
       </a:minorFont>
     </a:fontScheme>
     <a:fmtScheme name="Office">
@@ -6516,25 +5583,20 @@
     </a:fmtScheme>
   </a:themeElements>
   <a:objectDefaults/>
-  <a:extraClrSchemeLst/>
-  <a:extLst>
-    <a:ext uri="{05A4C25C-085E-4340-85A3-A5531E510DB2}">
-      <thm15:themeFamily xmlns:thm15="http://schemas.microsoft.com/office/thememl/2012/main" name="Office Theme" id="{62F939B6-93AF-4DB8-9C6B-D6C7DFDC589F}" vid="{4A3C46E8-61CC-4603-A589-7422A47A8E4A}"/>
-    </a:ext>
-  </a:extLst>
 </a:theme>
 </file>
 
 <file path=customXml/item1.xml><?xml version="1.0" encoding="utf-8"?>
-<?mso-contentType ?>
-<FormTemplates xmlns="http://schemas.microsoft.com/sharepoint/v3/contenttype/forms">
-  <Display>DocumentLibraryForm</Display>
-  <Edit>DocumentLibraryForm</Edit>
-  <New>DocumentLibraryForm</New>
-</FormTemplates>
+<b:Sources xmlns:b="http://schemas.openxmlformats.org/officeDocument/2006/bibliography" xmlns="http://schemas.openxmlformats.org/officeDocument/2006/bibliography" SelectedStyle="\APASixthEditionOfficeOnline.xsl" StyleName="APA" Version="6"/>
 </file>
 
 <file path=customXml/item2.xml><?xml version="1.0" encoding="utf-8"?>
+<p:properties xmlns:p="http://schemas.microsoft.com/office/2006/metadata/properties" xmlns:xsi="http://www.w3.org/2001/XMLSchema-instance" xmlns:pc="http://schemas.microsoft.com/office/infopath/2007/PartnerControls">
+  <documentManagement/>
+</p:properties>
+</file>
+
+<file path=customXml/item3.xml><?xml version="1.0" encoding="utf-8"?>
 <ct:contentTypeSchema xmlns:ct="http://schemas.microsoft.com/office/2006/metadata/contentType" xmlns:ma="http://schemas.microsoft.com/office/2006/metadata/properties/metaAttributes" ct:_="" ma:_="" ma:contentTypeName="Document" ma:contentTypeID="0x01010021BBD6B6155EAB458E8F4AFDD1BF2AE4" ma:contentTypeVersion="6" ma:contentTypeDescription="Create a new document." ma:contentTypeScope="" ma:versionID="491b4fc54d51bda2473554163dd26736">
   <xsd:schema xmlns:xsd="http://www.w3.org/2001/XMLSchema" xmlns:xs="http://www.w3.org/2001/XMLSchema" xmlns:p="http://schemas.microsoft.com/office/2006/metadata/properties" xmlns:ns3="8259cffa-dc7c-4322-b9bf-b53014ff4ed7" targetNamespace="http://schemas.microsoft.com/office/2006/metadata/properties" ma:root="true" ma:fieldsID="a4290d050ec7fbb0fb03e9fdb443acad" ns3:_="">
     <xsd:import namespace="8259cffa-dc7c-4322-b9bf-b53014ff4ed7"/>
@@ -6692,55 +5754,35 @@
 </ct:contentTypeSchema>
 </file>
 
-<file path=customXml/item3.xml><?xml version="1.0" encoding="utf-8"?>
-<p:properties xmlns:p="http://schemas.microsoft.com/office/2006/metadata/properties" xmlns:xsi="http://www.w3.org/2001/XMLSchema-instance" xmlns:pc="http://schemas.microsoft.com/office/infopath/2007/PartnerControls">
-  <documentManagement/>
-</p:properties>
-</file>
-
 <file path=customXml/item4.xml><?xml version="1.0" encoding="utf-8"?>
-<b:Sources xmlns:b="http://schemas.openxmlformats.org/officeDocument/2006/bibliography" xmlns="http://schemas.openxmlformats.org/officeDocument/2006/bibliography" SelectedStyle="\APASixthEditionOfficeOnline.xsl" StyleName="APA" Version="6"/>
+<?mso-contentType ?>
+<FormTemplates xmlns="http://schemas.microsoft.com/sharepoint/v3/contenttype/forms">
+  <Display>DocumentLibraryForm</Display>
+  <Edit>DocumentLibraryForm</Edit>
+  <New>DocumentLibraryForm</New>
+</FormTemplates>
 </file>
 
 <file path=customXml/itemProps1.xml><?xml version="1.0" encoding="utf-8"?>
-<ds:datastoreItem xmlns:ds="http://schemas.openxmlformats.org/officeDocument/2006/customXml" ds:itemID="{C801D846-8D47-4ADF-89EE-BFFE3951ADF0}">
-  <ds:schemaRefs>
-    <ds:schemaRef ds:uri="http://schemas.microsoft.com/sharepoint/v3/contenttype/forms"/>
-  </ds:schemaRefs>
+<ds:datastoreItem xmlns:ds="http://schemas.openxmlformats.org/officeDocument/2006/customXml" ds:itemID="{34C3D70B-3C9A-4B02-8A5B-4CBC5B26A7EE}">
+  <ds:schemaRefs/>
 </ds:datastoreItem>
 </file>
 
 <file path=customXml/itemProps2.xml><?xml version="1.0" encoding="utf-8"?>
-<ds:datastoreItem xmlns:ds="http://schemas.openxmlformats.org/officeDocument/2006/customXml" ds:itemID="{EE9249C8-73CC-4FF3-9E0A-02B6021C94F8}">
-  <ds:schemaRefs>
-    <ds:schemaRef ds:uri="http://schemas.microsoft.com/office/2006/metadata/contentType"/>
-    <ds:schemaRef ds:uri="http://schemas.microsoft.com/office/2006/metadata/properties/metaAttributes"/>
-    <ds:schemaRef ds:uri="http://www.w3.org/2001/XMLSchema"/>
-    <ds:schemaRef ds:uri="http://schemas.microsoft.com/office/2006/metadata/properties"/>
-    <ds:schemaRef ds:uri="8259cffa-dc7c-4322-b9bf-b53014ff4ed7"/>
-    <ds:schemaRef ds:uri="http://schemas.microsoft.com/office/2006/documentManagement/types"/>
-    <ds:schemaRef ds:uri="http://schemas.microsoft.com/office/infopath/2007/PartnerControls"/>
-    <ds:schemaRef ds:uri="http://schemas.openxmlformats.org/package/2006/metadata/core-properties"/>
-    <ds:schemaRef ds:uri="http://purl.org/dc/elements/1.1/"/>
-    <ds:schemaRef ds:uri="http://purl.org/dc/terms/"/>
-    <ds:schemaRef ds:uri="http://schemas.microsoft.com/internal/obd"/>
-  </ds:schemaRefs>
+<ds:datastoreItem xmlns:ds="http://schemas.openxmlformats.org/officeDocument/2006/customXml" ds:itemID="{69D6A171-87F3-46B6-9319-B95624E955EE}">
+  <ds:schemaRefs/>
 </ds:datastoreItem>
 </file>
 
 <file path=customXml/itemProps3.xml><?xml version="1.0" encoding="utf-8"?>
-<ds:datastoreItem xmlns:ds="http://schemas.openxmlformats.org/officeDocument/2006/customXml" ds:itemID="{69D6A171-87F3-46B6-9319-B95624E955EE}">
-  <ds:schemaRefs>
-    <ds:schemaRef ds:uri="http://schemas.microsoft.com/office/2006/metadata/properties"/>
-    <ds:schemaRef ds:uri="http://schemas.microsoft.com/office/infopath/2007/PartnerControls"/>
-  </ds:schemaRefs>
+<ds:datastoreItem xmlns:ds="http://schemas.openxmlformats.org/officeDocument/2006/customXml" ds:itemID="{EE9249C8-73CC-4FF3-9E0A-02B6021C94F8}">
+  <ds:schemaRefs/>
 </ds:datastoreItem>
 </file>
 
 <file path=customXml/itemProps4.xml><?xml version="1.0" encoding="utf-8"?>
-<ds:datastoreItem xmlns:ds="http://schemas.openxmlformats.org/officeDocument/2006/customXml" ds:itemID="{34C3D70B-3C9A-4B02-8A5B-4CBC5B26A7EE}">
-  <ds:schemaRefs>
-    <ds:schemaRef ds:uri="http://schemas.openxmlformats.org/officeDocument/2006/bibliography"/>
-  </ds:schemaRefs>
+<ds:datastoreItem xmlns:ds="http://schemas.openxmlformats.org/officeDocument/2006/customXml" ds:itemID="{C801D846-8D47-4ADF-89EE-BFFE3951ADF0}">
+  <ds:schemaRefs/>
 </ds:datastoreItem>
 </file>